--- a/ex09/ex09_Hinterseer.docx
+++ b/ex09/ex09_Hinterseer.docx
@@ -6,8 +6,13 @@
       <w:pPr>
         <w:pStyle w:val="Title"/>
       </w:pPr>
-      <w:r>
-        <w:t>Exercise 0</w:t>
+      <w:proofErr w:type="spellStart"/>
+      <w:r>
+        <w:t>Exercise</w:t>
+      </w:r>
+      <w:proofErr w:type="spellEnd"/>
+      <w:r>
+        <w:t xml:space="preserve"> 0</w:t>
       </w:r>
       <w:r>
         <w:t>9</w:t>
@@ -71,7 +76,7 @@
           <w:r>
             <w:fldChar w:fldCharType="separate"/>
           </w:r>
-          <w:hyperlink w:anchor="_Toc90386556" w:history="1">
+          <w:hyperlink w:anchor="_Toc93414278" w:history="1">
             <w:r>
               <w:rPr>
                 <w:rStyle w:val="Hyperlink"/>
@@ -94,7 +99,7 @@
                 <w:noProof/>
                 <w:lang w:val="en-GB"/>
               </w:rPr>
-              <w:t>Atomic Add, Warp Shuffles and Thread Configuration</w:t>
+              <w:t>Comparison CUDA / HIP</w:t>
             </w:r>
             <w:r>
               <w:rPr>
@@ -115,7 +120,7 @@
                 <w:noProof/>
                 <w:webHidden/>
               </w:rPr>
-              <w:instrText xml:space="preserve"> PAGEREF _Toc90386556 \h </w:instrText>
+              <w:instrText xml:space="preserve"> PAGEREF _Toc93414278 \h </w:instrText>
             </w:r>
             <w:r>
               <w:rPr>
@@ -135,7 +140,7 @@
                 <w:noProof/>
                 <w:webHidden/>
               </w:rPr>
-              <w:t>1</w:t>
+              <w:t>2</w:t>
             </w:r>
             <w:r>
               <w:rPr>
@@ -159,7 +164,7 @@
               <w:lang w:val="en-GB" w:eastAsia="en-GB"/>
             </w:rPr>
           </w:pPr>
-          <w:hyperlink w:anchor="_Toc90386557" w:history="1">
+          <w:hyperlink w:anchor="_Toc93414279" w:history="1">
             <w:r>
               <w:rPr>
                 <w:rStyle w:val="Hyperlink"/>
@@ -182,7 +187,7 @@
                 <w:noProof/>
                 <w:lang w:val="en-GB"/>
               </w:rPr>
-              <w:t>Implementation</w:t>
+              <w:t>Conversion</w:t>
             </w:r>
             <w:r>
               <w:rPr>
@@ -203,7 +208,7 @@
                 <w:noProof/>
                 <w:webHidden/>
               </w:rPr>
-              <w:instrText xml:space="preserve"> PAGEREF _Toc90386557 \h </w:instrText>
+              <w:instrText xml:space="preserve"> PAGEREF _Toc93414279 \h </w:instrText>
             </w:r>
             <w:r>
               <w:rPr>
@@ -223,7 +228,7 @@
                 <w:noProof/>
                 <w:webHidden/>
               </w:rPr>
-              <w:t>1</w:t>
+              <w:t>2</w:t>
             </w:r>
             <w:r>
               <w:rPr>
@@ -247,7 +252,7 @@
               <w:lang w:val="en-GB" w:eastAsia="en-GB"/>
             </w:rPr>
           </w:pPr>
-          <w:hyperlink w:anchor="_Toc90386558" w:history="1">
+          <w:hyperlink w:anchor="_Toc93414280" w:history="1">
             <w:r>
               <w:rPr>
                 <w:rStyle w:val="Hyperlink"/>
@@ -270,7 +275,7 @@
                 <w:noProof/>
                 <w:lang w:val="en-GB"/>
               </w:rPr>
-              <w:t>Performance Comparisons</w:t>
+              <w:t>Code Remarks</w:t>
             </w:r>
             <w:r>
               <w:rPr>
@@ -291,7 +296,7 @@
                 <w:noProof/>
                 <w:webHidden/>
               </w:rPr>
-              <w:instrText xml:space="preserve"> PAGEREF _Toc90386558 \h </w:instrText>
+              <w:instrText xml:space="preserve"> PAGEREF _Toc93414280 \h </w:instrText>
             </w:r>
             <w:r>
               <w:rPr>
@@ -312,6 +317,94 @@
                 <w:webHidden/>
               </w:rPr>
               <w:t>2</w:t>
+            </w:r>
+            <w:r>
+              <w:rPr>
+                <w:noProof/>
+                <w:webHidden/>
+              </w:rPr>
+              <w:fldChar w:fldCharType="end"/>
+            </w:r>
+          </w:hyperlink>
+        </w:p>
+        <w:p>
+          <w:pPr>
+            <w:pStyle w:val="TOC2"/>
+            <w:tabs>
+              <w:tab w:val="left" w:pos="880"/>
+              <w:tab w:val="right" w:leader="dot" w:pos="9062"/>
+            </w:tabs>
+            <w:rPr>
+              <w:rFonts w:asciiTheme="minorHAnsi" w:eastAsiaTheme="minorEastAsia" w:hAnsiTheme="minorHAnsi" w:cstheme="minorBidi"/>
+              <w:noProof/>
+              <w:lang w:val="en-GB" w:eastAsia="en-GB"/>
+            </w:rPr>
+          </w:pPr>
+          <w:hyperlink w:anchor="_Toc93414281" w:history="1">
+            <w:r>
+              <w:rPr>
+                <w:rStyle w:val="Hyperlink"/>
+                <w:noProof/>
+                <w:lang w:val="en-GB"/>
+              </w:rPr>
+              <w:t>1.3</w:t>
+            </w:r>
+            <w:r>
+              <w:rPr>
+                <w:rFonts w:asciiTheme="minorHAnsi" w:eastAsiaTheme="minorEastAsia" w:hAnsiTheme="minorHAnsi" w:cstheme="minorBidi"/>
+                <w:noProof/>
+                <w:lang w:val="en-GB" w:eastAsia="en-GB"/>
+              </w:rPr>
+              <w:tab/>
+            </w:r>
+            <w:r>
+              <w:rPr>
+                <w:rStyle w:val="Hyperlink"/>
+                <w:noProof/>
+                <w:lang w:val="en-GB"/>
+              </w:rPr>
+              <w:t>Performance Comparison</w:t>
+            </w:r>
+            <w:r>
+              <w:rPr>
+                <w:noProof/>
+                <w:webHidden/>
+              </w:rPr>
+              <w:tab/>
+            </w:r>
+            <w:r>
+              <w:rPr>
+                <w:noProof/>
+                <w:webHidden/>
+              </w:rPr>
+              <w:fldChar w:fldCharType="begin"/>
+            </w:r>
+            <w:r>
+              <w:rPr>
+                <w:noProof/>
+                <w:webHidden/>
+              </w:rPr>
+              <w:instrText xml:space="preserve"> PAGEREF _Toc93414281 \h </w:instrText>
+            </w:r>
+            <w:r>
+              <w:rPr>
+                <w:noProof/>
+                <w:webHidden/>
+              </w:rPr>
+            </w:r>
+            <w:r>
+              <w:rPr>
+                <w:noProof/>
+                <w:webHidden/>
+              </w:rPr>
+              <w:fldChar w:fldCharType="separate"/>
+            </w:r>
+            <w:r>
+              <w:rPr>
+                <w:noProof/>
+                <w:webHidden/>
+              </w:rPr>
+              <w:t>3</w:t>
             </w:r>
             <w:r>
               <w:rPr>
@@ -335,7 +428,7 @@
               <w:lang w:val="en-GB" w:eastAsia="en-GB"/>
             </w:rPr>
           </w:pPr>
-          <w:hyperlink w:anchor="_Toc90386559" w:history="1">
+          <w:hyperlink w:anchor="_Toc93414282" w:history="1">
             <w:r>
               <w:rPr>
                 <w:rStyle w:val="Hyperlink"/>
@@ -358,7 +451,24 @@
                 <w:noProof/>
                 <w:lang w:val="en-GB"/>
               </w:rPr>
-              <w:t>Dot Product with OpenCL</w:t>
+              <w:t>2</w:t>
+            </w:r>
+            <w:r>
+              <w:rPr>
+                <w:rStyle w:val="Hyperlink"/>
+                <w:noProof/>
+                <w:vertAlign w:val="superscript"/>
+                <w:lang w:val="en-GB"/>
+              </w:rPr>
+              <w:t>nd</w:t>
+            </w:r>
+            <w:r>
+              <w:rPr>
+                <w:rStyle w:val="Hyperlink"/>
+                <w:noProof/>
+                <w:lang w:val="en-GB"/>
+              </w:rPr>
+              <w:t xml:space="preserve"> part</w:t>
             </w:r>
             <w:r>
               <w:rPr>
@@ -379,7 +489,7 @@
                 <w:noProof/>
                 <w:webHidden/>
               </w:rPr>
-              <w:instrText xml:space="preserve"> PAGEREF _Toc90386559 \h </w:instrText>
+              <w:instrText xml:space="preserve"> PAGEREF _Toc93414282 \h </w:instrText>
             </w:r>
             <w:r>
               <w:rPr>
@@ -399,446 +509,7 @@
                 <w:noProof/>
                 <w:webHidden/>
               </w:rPr>
-              <w:t>5</w:t>
-            </w:r>
-            <w:r>
-              <w:rPr>
-                <w:noProof/>
-                <w:webHidden/>
-              </w:rPr>
-              <w:fldChar w:fldCharType="end"/>
-            </w:r>
-          </w:hyperlink>
-        </w:p>
-        <w:p>
-          <w:pPr>
-            <w:pStyle w:val="TOC2"/>
-            <w:tabs>
-              <w:tab w:val="left" w:pos="880"/>
-              <w:tab w:val="right" w:leader="dot" w:pos="9062"/>
-            </w:tabs>
-            <w:rPr>
-              <w:rFonts w:asciiTheme="minorHAnsi" w:eastAsiaTheme="minorEastAsia" w:hAnsiTheme="minorHAnsi" w:cstheme="minorBidi"/>
-              <w:noProof/>
-              <w:lang w:val="en-GB" w:eastAsia="en-GB"/>
-            </w:rPr>
-          </w:pPr>
-          <w:hyperlink w:anchor="_Toc90386560" w:history="1">
-            <w:r>
-              <w:rPr>
-                <w:rStyle w:val="Hyperlink"/>
-                <w:noProof/>
-                <w:lang w:val="en-GB"/>
-              </w:rPr>
-              <w:t>2.1</w:t>
-            </w:r>
-            <w:r>
-              <w:rPr>
-                <w:rFonts w:asciiTheme="minorHAnsi" w:eastAsiaTheme="minorEastAsia" w:hAnsiTheme="minorHAnsi" w:cstheme="minorBidi"/>
-                <w:noProof/>
-                <w:lang w:val="en-GB" w:eastAsia="en-GB"/>
-              </w:rPr>
-              <w:tab/>
-            </w:r>
-            <w:r>
-              <w:rPr>
-                <w:rStyle w:val="Hyperlink"/>
-                <w:noProof/>
-                <w:lang w:val="en-GB"/>
-              </w:rPr>
-              <w:t>Implementation</w:t>
-            </w:r>
-            <w:r>
-              <w:rPr>
-                <w:noProof/>
-                <w:webHidden/>
-              </w:rPr>
-              <w:tab/>
-            </w:r>
-            <w:r>
-              <w:rPr>
-                <w:noProof/>
-                <w:webHidden/>
-              </w:rPr>
-              <w:fldChar w:fldCharType="begin"/>
-            </w:r>
-            <w:r>
-              <w:rPr>
-                <w:noProof/>
-                <w:webHidden/>
-              </w:rPr>
-              <w:instrText xml:space="preserve"> PAGEREF _Toc90386560 \h </w:instrText>
-            </w:r>
-            <w:r>
-              <w:rPr>
-                <w:noProof/>
-                <w:webHidden/>
-              </w:rPr>
-            </w:r>
-            <w:r>
-              <w:rPr>
-                <w:noProof/>
-                <w:webHidden/>
-              </w:rPr>
-              <w:fldChar w:fldCharType="separate"/>
-            </w:r>
-            <w:r>
-              <w:rPr>
-                <w:noProof/>
-                <w:webHidden/>
-              </w:rPr>
-              <w:t>5</w:t>
-            </w:r>
-            <w:r>
-              <w:rPr>
-                <w:noProof/>
-                <w:webHidden/>
-              </w:rPr>
-              <w:fldChar w:fldCharType="end"/>
-            </w:r>
-          </w:hyperlink>
-        </w:p>
-        <w:p>
-          <w:pPr>
-            <w:pStyle w:val="TOC2"/>
-            <w:tabs>
-              <w:tab w:val="left" w:pos="880"/>
-              <w:tab w:val="right" w:leader="dot" w:pos="9062"/>
-            </w:tabs>
-            <w:rPr>
-              <w:rFonts w:asciiTheme="minorHAnsi" w:eastAsiaTheme="minorEastAsia" w:hAnsiTheme="minorHAnsi" w:cstheme="minorBidi"/>
-              <w:noProof/>
-              <w:lang w:val="en-GB" w:eastAsia="en-GB"/>
-            </w:rPr>
-          </w:pPr>
-          <w:hyperlink w:anchor="_Toc90386561" w:history="1">
-            <w:r>
-              <w:rPr>
-                <w:rStyle w:val="Hyperlink"/>
-                <w:noProof/>
-                <w:lang w:val="en-GB"/>
-              </w:rPr>
-              <w:t>2.2</w:t>
-            </w:r>
-            <w:r>
-              <w:rPr>
-                <w:rFonts w:asciiTheme="minorHAnsi" w:eastAsiaTheme="minorEastAsia" w:hAnsiTheme="minorHAnsi" w:cstheme="minorBidi"/>
-                <w:noProof/>
-                <w:lang w:val="en-GB" w:eastAsia="en-GB"/>
-              </w:rPr>
-              <w:tab/>
-            </w:r>
-            <w:r>
-              <w:rPr>
-                <w:rStyle w:val="Hyperlink"/>
-                <w:noProof/>
-              </w:rPr>
-              <w:t>Performance Comparison</w:t>
-            </w:r>
-            <w:r>
-              <w:rPr>
-                <w:noProof/>
-                <w:webHidden/>
-              </w:rPr>
-              <w:tab/>
-            </w:r>
-            <w:r>
-              <w:rPr>
-                <w:noProof/>
-                <w:webHidden/>
-              </w:rPr>
-              <w:fldChar w:fldCharType="begin"/>
-            </w:r>
-            <w:r>
-              <w:rPr>
-                <w:noProof/>
-                <w:webHidden/>
-              </w:rPr>
-              <w:instrText xml:space="preserve"> PAGEREF _Toc90386561 \h </w:instrText>
-            </w:r>
-            <w:r>
-              <w:rPr>
-                <w:noProof/>
-                <w:webHidden/>
-              </w:rPr>
-            </w:r>
-            <w:r>
-              <w:rPr>
-                <w:noProof/>
-                <w:webHidden/>
-              </w:rPr>
-              <w:fldChar w:fldCharType="separate"/>
-            </w:r>
-            <w:r>
-              <w:rPr>
-                <w:noProof/>
-                <w:webHidden/>
-              </w:rPr>
-              <w:t>6</w:t>
-            </w:r>
-            <w:r>
-              <w:rPr>
-                <w:noProof/>
-                <w:webHidden/>
-              </w:rPr>
-              <w:fldChar w:fldCharType="end"/>
-            </w:r>
-          </w:hyperlink>
-        </w:p>
-        <w:p>
-          <w:pPr>
-            <w:pStyle w:val="TOC1"/>
-            <w:tabs>
-              <w:tab w:val="left" w:pos="440"/>
-              <w:tab w:val="right" w:leader="dot" w:pos="9062"/>
-            </w:tabs>
-            <w:rPr>
-              <w:rFonts w:asciiTheme="minorHAnsi" w:eastAsiaTheme="minorEastAsia" w:hAnsiTheme="minorHAnsi" w:cstheme="minorBidi"/>
-              <w:noProof/>
-              <w:lang w:val="en-GB" w:eastAsia="en-GB"/>
-            </w:rPr>
-          </w:pPr>
-          <w:hyperlink w:anchor="_Toc90386562" w:history="1">
-            <w:r>
-              <w:rPr>
-                <w:rStyle w:val="Hyperlink"/>
-                <w:noProof/>
-                <w:lang w:val="en-GB"/>
-              </w:rPr>
               <w:t>3</w:t>
-            </w:r>
-            <w:r>
-              <w:rPr>
-                <w:rFonts w:asciiTheme="minorHAnsi" w:eastAsiaTheme="minorEastAsia" w:hAnsiTheme="minorHAnsi" w:cstheme="minorBidi"/>
-                <w:noProof/>
-                <w:lang w:val="en-GB" w:eastAsia="en-GB"/>
-              </w:rPr>
-              <w:tab/>
-            </w:r>
-            <w:r>
-              <w:rPr>
-                <w:rStyle w:val="Hyperlink"/>
-                <w:noProof/>
-                <w:lang w:val="en-GB"/>
-              </w:rPr>
-              <w:t>OpenCL Sparse Matrix-Vector Product Kernels</w:t>
-            </w:r>
-            <w:r>
-              <w:rPr>
-                <w:noProof/>
-                <w:webHidden/>
-              </w:rPr>
-              <w:tab/>
-            </w:r>
-            <w:r>
-              <w:rPr>
-                <w:noProof/>
-                <w:webHidden/>
-              </w:rPr>
-              <w:fldChar w:fldCharType="begin"/>
-            </w:r>
-            <w:r>
-              <w:rPr>
-                <w:noProof/>
-                <w:webHidden/>
-              </w:rPr>
-              <w:instrText xml:space="preserve"> PAGEREF _Toc90386562 \h </w:instrText>
-            </w:r>
-            <w:r>
-              <w:rPr>
-                <w:noProof/>
-                <w:webHidden/>
-              </w:rPr>
-            </w:r>
-            <w:r>
-              <w:rPr>
-                <w:noProof/>
-                <w:webHidden/>
-              </w:rPr>
-              <w:fldChar w:fldCharType="separate"/>
-            </w:r>
-            <w:r>
-              <w:rPr>
-                <w:noProof/>
-                <w:webHidden/>
-              </w:rPr>
-              <w:t>6</w:t>
-            </w:r>
-            <w:r>
-              <w:rPr>
-                <w:noProof/>
-                <w:webHidden/>
-              </w:rPr>
-              <w:fldChar w:fldCharType="end"/>
-            </w:r>
-          </w:hyperlink>
-        </w:p>
-        <w:p>
-          <w:pPr>
-            <w:pStyle w:val="TOC2"/>
-            <w:tabs>
-              <w:tab w:val="left" w:pos="880"/>
-              <w:tab w:val="right" w:leader="dot" w:pos="9062"/>
-            </w:tabs>
-            <w:rPr>
-              <w:rFonts w:asciiTheme="minorHAnsi" w:eastAsiaTheme="minorEastAsia" w:hAnsiTheme="minorHAnsi" w:cstheme="minorBidi"/>
-              <w:noProof/>
-              <w:lang w:val="en-GB" w:eastAsia="en-GB"/>
-            </w:rPr>
-          </w:pPr>
-          <w:hyperlink w:anchor="_Toc90386563" w:history="1">
-            <w:r>
-              <w:rPr>
-                <w:rStyle w:val="Hyperlink"/>
-                <w:noProof/>
-                <w:lang w:val="en-GB"/>
-              </w:rPr>
-              <w:t>3.1</w:t>
-            </w:r>
-            <w:r>
-              <w:rPr>
-                <w:rFonts w:asciiTheme="minorHAnsi" w:eastAsiaTheme="minorEastAsia" w:hAnsiTheme="minorHAnsi" w:cstheme="minorBidi"/>
-                <w:noProof/>
-                <w:lang w:val="en-GB" w:eastAsia="en-GB"/>
-              </w:rPr>
-              <w:tab/>
-            </w:r>
-            <w:r>
-              <w:rPr>
-                <w:rStyle w:val="Hyperlink"/>
-                <w:noProof/>
-                <w:lang w:val="en-GB"/>
-              </w:rPr>
-              <w:t>Implementation</w:t>
-            </w:r>
-            <w:r>
-              <w:rPr>
-                <w:noProof/>
-                <w:webHidden/>
-              </w:rPr>
-              <w:tab/>
-            </w:r>
-            <w:r>
-              <w:rPr>
-                <w:noProof/>
-                <w:webHidden/>
-              </w:rPr>
-              <w:fldChar w:fldCharType="begin"/>
-            </w:r>
-            <w:r>
-              <w:rPr>
-                <w:noProof/>
-                <w:webHidden/>
-              </w:rPr>
-              <w:instrText xml:space="preserve"> PAGEREF _Toc90386563 \h </w:instrText>
-            </w:r>
-            <w:r>
-              <w:rPr>
-                <w:noProof/>
-                <w:webHidden/>
-              </w:rPr>
-            </w:r>
-            <w:r>
-              <w:rPr>
-                <w:noProof/>
-                <w:webHidden/>
-              </w:rPr>
-              <w:fldChar w:fldCharType="separate"/>
-            </w:r>
-            <w:r>
-              <w:rPr>
-                <w:noProof/>
-                <w:webHidden/>
-              </w:rPr>
-              <w:t>7</w:t>
-            </w:r>
-            <w:r>
-              <w:rPr>
-                <w:noProof/>
-                <w:webHidden/>
-              </w:rPr>
-              <w:fldChar w:fldCharType="end"/>
-            </w:r>
-          </w:hyperlink>
-        </w:p>
-        <w:p>
-          <w:pPr>
-            <w:pStyle w:val="TOC2"/>
-            <w:tabs>
-              <w:tab w:val="left" w:pos="880"/>
-              <w:tab w:val="right" w:leader="dot" w:pos="9062"/>
-            </w:tabs>
-            <w:rPr>
-              <w:rFonts w:asciiTheme="minorHAnsi" w:eastAsiaTheme="minorEastAsia" w:hAnsiTheme="minorHAnsi" w:cstheme="minorBidi"/>
-              <w:noProof/>
-              <w:lang w:val="en-GB" w:eastAsia="en-GB"/>
-            </w:rPr>
-          </w:pPr>
-          <w:hyperlink w:anchor="_Toc90386564" w:history="1">
-            <w:r>
-              <w:rPr>
-                <w:rStyle w:val="Hyperlink"/>
-                <w:noProof/>
-                <w:lang w:val="en-GB"/>
-              </w:rPr>
-              <w:t>3.2</w:t>
-            </w:r>
-            <w:r>
-              <w:rPr>
-                <w:rFonts w:asciiTheme="minorHAnsi" w:eastAsiaTheme="minorEastAsia" w:hAnsiTheme="minorHAnsi" w:cstheme="minorBidi"/>
-                <w:noProof/>
-                <w:lang w:val="en-GB" w:eastAsia="en-GB"/>
-              </w:rPr>
-              <w:tab/>
-            </w:r>
-            <w:r>
-              <w:rPr>
-                <w:rStyle w:val="Hyperlink"/>
-                <w:noProof/>
-                <w:lang w:val="en-GB"/>
-              </w:rPr>
-              <w:t>Performance Comparison</w:t>
-            </w:r>
-            <w:r>
-              <w:rPr>
-                <w:noProof/>
-                <w:webHidden/>
-              </w:rPr>
-              <w:tab/>
-            </w:r>
-            <w:r>
-              <w:rPr>
-                <w:noProof/>
-                <w:webHidden/>
-              </w:rPr>
-              <w:fldChar w:fldCharType="begin"/>
-            </w:r>
-            <w:r>
-              <w:rPr>
-                <w:noProof/>
-                <w:webHidden/>
-              </w:rPr>
-              <w:instrText xml:space="preserve"> PAGEREF _Toc90386564 \h </w:instrText>
-            </w:r>
-            <w:r>
-              <w:rPr>
-                <w:noProof/>
-                <w:webHidden/>
-              </w:rPr>
-            </w:r>
-            <w:r>
-              <w:rPr>
-                <w:noProof/>
-                <w:webHidden/>
-              </w:rPr>
-              <w:fldChar w:fldCharType="separate"/>
-            </w:r>
-            <w:r>
-              <w:rPr>
-                <w:noProof/>
-                <w:webHidden/>
-              </w:rPr>
-              <w:t>8</w:t>
             </w:r>
             <w:r>
               <w:rPr>
@@ -893,6 +564,7 @@
           <w:lang w:val="en-GB"/>
         </w:rPr>
       </w:pPr>
+      <w:bookmarkStart w:id="0" w:name="_Toc93414278"/>
       <w:r>
         <w:rPr>
           <w:lang w:val="en-GB"/>
@@ -900,6 +572,7 @@
         <w:lastRenderedPageBreak/>
         <w:t>Comparison CUDA / HIP</w:t>
       </w:r>
+      <w:bookmarkEnd w:id="0"/>
     </w:p>
     <w:p>
       <w:pPr>
@@ -933,23 +606,7 @@
           <w:bCs/>
           <w:lang w:val="en-GB" w:eastAsia="de-AT"/>
         </w:rPr>
-        <w:t>ex05_1_conj_grad_</w:t>
-      </w:r>
-      <w:r>
-        <w:rPr>
-          <w:b/>
-          <w:bCs/>
-          <w:lang w:val="en-GB" w:eastAsia="de-AT"/>
-        </w:rPr>
-        <w:t>hip</w:t>
-      </w:r>
-      <w:r>
-        <w:rPr>
-          <w:b/>
-          <w:bCs/>
-          <w:lang w:val="en-GB" w:eastAsia="de-AT"/>
-        </w:rPr>
-        <w:t>.cpp</w:t>
+        <w:t>ex05_1_conj_grad_hip.cpp</w:t>
       </w:r>
       <w:r>
         <w:rPr>
@@ -965,12 +622,14 @@
           <w:lang w:val="en-GB"/>
         </w:rPr>
       </w:pPr>
+      <w:bookmarkStart w:id="1" w:name="_Toc93414279"/>
       <w:r>
         <w:rPr>
           <w:lang w:val="en-GB"/>
         </w:rPr>
         <w:t>Conversion</w:t>
       </w:r>
+      <w:bookmarkEnd w:id="1"/>
     </w:p>
     <w:p>
       <w:pPr>
@@ -1002,11 +661,41 @@
         </w:rPr>
         <w:t xml:space="preserve">String replacement: </w:t>
       </w:r>
-      <w:r>
-        <w:rPr>
-          <w:lang w:val="en-GB" w:eastAsia="de-AT"/>
-        </w:rPr>
-        <w:t>FindReplace(“cuda”, ”hip”)</w:t>
+      <w:proofErr w:type="spellStart"/>
+      <w:proofErr w:type="gramStart"/>
+      <w:r>
+        <w:rPr>
+          <w:lang w:val="en-GB" w:eastAsia="de-AT"/>
+        </w:rPr>
+        <w:t>FindReplace</w:t>
+      </w:r>
+      <w:proofErr w:type="spellEnd"/>
+      <w:r>
+        <w:rPr>
+          <w:lang w:val="en-GB" w:eastAsia="de-AT"/>
+        </w:rPr>
+        <w:t>(</w:t>
+      </w:r>
+      <w:proofErr w:type="gramEnd"/>
+      <w:r>
+        <w:rPr>
+          <w:lang w:val="en-GB" w:eastAsia="de-AT"/>
+        </w:rPr>
+        <w:t>“</w:t>
+      </w:r>
+      <w:proofErr w:type="spellStart"/>
+      <w:r>
+        <w:rPr>
+          <w:lang w:val="en-GB" w:eastAsia="de-AT"/>
+        </w:rPr>
+        <w:t>cuda</w:t>
+      </w:r>
+      <w:proofErr w:type="spellEnd"/>
+      <w:r>
+        <w:rPr>
+          <w:lang w:val="en-GB" w:eastAsia="de-AT"/>
+        </w:rPr>
+        <w:t>”, ”hip”)</w:t>
       </w:r>
     </w:p>
     <w:p>
@@ -1092,11 +781,19 @@
         </w:rPr>
         <w:t xml:space="preserve"> </w:t>
       </w:r>
-      <w:r>
-        <w:rPr>
-          <w:lang w:val="en-GB" w:eastAsia="de-AT"/>
-        </w:rPr>
-        <w:t xml:space="preserve">E.g. </w:t>
+      <w:proofErr w:type="gramStart"/>
+      <w:r>
+        <w:rPr>
+          <w:lang w:val="en-GB" w:eastAsia="de-AT"/>
+        </w:rPr>
+        <w:t>E.g.</w:t>
+      </w:r>
+      <w:proofErr w:type="gramEnd"/>
+      <w:r>
+        <w:rPr>
+          <w:lang w:val="en-GB" w:eastAsia="de-AT"/>
+        </w:rPr>
+        <w:t xml:space="preserve"> </w:t>
       </w:r>
       <w:r>
         <w:rPr>
@@ -1172,6 +869,7 @@
           <w:lang w:val="en-GB"/>
         </w:rPr>
       </w:pPr>
+      <w:bookmarkStart w:id="2" w:name="_Toc93414280"/>
       <w:r>
         <w:rPr>
           <w:lang w:val="en-GB"/>
@@ -1184,6 +882,7 @@
         </w:rPr>
         <w:t>s</w:t>
       </w:r>
+      <w:bookmarkEnd w:id="2"/>
     </w:p>
     <w:p>
       <w:pPr>
@@ -1207,7 +906,21 @@
         <w:rPr>
           <w:lang w:val="en-GB" w:eastAsia="de-AT"/>
         </w:rPr>
-        <w:t xml:space="preserve"> is able to perform warp shuffles, </w:t>
+        <w:t xml:space="preserve"> </w:t>
+      </w:r>
+      <w:proofErr w:type="gramStart"/>
+      <w:r>
+        <w:rPr>
+          <w:lang w:val="en-GB" w:eastAsia="de-AT"/>
+        </w:rPr>
+        <w:t>is able to</w:t>
+      </w:r>
+      <w:proofErr w:type="gramEnd"/>
+      <w:r>
+        <w:rPr>
+          <w:lang w:val="en-GB" w:eastAsia="de-AT"/>
+        </w:rPr>
+        <w:t xml:space="preserve"> perform warp shuffles, </w:t>
       </w:r>
       <w:r>
         <w:rPr>
@@ -1226,7 +939,21 @@
         <w:rPr>
           <w:lang w:val="en-GB" w:eastAsia="de-AT"/>
         </w:rPr>
-        <w:t>It should also be noted, that the original solution has an unsafe initialization of the return value of the dot product, since initialization is performed inside the kernel:</w:t>
+        <w:t xml:space="preserve">It should also be </w:t>
+      </w:r>
+      <w:proofErr w:type="gramStart"/>
+      <w:r>
+        <w:rPr>
+          <w:lang w:val="en-GB" w:eastAsia="de-AT"/>
+        </w:rPr>
+        <w:t>noted,</w:t>
+      </w:r>
+      <w:proofErr w:type="gramEnd"/>
+      <w:r>
+        <w:rPr>
+          <w:lang w:val="en-GB" w:eastAsia="de-AT"/>
+        </w:rPr>
+        <w:t xml:space="preserve"> that the original solution has an unsafe initialization of the return value of the dot product, since initialization is performed inside the kernel:</w:t>
       </w:r>
     </w:p>
     <w:p>
@@ -1418,7 +1145,21 @@
         <w:rPr>
           <w:lang w:val="en-GB" w:eastAsia="de-AT"/>
         </w:rPr>
-        <w:t xml:space="preserve"> This problem was however not fixed, since the task was to compare CUDA with HIP, rather than implementing a correct dot product. This means both the CUDA and the HIP implementation have this error in the code.</w:t>
+        <w:t xml:space="preserve"> This problem was however not fixed, since the task was to compare CUDA with HIP, rather than implementing a correct dot product. This means both the </w:t>
+      </w:r>
+      <w:proofErr w:type="gramStart"/>
+      <w:r>
+        <w:rPr>
+          <w:lang w:val="en-GB" w:eastAsia="de-AT"/>
+        </w:rPr>
+        <w:t>CUDA</w:t>
+      </w:r>
+      <w:proofErr w:type="gramEnd"/>
+      <w:r>
+        <w:rPr>
+          <w:lang w:val="en-GB" w:eastAsia="de-AT"/>
+        </w:rPr>
+        <w:t xml:space="preserve"> and the HIP implementation have this error in the code.</w:t>
       </w:r>
     </w:p>
     <w:p>
@@ -1450,12 +1191,14 @@
           <w:lang w:val="en-GB"/>
         </w:rPr>
       </w:pPr>
+      <w:bookmarkStart w:id="3" w:name="_Toc93414281"/>
       <w:r>
         <w:rPr>
           <w:lang w:val="en-GB"/>
         </w:rPr>
         <w:t>Performance Comparison</w:t>
       </w:r>
+      <w:bookmarkEnd w:id="3"/>
     </w:p>
     <w:p>
       <w:pPr>
@@ -1522,7 +1265,7 @@
       <w:pPr>
         <w:pStyle w:val="Caption"/>
         <w:rPr>
-          <w:lang w:val="en-GB" w:eastAsia="de-AT"/>
+          <w:lang w:val="en-GB"/>
         </w:rPr>
       </w:pPr>
       <w:r>
@@ -1578,9 +1321,2896 @@
         <w:t>UDA</w:t>
       </w:r>
     </w:p>
+    <w:p>
+      <w:pPr>
+        <w:rPr>
+          <w:lang w:val="en-GB"/>
+        </w:rPr>
+      </w:pPr>
+    </w:p>
+    <w:p>
+      <w:pPr>
+        <w:rPr>
+          <w:lang w:val="en-GB"/>
+        </w:rPr>
+      </w:pPr>
+    </w:p>
+    <w:p>
+      <w:pPr>
+        <w:rPr>
+          <w:lang w:val="en-GB"/>
+        </w:rPr>
+      </w:pPr>
+    </w:p>
+    <w:p>
+      <w:pPr>
+        <w:pStyle w:val="Heading1"/>
+        <w:rPr>
+          <w:lang w:val="en-GB"/>
+        </w:rPr>
+      </w:pPr>
+      <w:r>
+        <w:rPr>
+          <w:lang w:val="en-GB"/>
+        </w:rPr>
+        <w:t>COVID Simulator</w:t>
+      </w:r>
+    </w:p>
+    <w:p>
+      <w:pPr>
+        <w:rPr>
+          <w:lang w:val="en-GB" w:eastAsia="de-AT"/>
+        </w:rPr>
+      </w:pPr>
+      <w:r>
+        <w:rPr>
+          <w:lang w:val="en-GB" w:eastAsia="de-AT"/>
+        </w:rPr>
+        <w:t xml:space="preserve">The code for a simple exemplary COVID simulation was provided. The simulation was implemented in CUDA. The code can be found in the file </w:t>
+      </w:r>
+      <w:r>
+        <w:rPr>
+          <w:b/>
+          <w:bCs/>
+          <w:lang w:val="en-GB" w:eastAsia="de-AT"/>
+        </w:rPr>
+        <w:t>covid_cuda.cpp</w:t>
+      </w:r>
+      <w:r>
+        <w:rPr>
+          <w:lang w:val="en-GB" w:eastAsia="de-AT"/>
+        </w:rPr>
+        <w:t>.</w:t>
+      </w:r>
+    </w:p>
+    <w:p>
+      <w:pPr>
+        <w:pStyle w:val="Heading2"/>
+        <w:rPr>
+          <w:lang w:val="en-GB"/>
+        </w:rPr>
+      </w:pPr>
+      <w:r>
+        <w:rPr>
+          <w:lang w:val="en-GB"/>
+        </w:rPr>
+        <w:t>Random Numbers on GPU</w:t>
+      </w:r>
+    </w:p>
+    <w:p>
+      <w:pPr>
+        <w:pStyle w:val="berschriftformlos"/>
+        <w:rPr>
+          <w:lang w:val="en-GB"/>
+        </w:rPr>
+      </w:pPr>
+      <w:r>
+        <w:rPr>
+          <w:lang w:val="en-GB"/>
+        </w:rPr>
+        <w:t>Approach</w:t>
+      </w:r>
+    </w:p>
+    <w:p>
+      <w:pPr>
+        <w:rPr>
+          <w:lang w:val="en-GB" w:eastAsia="de-AT"/>
+        </w:rPr>
+      </w:pPr>
+      <w:r>
+        <w:rPr>
+          <w:lang w:val="en-GB" w:eastAsia="de-AT"/>
+        </w:rPr>
+        <w:t>The chosen approach was to generate random numbers on the GPU using a generator that combines three linear congruential generators</w:t>
+      </w:r>
+      <w:r>
+        <w:rPr>
+          <w:lang w:val="en-GB" w:eastAsia="de-AT"/>
+        </w:rPr>
+        <w:t xml:space="preserve"> (LCG)</w:t>
+      </w:r>
+      <w:r>
+        <w:rPr>
+          <w:lang w:val="en-GB" w:eastAsia="de-AT"/>
+        </w:rPr>
+        <w:t xml:space="preserve">. This was chosen </w:t>
+      </w:r>
+      <w:proofErr w:type="gramStart"/>
+      <w:r>
+        <w:rPr>
+          <w:lang w:val="en-GB" w:eastAsia="de-AT"/>
+        </w:rPr>
+        <w:t>over using</w:t>
+      </w:r>
+      <w:proofErr w:type="gramEnd"/>
+      <w:r>
+        <w:rPr>
+          <w:lang w:val="en-GB" w:eastAsia="de-AT"/>
+        </w:rPr>
+        <w:t xml:space="preserve"> a pre-generated pool of random numbers, since </w:t>
+      </w:r>
+      <w:r>
+        <w:rPr>
+          <w:lang w:val="en-GB" w:eastAsia="de-AT"/>
+        </w:rPr>
+        <w:t xml:space="preserve">it is not easy to estimate the amount of random numbers, each thread will need when running the simulation. In addition to that, the computation power of the GPU cannot be used for creating the random numbers. The advantage would be, that the quality of random numbers would be high, since the library function </w:t>
+      </w:r>
+      <w:r>
+        <w:rPr>
+          <w:rStyle w:val="CodeZchn"/>
+        </w:rPr>
+        <w:t>rand</w:t>
+      </w:r>
+      <w:r>
+        <w:rPr>
+          <w:lang w:val="en-GB" w:eastAsia="de-AT"/>
+        </w:rPr>
+        <w:t xml:space="preserve"> is expected to use a state-of-the-art RNG.</w:t>
+      </w:r>
+    </w:p>
+    <w:p>
+      <w:pPr>
+        <w:pStyle w:val="berschriftformlos"/>
+        <w:rPr>
+          <w:lang w:val="en-GB"/>
+        </w:rPr>
+      </w:pPr>
+      <w:r>
+        <w:rPr>
+          <w:lang w:val="en-GB"/>
+        </w:rPr>
+        <w:t>Generator</w:t>
+      </w:r>
+    </w:p>
+    <w:p>
+      <w:pPr>
+        <w:rPr>
+          <w:lang w:val="en-GB" w:eastAsia="de-AT"/>
+        </w:rPr>
+      </w:pPr>
+      <w:r>
+        <w:rPr>
+          <w:lang w:val="en-GB" w:eastAsia="de-AT"/>
+        </w:rPr>
+        <w:t>An LCG calculates a random number like this:</w:t>
+      </w:r>
+    </w:p>
+    <w:p>
+      <w:pPr>
+        <w:rPr>
+          <w:lang w:val="en-GB" w:eastAsia="de-AT"/>
+        </w:rPr>
+      </w:pPr>
+      <m:oMathPara>
+        <m:oMath>
+          <m:sSub>
+            <m:sSubPr>
+              <m:ctrlPr>
+                <w:rPr>
+                  <w:rFonts w:ascii="Cambria Math" w:hAnsi="Cambria Math"/>
+                  <w:i/>
+                  <w:lang w:val="en-GB" w:eastAsia="de-AT"/>
+                </w:rPr>
+              </m:ctrlPr>
+            </m:sSubPr>
+            <m:e>
+              <m:r>
+                <w:rPr>
+                  <w:rFonts w:ascii="Cambria Math" w:hAnsi="Cambria Math"/>
+                  <w:lang w:val="en-GB" w:eastAsia="de-AT"/>
+                </w:rPr>
+                <m:t>x</m:t>
+              </m:r>
+            </m:e>
+            <m:sub>
+              <m:r>
+                <w:rPr>
+                  <w:rFonts w:ascii="Cambria Math" w:hAnsi="Cambria Math"/>
+                  <w:lang w:val="en-GB" w:eastAsia="de-AT"/>
+                </w:rPr>
+                <m:t>new</m:t>
+              </m:r>
+            </m:sub>
+          </m:sSub>
+          <m:r>
+            <w:rPr>
+              <w:rFonts w:ascii="Cambria Math" w:hAnsi="Cambria Math"/>
+              <w:lang w:val="en-GB" w:eastAsia="de-AT"/>
+            </w:rPr>
+            <m:t>=</m:t>
+          </m:r>
+          <m:d>
+            <m:dPr>
+              <m:ctrlPr>
+                <w:rPr>
+                  <w:rFonts w:ascii="Cambria Math" w:hAnsi="Cambria Math"/>
+                  <w:i/>
+                  <w:lang w:val="en-GB" w:eastAsia="de-AT"/>
+                </w:rPr>
+              </m:ctrlPr>
+            </m:dPr>
+            <m:e>
+              <m:r>
+                <w:rPr>
+                  <w:rFonts w:ascii="Cambria Math" w:hAnsi="Cambria Math"/>
+                  <w:lang w:val="en-GB" w:eastAsia="de-AT"/>
+                </w:rPr>
+                <m:t>a⋅</m:t>
+              </m:r>
+              <m:sSub>
+                <m:sSubPr>
+                  <m:ctrlPr>
+                    <w:rPr>
+                      <w:rFonts w:ascii="Cambria Math" w:hAnsi="Cambria Math"/>
+                      <w:i/>
+                      <w:lang w:val="en-GB" w:eastAsia="de-AT"/>
+                    </w:rPr>
+                  </m:ctrlPr>
+                </m:sSubPr>
+                <m:e>
+                  <m:r>
+                    <w:rPr>
+                      <w:rFonts w:ascii="Cambria Math" w:hAnsi="Cambria Math"/>
+                      <w:lang w:val="en-GB" w:eastAsia="de-AT"/>
+                    </w:rPr>
+                    <m:t>x</m:t>
+                  </m:r>
+                </m:e>
+                <m:sub>
+                  <m:r>
+                    <w:rPr>
+                      <w:rFonts w:ascii="Cambria Math" w:hAnsi="Cambria Math"/>
+                      <w:lang w:val="en-GB" w:eastAsia="de-AT"/>
+                    </w:rPr>
+                    <m:t>old</m:t>
+                  </m:r>
+                </m:sub>
+              </m:sSub>
+              <m:r>
+                <w:rPr>
+                  <w:rFonts w:ascii="Cambria Math" w:hAnsi="Cambria Math"/>
+                  <w:lang w:val="en-GB" w:eastAsia="de-AT"/>
+                </w:rPr>
+                <m:t>+c</m:t>
+              </m:r>
+            </m:e>
+          </m:d>
+          <m:r>
+            <w:rPr>
+              <w:rFonts w:ascii="Cambria Math" w:hAnsi="Cambria Math"/>
+              <w:lang w:val="en-GB" w:eastAsia="de-AT"/>
+            </w:rPr>
+            <m:t xml:space="preserve"> mod m</m:t>
+          </m:r>
+        </m:oMath>
+      </m:oMathPara>
+    </w:p>
+    <w:p>
+      <w:pPr>
+        <w:rPr>
+          <w:lang w:val="en-GB" w:eastAsia="de-AT"/>
+        </w:rPr>
+      </w:pPr>
+      <w:r>
+        <w:rPr>
+          <w:lang w:val="en-GB" w:eastAsia="de-AT"/>
+        </w:rPr>
+        <w:lastRenderedPageBreak/>
+        <w:t>Three LCGs with different periods were chosen, such that the least common multiple</w:t>
+      </w:r>
+      <w:r>
+        <w:rPr>
+          <w:lang w:val="en-GB" w:eastAsia="de-AT"/>
+        </w:rPr>
+        <w:t xml:space="preserve"> (LCM)</w:t>
+      </w:r>
+      <w:r>
+        <w:rPr>
+          <w:lang w:val="en-GB" w:eastAsia="de-AT"/>
+        </w:rPr>
+        <w:t xml:space="preserve"> of the periods is a very large number.</w:t>
+      </w:r>
+      <w:r>
+        <w:rPr>
+          <w:lang w:val="en-GB" w:eastAsia="de-AT"/>
+        </w:rPr>
+        <w:t xml:space="preserve"> The idea behind that is, that the largest possible period is the LCM of the three periods of the LCGs.</w:t>
+      </w:r>
+      <w:r>
+        <w:rPr>
+          <w:lang w:val="en-GB" w:eastAsia="de-AT"/>
+        </w:rPr>
+        <w:t xml:space="preserve"> Since no such triple of LCGs was found, some experimentation yielded </w:t>
+      </w:r>
+      <w:r>
+        <w:rPr>
+          <w:lang w:val="en-GB" w:eastAsia="de-AT"/>
+        </w:rPr>
+        <w:t>these</w:t>
+      </w:r>
+      <w:r>
+        <w:rPr>
+          <w:lang w:val="en-GB" w:eastAsia="de-AT"/>
+        </w:rPr>
+        <w:t>:</w:t>
+      </w:r>
+    </w:p>
+    <w:p>
+      <w:pPr>
+        <w:pStyle w:val="Caption"/>
+        <w:rPr>
+          <w:lang w:val="en-GB" w:eastAsia="de-AT"/>
+        </w:rPr>
+      </w:pPr>
+      <w:r>
+        <w:rPr>
+          <w:lang w:val="en-GB"/>
+        </w:rPr>
+        <w:t xml:space="preserve">Table </w:t>
+      </w:r>
+      <w:r>
+        <w:fldChar w:fldCharType="begin"/>
+      </w:r>
+      <w:r>
+        <w:rPr>
+          <w:lang w:val="en-GB"/>
+        </w:rPr>
+        <w:instrText xml:space="preserve"> SEQ Table \* ARABIC </w:instrText>
+      </w:r>
+      <w:r>
+        <w:fldChar w:fldCharType="separate"/>
+      </w:r>
+      <w:r>
+        <w:rPr>
+          <w:noProof/>
+          <w:lang w:val="en-GB"/>
+        </w:rPr>
+        <w:t>1</w:t>
+      </w:r>
+      <w:r>
+        <w:fldChar w:fldCharType="end"/>
+      </w:r>
+      <w:r>
+        <w:rPr>
+          <w:lang w:val="en-GB"/>
+        </w:rPr>
+        <w:t>: Three common LCGs w</w:t>
+      </w:r>
+      <w:r>
+        <w:rPr>
+          <w:lang w:val="en-GB"/>
+        </w:rPr>
+        <w:t>ere used</w:t>
+      </w:r>
+      <w:r>
+        <w:rPr>
+          <w:lang w:val="en-GB"/>
+        </w:rPr>
+        <w:t xml:space="preserve"> </w:t>
+      </w:r>
+      <w:r>
+        <w:rPr>
+          <w:lang w:val="en-GB"/>
+        </w:rPr>
+        <w:t>(source Wikipedia</w:t>
+      </w:r>
+      <w:r>
+        <w:rPr>
+          <w:rStyle w:val="FootnoteReference"/>
+          <w:lang w:val="en-GB"/>
+        </w:rPr>
+        <w:footnoteReference w:id="1"/>
+      </w:r>
+      <w:r>
+        <w:rPr>
+          <w:lang w:val="en-GB"/>
+        </w:rPr>
+        <w:t>)</w:t>
+      </w:r>
+      <w:r>
+        <w:rPr>
+          <w:lang w:val="en-GB"/>
+        </w:rPr>
+        <w:t>. The Borland LCG was slightly modified</w:t>
+      </w:r>
+    </w:p>
+    <w:tbl>
+      <w:tblPr>
+        <w:tblW w:w="5365" w:type="dxa"/>
+        <w:jc w:val="center"/>
+        <w:tblLook w:val="04A0" w:firstRow="1" w:lastRow="0" w:firstColumn="1" w:lastColumn="0" w:noHBand="0" w:noVBand="1"/>
+      </w:tblPr>
+      <w:tblGrid>
+        <w:gridCol w:w="680"/>
+        <w:gridCol w:w="2155"/>
+        <w:gridCol w:w="2127"/>
+        <w:gridCol w:w="829"/>
+      </w:tblGrid>
+      <w:tr>
+        <w:trPr>
+          <w:trHeight w:val="300"/>
+          <w:jc w:val="center"/>
+        </w:trPr>
+        <w:tc>
+          <w:tcPr>
+            <w:tcW w:w="680" w:type="dxa"/>
+            <w:tcBorders>
+              <w:top w:val="nil"/>
+              <w:left w:val="nil"/>
+              <w:bottom w:val="nil"/>
+              <w:right w:val="single" w:sz="4" w:space="0" w:color="auto"/>
+            </w:tcBorders>
+            <w:shd w:val="clear" w:color="000000" w:fill="D9D9D9"/>
+            <w:noWrap/>
+            <w:vAlign w:val="bottom"/>
+            <w:hideMark/>
+          </w:tcPr>
+          <w:p>
+            <w:pPr>
+              <w:spacing w:before="0" w:after="0" w:line="240" w:lineRule="auto"/>
+              <w:jc w:val="left"/>
+              <w:rPr>
+                <w:color w:val="000000"/>
+                <w:lang w:val="en-GB" w:eastAsia="en-GB"/>
+              </w:rPr>
+            </w:pPr>
+            <w:r>
+              <w:rPr>
+                <w:color w:val="000000"/>
+                <w:lang w:val="en-GB" w:eastAsia="en-GB"/>
+              </w:rPr>
+              <w:t> </w:t>
+            </w:r>
+          </w:p>
+        </w:tc>
+        <w:tc>
+          <w:tcPr>
+            <w:tcW w:w="2155" w:type="dxa"/>
+            <w:tcBorders>
+              <w:top w:val="nil"/>
+              <w:left w:val="nil"/>
+              <w:bottom w:val="nil"/>
+              <w:right w:val="single" w:sz="4" w:space="0" w:color="auto"/>
+            </w:tcBorders>
+            <w:shd w:val="clear" w:color="000000" w:fill="D9D9D9"/>
+            <w:noWrap/>
+            <w:vAlign w:val="bottom"/>
+            <w:hideMark/>
+          </w:tcPr>
+          <w:p>
+            <w:pPr>
+              <w:spacing w:before="0" w:after="0" w:line="240" w:lineRule="auto"/>
+              <w:jc w:val="center"/>
+              <w:rPr>
+                <w:color w:val="000000"/>
+                <w:lang w:val="en-GB" w:eastAsia="en-GB"/>
+              </w:rPr>
+            </w:pPr>
+            <w:r>
+              <w:rPr>
+                <w:color w:val="000000"/>
+                <w:lang w:val="en-GB" w:eastAsia="en-GB"/>
+              </w:rPr>
+              <w:t>numerical recipes</w:t>
+            </w:r>
+          </w:p>
+        </w:tc>
+        <w:tc>
+          <w:tcPr>
+            <w:tcW w:w="2127" w:type="dxa"/>
+            <w:tcBorders>
+              <w:top w:val="nil"/>
+              <w:left w:val="nil"/>
+              <w:bottom w:val="nil"/>
+              <w:right w:val="single" w:sz="4" w:space="0" w:color="auto"/>
+            </w:tcBorders>
+            <w:shd w:val="clear" w:color="000000" w:fill="D9D9D9"/>
+            <w:noWrap/>
+            <w:vAlign w:val="bottom"/>
+            <w:hideMark/>
+          </w:tcPr>
+          <w:p>
+            <w:pPr>
+              <w:spacing w:before="0" w:after="0" w:line="240" w:lineRule="auto"/>
+              <w:jc w:val="center"/>
+              <w:rPr>
+                <w:color w:val="000000"/>
+                <w:lang w:val="en-GB" w:eastAsia="en-GB"/>
+              </w:rPr>
+            </w:pPr>
+            <w:r>
+              <w:rPr>
+                <w:color w:val="000000"/>
+                <w:lang w:val="en-GB" w:eastAsia="en-GB"/>
+              </w:rPr>
+              <w:t xml:space="preserve">modified </w:t>
+            </w:r>
+            <w:r>
+              <w:rPr>
+                <w:color w:val="000000"/>
+                <w:lang w:val="en-GB" w:eastAsia="en-GB"/>
+              </w:rPr>
+              <w:t>Borland C/C++</w:t>
+            </w:r>
+          </w:p>
+        </w:tc>
+        <w:tc>
+          <w:tcPr>
+            <w:tcW w:w="403" w:type="dxa"/>
+            <w:tcBorders>
+              <w:top w:val="nil"/>
+              <w:left w:val="nil"/>
+              <w:bottom w:val="nil"/>
+              <w:right w:val="nil"/>
+            </w:tcBorders>
+            <w:shd w:val="clear" w:color="000000" w:fill="D9D9D9"/>
+            <w:noWrap/>
+            <w:vAlign w:val="bottom"/>
+            <w:hideMark/>
+          </w:tcPr>
+          <w:p>
+            <w:pPr>
+              <w:spacing w:before="0" w:after="0" w:line="240" w:lineRule="auto"/>
+              <w:jc w:val="center"/>
+              <w:rPr>
+                <w:color w:val="000000"/>
+                <w:lang w:val="en-GB" w:eastAsia="en-GB"/>
+              </w:rPr>
+            </w:pPr>
+            <w:r>
+              <w:rPr>
+                <w:color w:val="000000"/>
+                <w:lang w:val="en-GB" w:eastAsia="en-GB"/>
+              </w:rPr>
+              <w:t>ZX81</w:t>
+            </w:r>
+          </w:p>
+        </w:tc>
+      </w:tr>
+      <w:tr>
+        <w:trPr>
+          <w:trHeight w:val="300"/>
+          <w:jc w:val="center"/>
+        </w:trPr>
+        <w:tc>
+          <w:tcPr>
+            <w:tcW w:w="680" w:type="dxa"/>
+            <w:tcBorders>
+              <w:top w:val="nil"/>
+              <w:left w:val="nil"/>
+              <w:bottom w:val="nil"/>
+              <w:right w:val="single" w:sz="4" w:space="0" w:color="auto"/>
+            </w:tcBorders>
+            <w:shd w:val="clear" w:color="auto" w:fill="auto"/>
+            <w:noWrap/>
+            <w:vAlign w:val="bottom"/>
+            <w:hideMark/>
+          </w:tcPr>
+          <w:p>
+            <w:pPr>
+              <w:spacing w:before="0" w:after="0" w:line="240" w:lineRule="auto"/>
+              <w:jc w:val="center"/>
+              <w:rPr>
+                <w:color w:val="000000"/>
+                <w:lang w:val="en-GB" w:eastAsia="en-GB"/>
+              </w:rPr>
+            </w:pPr>
+            <w:r>
+              <w:rPr>
+                <w:color w:val="000000"/>
+                <w:lang w:val="en-GB" w:eastAsia="en-GB"/>
+              </w:rPr>
+              <w:t>m</w:t>
+            </w:r>
+          </w:p>
+        </w:tc>
+        <w:tc>
+          <w:tcPr>
+            <w:tcW w:w="2155" w:type="dxa"/>
+            <w:tcBorders>
+              <w:top w:val="nil"/>
+              <w:left w:val="nil"/>
+              <w:bottom w:val="nil"/>
+              <w:right w:val="single" w:sz="4" w:space="0" w:color="auto"/>
+            </w:tcBorders>
+            <w:shd w:val="clear" w:color="auto" w:fill="auto"/>
+            <w:noWrap/>
+            <w:vAlign w:val="bottom"/>
+            <w:hideMark/>
+          </w:tcPr>
+          <w:p>
+            <w:pPr>
+              <w:spacing w:before="0" w:after="0" w:line="240" w:lineRule="auto"/>
+              <w:jc w:val="center"/>
+              <w:rPr>
+                <w:color w:val="000000"/>
+                <w:lang w:val="en-GB" w:eastAsia="en-GB"/>
+              </w:rPr>
+            </w:pPr>
+            <w:r>
+              <w:rPr>
+                <w:color w:val="000000"/>
+                <w:lang w:val="en-GB" w:eastAsia="en-GB"/>
+              </w:rPr>
+              <w:t>4,294,967,296</w:t>
+            </w:r>
+          </w:p>
+        </w:tc>
+        <w:tc>
+          <w:tcPr>
+            <w:tcW w:w="2127" w:type="dxa"/>
+            <w:tcBorders>
+              <w:top w:val="nil"/>
+              <w:left w:val="nil"/>
+              <w:bottom w:val="nil"/>
+              <w:right w:val="single" w:sz="4" w:space="0" w:color="auto"/>
+            </w:tcBorders>
+            <w:shd w:val="clear" w:color="auto" w:fill="auto"/>
+            <w:noWrap/>
+            <w:vAlign w:val="bottom"/>
+            <w:hideMark/>
+          </w:tcPr>
+          <w:p>
+            <w:pPr>
+              <w:spacing w:before="0" w:after="0" w:line="240" w:lineRule="auto"/>
+              <w:jc w:val="center"/>
+              <w:rPr>
+                <w:color w:val="000000"/>
+                <w:lang w:val="en-GB" w:eastAsia="en-GB"/>
+              </w:rPr>
+            </w:pPr>
+            <w:r>
+              <w:rPr>
+                <w:color w:val="000000"/>
+                <w:lang w:val="en-GB" w:eastAsia="en-GB"/>
+              </w:rPr>
+              <w:t>4,294,967,290</w:t>
+            </w:r>
+          </w:p>
+        </w:tc>
+        <w:tc>
+          <w:tcPr>
+            <w:tcW w:w="403" w:type="dxa"/>
+            <w:tcBorders>
+              <w:top w:val="nil"/>
+              <w:left w:val="nil"/>
+              <w:bottom w:val="nil"/>
+              <w:right w:val="nil"/>
+            </w:tcBorders>
+            <w:shd w:val="clear" w:color="auto" w:fill="auto"/>
+            <w:noWrap/>
+            <w:vAlign w:val="bottom"/>
+            <w:hideMark/>
+          </w:tcPr>
+          <w:p>
+            <w:pPr>
+              <w:spacing w:before="0" w:after="0" w:line="240" w:lineRule="auto"/>
+              <w:jc w:val="center"/>
+              <w:rPr>
+                <w:color w:val="000000"/>
+                <w:lang w:val="en-GB" w:eastAsia="en-GB"/>
+              </w:rPr>
+            </w:pPr>
+            <w:r>
+              <w:rPr>
+                <w:color w:val="000000"/>
+                <w:lang w:val="en-GB" w:eastAsia="en-GB"/>
+              </w:rPr>
+              <w:t>65,537</w:t>
+            </w:r>
+          </w:p>
+        </w:tc>
+      </w:tr>
+      <w:tr>
+        <w:trPr>
+          <w:trHeight w:val="300"/>
+          <w:jc w:val="center"/>
+        </w:trPr>
+        <w:tc>
+          <w:tcPr>
+            <w:tcW w:w="680" w:type="dxa"/>
+            <w:tcBorders>
+              <w:top w:val="nil"/>
+              <w:left w:val="nil"/>
+              <w:bottom w:val="nil"/>
+              <w:right w:val="single" w:sz="4" w:space="0" w:color="auto"/>
+            </w:tcBorders>
+            <w:shd w:val="clear" w:color="000000" w:fill="D9D9D9"/>
+            <w:noWrap/>
+            <w:vAlign w:val="bottom"/>
+            <w:hideMark/>
+          </w:tcPr>
+          <w:p>
+            <w:pPr>
+              <w:spacing w:before="0" w:after="0" w:line="240" w:lineRule="auto"/>
+              <w:jc w:val="center"/>
+              <w:rPr>
+                <w:color w:val="000000"/>
+                <w:lang w:val="en-GB" w:eastAsia="en-GB"/>
+              </w:rPr>
+            </w:pPr>
+            <w:r>
+              <w:rPr>
+                <w:color w:val="000000"/>
+                <w:lang w:val="en-GB" w:eastAsia="en-GB"/>
+              </w:rPr>
+              <w:t>a</w:t>
+            </w:r>
+          </w:p>
+        </w:tc>
+        <w:tc>
+          <w:tcPr>
+            <w:tcW w:w="2155" w:type="dxa"/>
+            <w:tcBorders>
+              <w:top w:val="nil"/>
+              <w:left w:val="nil"/>
+              <w:bottom w:val="nil"/>
+              <w:right w:val="single" w:sz="4" w:space="0" w:color="auto"/>
+            </w:tcBorders>
+            <w:shd w:val="clear" w:color="000000" w:fill="D9D9D9"/>
+            <w:noWrap/>
+            <w:vAlign w:val="bottom"/>
+            <w:hideMark/>
+          </w:tcPr>
+          <w:p>
+            <w:pPr>
+              <w:spacing w:before="0" w:after="0" w:line="240" w:lineRule="auto"/>
+              <w:jc w:val="center"/>
+              <w:rPr>
+                <w:color w:val="000000"/>
+                <w:lang w:val="en-GB" w:eastAsia="en-GB"/>
+              </w:rPr>
+            </w:pPr>
+            <w:r>
+              <w:rPr>
+                <w:color w:val="000000"/>
+                <w:lang w:val="en-GB" w:eastAsia="en-GB"/>
+              </w:rPr>
+              <w:t>1,664,525</w:t>
+            </w:r>
+          </w:p>
+        </w:tc>
+        <w:tc>
+          <w:tcPr>
+            <w:tcW w:w="2127" w:type="dxa"/>
+            <w:tcBorders>
+              <w:top w:val="nil"/>
+              <w:left w:val="nil"/>
+              <w:bottom w:val="nil"/>
+              <w:right w:val="single" w:sz="4" w:space="0" w:color="auto"/>
+            </w:tcBorders>
+            <w:shd w:val="clear" w:color="000000" w:fill="D9D9D9"/>
+            <w:noWrap/>
+            <w:vAlign w:val="bottom"/>
+            <w:hideMark/>
+          </w:tcPr>
+          <w:p>
+            <w:pPr>
+              <w:spacing w:before="0" w:after="0" w:line="240" w:lineRule="auto"/>
+              <w:jc w:val="center"/>
+              <w:rPr>
+                <w:color w:val="000000"/>
+                <w:lang w:val="en-GB" w:eastAsia="en-GB"/>
+              </w:rPr>
+            </w:pPr>
+            <w:r>
+              <w:rPr>
+                <w:color w:val="000000"/>
+                <w:lang w:val="en-GB" w:eastAsia="en-GB"/>
+              </w:rPr>
+              <w:t>22,695,477</w:t>
+            </w:r>
+          </w:p>
+        </w:tc>
+        <w:tc>
+          <w:tcPr>
+            <w:tcW w:w="403" w:type="dxa"/>
+            <w:tcBorders>
+              <w:top w:val="nil"/>
+              <w:left w:val="nil"/>
+              <w:bottom w:val="nil"/>
+              <w:right w:val="nil"/>
+            </w:tcBorders>
+            <w:shd w:val="clear" w:color="000000" w:fill="D9D9D9"/>
+            <w:noWrap/>
+            <w:vAlign w:val="bottom"/>
+            <w:hideMark/>
+          </w:tcPr>
+          <w:p>
+            <w:pPr>
+              <w:spacing w:before="0" w:after="0" w:line="240" w:lineRule="auto"/>
+              <w:jc w:val="center"/>
+              <w:rPr>
+                <w:color w:val="000000"/>
+                <w:lang w:val="en-GB" w:eastAsia="en-GB"/>
+              </w:rPr>
+            </w:pPr>
+            <w:r>
+              <w:rPr>
+                <w:color w:val="000000"/>
+                <w:lang w:val="en-GB" w:eastAsia="en-GB"/>
+              </w:rPr>
+              <w:t>75</w:t>
+            </w:r>
+          </w:p>
+        </w:tc>
+      </w:tr>
+      <w:tr>
+        <w:trPr>
+          <w:trHeight w:val="300"/>
+          <w:jc w:val="center"/>
+        </w:trPr>
+        <w:tc>
+          <w:tcPr>
+            <w:tcW w:w="680" w:type="dxa"/>
+            <w:tcBorders>
+              <w:top w:val="nil"/>
+              <w:left w:val="nil"/>
+              <w:bottom w:val="nil"/>
+              <w:right w:val="single" w:sz="4" w:space="0" w:color="auto"/>
+            </w:tcBorders>
+            <w:shd w:val="clear" w:color="auto" w:fill="auto"/>
+            <w:noWrap/>
+            <w:vAlign w:val="bottom"/>
+            <w:hideMark/>
+          </w:tcPr>
+          <w:p>
+            <w:pPr>
+              <w:spacing w:before="0" w:after="0" w:line="240" w:lineRule="auto"/>
+              <w:jc w:val="center"/>
+              <w:rPr>
+                <w:color w:val="000000"/>
+                <w:lang w:val="en-GB" w:eastAsia="en-GB"/>
+              </w:rPr>
+            </w:pPr>
+            <w:r>
+              <w:rPr>
+                <w:color w:val="000000"/>
+                <w:lang w:val="en-GB" w:eastAsia="en-GB"/>
+              </w:rPr>
+              <w:t>c</w:t>
+            </w:r>
+          </w:p>
+        </w:tc>
+        <w:tc>
+          <w:tcPr>
+            <w:tcW w:w="2155" w:type="dxa"/>
+            <w:tcBorders>
+              <w:top w:val="nil"/>
+              <w:left w:val="nil"/>
+              <w:bottom w:val="nil"/>
+              <w:right w:val="single" w:sz="4" w:space="0" w:color="auto"/>
+            </w:tcBorders>
+            <w:shd w:val="clear" w:color="auto" w:fill="auto"/>
+            <w:noWrap/>
+            <w:vAlign w:val="bottom"/>
+            <w:hideMark/>
+          </w:tcPr>
+          <w:p>
+            <w:pPr>
+              <w:spacing w:before="0" w:after="0" w:line="240" w:lineRule="auto"/>
+              <w:jc w:val="center"/>
+              <w:rPr>
+                <w:color w:val="000000"/>
+                <w:lang w:val="en-GB" w:eastAsia="en-GB"/>
+              </w:rPr>
+            </w:pPr>
+            <w:r>
+              <w:rPr>
+                <w:color w:val="000000"/>
+                <w:lang w:val="en-GB" w:eastAsia="en-GB"/>
+              </w:rPr>
+              <w:t>1,013,904,223</w:t>
+            </w:r>
+          </w:p>
+        </w:tc>
+        <w:tc>
+          <w:tcPr>
+            <w:tcW w:w="2127" w:type="dxa"/>
+            <w:tcBorders>
+              <w:top w:val="nil"/>
+              <w:left w:val="nil"/>
+              <w:bottom w:val="nil"/>
+              <w:right w:val="single" w:sz="4" w:space="0" w:color="auto"/>
+            </w:tcBorders>
+            <w:shd w:val="clear" w:color="auto" w:fill="auto"/>
+            <w:noWrap/>
+            <w:vAlign w:val="bottom"/>
+            <w:hideMark/>
+          </w:tcPr>
+          <w:p>
+            <w:pPr>
+              <w:spacing w:before="0" w:after="0" w:line="240" w:lineRule="auto"/>
+              <w:jc w:val="center"/>
+              <w:rPr>
+                <w:color w:val="000000"/>
+                <w:lang w:val="en-GB" w:eastAsia="en-GB"/>
+              </w:rPr>
+            </w:pPr>
+            <w:r>
+              <w:rPr>
+                <w:color w:val="000000"/>
+                <w:lang w:val="en-GB" w:eastAsia="en-GB"/>
+              </w:rPr>
+              <w:t>1</w:t>
+            </w:r>
+          </w:p>
+        </w:tc>
+        <w:tc>
+          <w:tcPr>
+            <w:tcW w:w="403" w:type="dxa"/>
+            <w:tcBorders>
+              <w:top w:val="nil"/>
+              <w:left w:val="nil"/>
+              <w:bottom w:val="nil"/>
+              <w:right w:val="nil"/>
+            </w:tcBorders>
+            <w:shd w:val="clear" w:color="auto" w:fill="auto"/>
+            <w:noWrap/>
+            <w:vAlign w:val="bottom"/>
+            <w:hideMark/>
+          </w:tcPr>
+          <w:p>
+            <w:pPr>
+              <w:spacing w:before="0" w:after="0" w:line="240" w:lineRule="auto"/>
+              <w:jc w:val="center"/>
+              <w:rPr>
+                <w:color w:val="000000"/>
+                <w:lang w:val="en-GB" w:eastAsia="en-GB"/>
+              </w:rPr>
+            </w:pPr>
+            <w:r>
+              <w:rPr>
+                <w:color w:val="000000"/>
+                <w:lang w:val="en-GB" w:eastAsia="en-GB"/>
+              </w:rPr>
+              <w:t>74</w:t>
+            </w:r>
+          </w:p>
+        </w:tc>
+      </w:tr>
+    </w:tbl>
+    <w:p>
+      <w:pPr>
+        <w:rPr>
+          <w:lang w:val="en-GB" w:eastAsia="de-AT"/>
+        </w:rPr>
+      </w:pPr>
+      <w:r>
+        <w:rPr>
+          <w:lang w:val="en-GB" w:eastAsia="de-AT"/>
+        </w:rPr>
+        <w:t xml:space="preserve">The Borland LCG’s constant </w:t>
+      </w:r>
+      <m:oMath>
+        <m:r>
+          <w:rPr>
+            <w:rFonts w:ascii="Cambria Math" w:hAnsi="Cambria Math"/>
+            <w:lang w:val="en-GB" w:eastAsia="de-AT"/>
+          </w:rPr>
+          <m:t>m</m:t>
+        </m:r>
+      </m:oMath>
+      <w:r>
+        <w:rPr>
+          <w:lang w:val="en-GB" w:eastAsia="de-AT"/>
+        </w:rPr>
+        <w:t xml:space="preserve"> was changed </w:t>
+      </w:r>
+      <w:proofErr w:type="gramStart"/>
+      <w:r>
+        <w:rPr>
+          <w:lang w:val="en-GB" w:eastAsia="de-AT"/>
+        </w:rPr>
+        <w:t>in order to</w:t>
+      </w:r>
+      <w:proofErr w:type="gramEnd"/>
+      <w:r>
+        <w:rPr>
+          <w:lang w:val="en-GB" w:eastAsia="de-AT"/>
+        </w:rPr>
+        <w:t xml:space="preserve"> increase the size of the LCM of the </w:t>
+      </w:r>
+      <m:oMath>
+        <m:r>
+          <w:rPr>
+            <w:rFonts w:ascii="Cambria Math" w:hAnsi="Cambria Math"/>
+            <w:lang w:val="en-GB" w:eastAsia="de-AT"/>
+          </w:rPr>
+          <m:t>m</m:t>
+        </m:r>
+      </m:oMath>
+      <w:r>
+        <w:rPr>
+          <w:lang w:val="en-GB" w:eastAsia="de-AT"/>
+        </w:rPr>
+        <w:t xml:space="preserve"> values of the LCGs. For this triple the LCM is about </w:t>
+      </w:r>
+      <m:oMath>
+        <m:r>
+          <w:rPr>
+            <w:rFonts w:ascii="Cambria Math" w:hAnsi="Cambria Math"/>
+            <w:lang w:val="en-GB" w:eastAsia="de-AT"/>
+          </w:rPr>
+          <m:t>9.2⋅</m:t>
+        </m:r>
+        <m:sSup>
+          <m:sSupPr>
+            <m:ctrlPr>
+              <w:rPr>
+                <w:rFonts w:ascii="Cambria Math" w:hAnsi="Cambria Math"/>
+                <w:i/>
+                <w:lang w:val="en-GB" w:eastAsia="de-AT"/>
+              </w:rPr>
+            </m:ctrlPr>
+          </m:sSupPr>
+          <m:e>
+            <m:r>
+              <w:rPr>
+                <w:rFonts w:ascii="Cambria Math" w:hAnsi="Cambria Math"/>
+                <w:lang w:val="en-GB" w:eastAsia="de-AT"/>
+              </w:rPr>
+              <m:t>10</m:t>
+            </m:r>
+          </m:e>
+          <m:sup>
+            <m:r>
+              <w:rPr>
+                <w:rFonts w:ascii="Cambria Math" w:hAnsi="Cambria Math"/>
+                <w:lang w:val="en-GB" w:eastAsia="de-AT"/>
+              </w:rPr>
+              <m:t>18</m:t>
+            </m:r>
+          </m:sup>
+        </m:sSup>
+      </m:oMath>
+      <w:r>
+        <w:rPr>
+          <w:lang w:val="en-GB" w:eastAsia="de-AT"/>
+        </w:rPr>
+        <w:t xml:space="preserve">, which is a lot smaller than the </w:t>
+      </w:r>
+      <w:r>
+        <w:rPr>
+          <w:lang w:val="en-GB" w:eastAsia="de-AT"/>
+        </w:rPr>
+        <w:br/>
+      </w:r>
+      <w:r>
+        <w:rPr>
+          <w:lang w:val="en-GB" w:eastAsia="de-AT"/>
+        </w:rPr>
+        <w:t>product (</w:t>
+      </w:r>
+      <m:oMath>
+        <m:r>
+          <w:rPr>
+            <w:rFonts w:ascii="Cambria Math" w:hAnsi="Cambria Math"/>
+            <w:lang w:val="en-GB" w:eastAsia="de-AT"/>
+          </w:rPr>
+          <m:t>7</m:t>
+        </m:r>
+        <m:r>
+          <w:rPr>
+            <w:rFonts w:ascii="Cambria Math" w:hAnsi="Cambria Math"/>
+            <w:lang w:val="en-GB" w:eastAsia="de-AT"/>
+          </w:rPr>
+          <m:t>⋅</m:t>
+        </m:r>
+        <m:sSup>
+          <m:sSupPr>
+            <m:ctrlPr>
+              <w:rPr>
+                <w:rFonts w:ascii="Cambria Math" w:hAnsi="Cambria Math"/>
+                <w:i/>
+                <w:lang w:val="en-GB" w:eastAsia="de-AT"/>
+              </w:rPr>
+            </m:ctrlPr>
+          </m:sSupPr>
+          <m:e>
+            <m:r>
+              <w:rPr>
+                <w:rFonts w:ascii="Cambria Math" w:hAnsi="Cambria Math"/>
+                <w:lang w:val="en-GB" w:eastAsia="de-AT"/>
+              </w:rPr>
+              <m:t>10</m:t>
+            </m:r>
+          </m:e>
+          <m:sup>
+            <m:r>
+              <w:rPr>
+                <w:rFonts w:ascii="Cambria Math" w:hAnsi="Cambria Math"/>
+                <w:lang w:val="en-GB" w:eastAsia="de-AT"/>
+              </w:rPr>
+              <m:t>24</m:t>
+            </m:r>
+          </m:sup>
+        </m:sSup>
+      </m:oMath>
+      <w:r>
+        <w:rPr>
+          <w:lang w:val="en-GB" w:eastAsia="de-AT"/>
+        </w:rPr>
+        <w:t>)</w:t>
+      </w:r>
+      <w:r>
+        <w:rPr>
+          <w:lang w:val="en-GB" w:eastAsia="de-AT"/>
+        </w:rPr>
+        <w:t xml:space="preserve"> but still a lot better than the period of a single LCD (</w:t>
+      </w:r>
+      <m:oMath>
+        <m:r>
+          <w:rPr>
+            <w:rFonts w:ascii="Cambria Math" w:hAnsi="Cambria Math"/>
+            <w:lang w:val="en-GB" w:eastAsia="de-AT"/>
+          </w:rPr>
+          <m:t>4.3</m:t>
+        </m:r>
+        <m:r>
+          <w:rPr>
+            <w:rFonts w:ascii="Cambria Math" w:hAnsi="Cambria Math"/>
+            <w:lang w:val="en-GB" w:eastAsia="de-AT"/>
+          </w:rPr>
+          <m:t>⋅</m:t>
+        </m:r>
+        <m:sSup>
+          <m:sSupPr>
+            <m:ctrlPr>
+              <w:rPr>
+                <w:rFonts w:ascii="Cambria Math" w:hAnsi="Cambria Math"/>
+                <w:i/>
+                <w:lang w:val="en-GB" w:eastAsia="de-AT"/>
+              </w:rPr>
+            </m:ctrlPr>
+          </m:sSupPr>
+          <m:e>
+            <m:r>
+              <w:rPr>
+                <w:rFonts w:ascii="Cambria Math" w:hAnsi="Cambria Math"/>
+                <w:lang w:val="en-GB" w:eastAsia="de-AT"/>
+              </w:rPr>
+              <m:t>10</m:t>
+            </m:r>
+          </m:e>
+          <m:sup>
+            <m:r>
+              <w:rPr>
+                <w:rFonts w:ascii="Cambria Math" w:hAnsi="Cambria Math"/>
+                <w:lang w:val="en-GB" w:eastAsia="de-AT"/>
+              </w:rPr>
+              <m:t>9</m:t>
+            </m:r>
+          </m:sup>
+        </m:sSup>
+      </m:oMath>
+      <w:r>
+        <w:rPr>
+          <w:lang w:val="en-GB" w:eastAsia="de-AT"/>
+        </w:rPr>
+        <w:t>).</w:t>
+      </w:r>
+    </w:p>
+    <w:p>
+      <w:pPr>
+        <w:rPr>
+          <w:lang w:val="en-GB" w:eastAsia="de-AT"/>
+        </w:rPr>
+      </w:pPr>
+      <w:proofErr w:type="gramStart"/>
+      <w:r>
+        <w:rPr>
+          <w:lang w:val="en-GB" w:eastAsia="de-AT"/>
+        </w:rPr>
+        <w:t>In order to</w:t>
+      </w:r>
+      <w:proofErr w:type="gramEnd"/>
+      <w:r>
+        <w:rPr>
+          <w:lang w:val="en-GB" w:eastAsia="de-AT"/>
+        </w:rPr>
+        <w:t xml:space="preserve"> get a random number, the generator will generate three separate random numbers </w:t>
+      </w:r>
+      <m:oMath>
+        <m:sSub>
+          <m:sSubPr>
+            <m:ctrlPr>
+              <w:rPr>
+                <w:rFonts w:ascii="Cambria Math" w:hAnsi="Cambria Math"/>
+                <w:i/>
+                <w:lang w:val="en-GB" w:eastAsia="de-AT"/>
+              </w:rPr>
+            </m:ctrlPr>
+          </m:sSubPr>
+          <m:e>
+            <m:r>
+              <w:rPr>
+                <w:rFonts w:ascii="Cambria Math" w:hAnsi="Cambria Math"/>
+                <w:lang w:val="en-GB" w:eastAsia="de-AT"/>
+              </w:rPr>
+              <m:t>r</m:t>
+            </m:r>
+          </m:e>
+          <m:sub>
+            <m:r>
+              <w:rPr>
+                <w:rFonts w:ascii="Cambria Math" w:hAnsi="Cambria Math"/>
+                <w:lang w:val="en-GB" w:eastAsia="de-AT"/>
+              </w:rPr>
+              <m:t>1</m:t>
+            </m:r>
+          </m:sub>
+        </m:sSub>
+        <m:r>
+          <w:rPr>
+            <w:rFonts w:ascii="Cambria Math" w:hAnsi="Cambria Math"/>
+            <w:lang w:val="en-GB" w:eastAsia="de-AT"/>
+          </w:rPr>
+          <m:t xml:space="preserve">, </m:t>
+        </m:r>
+        <m:sSub>
+          <m:sSubPr>
+            <m:ctrlPr>
+              <w:rPr>
+                <w:rFonts w:ascii="Cambria Math" w:hAnsi="Cambria Math"/>
+                <w:i/>
+                <w:lang w:val="en-GB" w:eastAsia="de-AT"/>
+              </w:rPr>
+            </m:ctrlPr>
+          </m:sSubPr>
+          <m:e>
+            <m:r>
+              <w:rPr>
+                <w:rFonts w:ascii="Cambria Math" w:hAnsi="Cambria Math"/>
+                <w:lang w:val="en-GB" w:eastAsia="de-AT"/>
+              </w:rPr>
+              <m:t>r</m:t>
+            </m:r>
+          </m:e>
+          <m:sub>
+            <m:r>
+              <w:rPr>
+                <w:rFonts w:ascii="Cambria Math" w:hAnsi="Cambria Math"/>
+                <w:lang w:val="en-GB" w:eastAsia="de-AT"/>
+              </w:rPr>
+              <m:t>2</m:t>
+            </m:r>
+          </m:sub>
+        </m:sSub>
+        <m:r>
+          <w:rPr>
+            <w:rFonts w:ascii="Cambria Math" w:hAnsi="Cambria Math"/>
+            <w:lang w:val="en-GB" w:eastAsia="de-AT"/>
+          </w:rPr>
+          <m:t xml:space="preserve">, </m:t>
+        </m:r>
+        <m:sSub>
+          <m:sSubPr>
+            <m:ctrlPr>
+              <w:rPr>
+                <w:rFonts w:ascii="Cambria Math" w:hAnsi="Cambria Math"/>
+                <w:i/>
+                <w:lang w:val="en-GB" w:eastAsia="de-AT"/>
+              </w:rPr>
+            </m:ctrlPr>
+          </m:sSubPr>
+          <m:e>
+            <m:r>
+              <w:rPr>
+                <w:rFonts w:ascii="Cambria Math" w:hAnsi="Cambria Math"/>
+                <w:lang w:val="en-GB" w:eastAsia="de-AT"/>
+              </w:rPr>
+              <m:t>r</m:t>
+            </m:r>
+          </m:e>
+          <m:sub>
+            <m:r>
+              <w:rPr>
+                <w:rFonts w:ascii="Cambria Math" w:hAnsi="Cambria Math"/>
+                <w:lang w:val="en-GB" w:eastAsia="de-AT"/>
+              </w:rPr>
+              <m:t>3</m:t>
+            </m:r>
+          </m:sub>
+        </m:sSub>
+      </m:oMath>
+      <w:r>
+        <w:rPr>
+          <w:lang w:val="en-GB" w:eastAsia="de-AT"/>
+        </w:rPr>
+        <w:t xml:space="preserve"> and return</w:t>
+      </w:r>
+      <w:r>
+        <w:rPr>
+          <w:lang w:val="en-GB" w:eastAsia="de-AT"/>
+        </w:rPr>
+        <w:t xml:space="preserve"> the sum modulo 1. In other words, it will return </w:t>
+      </w:r>
+      <w:r>
+        <w:rPr>
+          <w:lang w:val="en-GB" w:eastAsia="de-AT"/>
+        </w:rPr>
+        <w:t xml:space="preserve"> </w:t>
+      </w:r>
+      <m:oMath>
+        <m:sSub>
+          <m:sSubPr>
+            <m:ctrlPr>
+              <w:rPr>
+                <w:rFonts w:ascii="Cambria Math" w:hAnsi="Cambria Math"/>
+                <w:i/>
+                <w:lang w:val="en-GB" w:eastAsia="de-AT"/>
+              </w:rPr>
+            </m:ctrlPr>
+          </m:sSubPr>
+          <m:e>
+            <m:r>
+              <w:rPr>
+                <w:rFonts w:ascii="Cambria Math" w:hAnsi="Cambria Math"/>
+                <w:lang w:val="en-GB" w:eastAsia="de-AT"/>
+              </w:rPr>
+              <m:t>r</m:t>
+            </m:r>
+          </m:e>
+          <m:sub>
+            <m:r>
+              <w:rPr>
+                <w:rFonts w:ascii="Cambria Math" w:hAnsi="Cambria Math"/>
+                <w:lang w:val="en-GB" w:eastAsia="de-AT"/>
+              </w:rPr>
+              <m:t>1</m:t>
+            </m:r>
+          </m:sub>
+        </m:sSub>
+        <m:r>
+          <w:rPr>
+            <w:rFonts w:ascii="Cambria Math" w:hAnsi="Cambria Math"/>
+            <w:lang w:val="en-GB" w:eastAsia="de-AT"/>
+          </w:rPr>
+          <m:t>+</m:t>
+        </m:r>
+        <m:sSub>
+          <m:sSubPr>
+            <m:ctrlPr>
+              <w:rPr>
+                <w:rFonts w:ascii="Cambria Math" w:hAnsi="Cambria Math"/>
+                <w:i/>
+                <w:lang w:val="en-GB" w:eastAsia="de-AT"/>
+              </w:rPr>
+            </m:ctrlPr>
+          </m:sSubPr>
+          <m:e>
+            <m:r>
+              <w:rPr>
+                <w:rFonts w:ascii="Cambria Math" w:hAnsi="Cambria Math"/>
+                <w:lang w:val="en-GB" w:eastAsia="de-AT"/>
+              </w:rPr>
+              <m:t>r</m:t>
+            </m:r>
+          </m:e>
+          <m:sub>
+            <m:r>
+              <w:rPr>
+                <w:rFonts w:ascii="Cambria Math" w:hAnsi="Cambria Math"/>
+                <w:lang w:val="en-GB" w:eastAsia="de-AT"/>
+              </w:rPr>
+              <m:t>2</m:t>
+            </m:r>
+          </m:sub>
+        </m:sSub>
+        <m:r>
+          <w:rPr>
+            <w:rFonts w:ascii="Cambria Math" w:hAnsi="Cambria Math"/>
+            <w:lang w:val="en-GB" w:eastAsia="de-AT"/>
+          </w:rPr>
+          <m:t>+</m:t>
+        </m:r>
+        <m:sSub>
+          <m:sSubPr>
+            <m:ctrlPr>
+              <w:rPr>
+                <w:rFonts w:ascii="Cambria Math" w:hAnsi="Cambria Math"/>
+                <w:i/>
+                <w:lang w:val="en-GB" w:eastAsia="de-AT"/>
+              </w:rPr>
+            </m:ctrlPr>
+          </m:sSubPr>
+          <m:e>
+            <m:r>
+              <w:rPr>
+                <w:rFonts w:ascii="Cambria Math" w:hAnsi="Cambria Math"/>
+                <w:lang w:val="en-GB" w:eastAsia="de-AT"/>
+              </w:rPr>
+              <m:t>r</m:t>
+            </m:r>
+          </m:e>
+          <m:sub>
+            <m:r>
+              <w:rPr>
+                <w:rFonts w:ascii="Cambria Math" w:hAnsi="Cambria Math"/>
+                <w:lang w:val="en-GB" w:eastAsia="de-AT"/>
+              </w:rPr>
+              <m:t>3</m:t>
+            </m:r>
+          </m:sub>
+        </m:sSub>
+        <m:r>
+          <w:rPr>
+            <w:rFonts w:ascii="Cambria Math" w:hAnsi="Cambria Math"/>
+            <w:lang w:val="en-GB" w:eastAsia="de-AT"/>
+          </w:rPr>
+          <m:t>-</m:t>
+        </m:r>
+        <m:r>
+          <w:rPr>
+            <w:rFonts w:ascii="Cambria Math" w:hAnsi="Cambria Math"/>
+            <w:lang w:val="en-GB" w:eastAsia="de-AT"/>
+          </w:rPr>
+          <m:t>⌊</m:t>
+        </m:r>
+        <m:sSub>
+          <m:sSubPr>
+            <m:ctrlPr>
+              <w:rPr>
+                <w:rFonts w:ascii="Cambria Math" w:hAnsi="Cambria Math"/>
+                <w:i/>
+                <w:lang w:val="en-GB" w:eastAsia="de-AT"/>
+              </w:rPr>
+            </m:ctrlPr>
+          </m:sSubPr>
+          <m:e>
+            <m:r>
+              <w:rPr>
+                <w:rFonts w:ascii="Cambria Math" w:hAnsi="Cambria Math"/>
+                <w:lang w:val="en-GB" w:eastAsia="de-AT"/>
+              </w:rPr>
+              <m:t>r</m:t>
+            </m:r>
+          </m:e>
+          <m:sub>
+            <m:r>
+              <w:rPr>
+                <w:rFonts w:ascii="Cambria Math" w:hAnsi="Cambria Math"/>
+                <w:lang w:val="en-GB" w:eastAsia="de-AT"/>
+              </w:rPr>
+              <m:t>1</m:t>
+            </m:r>
+          </m:sub>
+        </m:sSub>
+        <m:r>
+          <w:rPr>
+            <w:rFonts w:ascii="Cambria Math" w:hAnsi="Cambria Math"/>
+            <w:lang w:val="en-GB" w:eastAsia="de-AT"/>
+          </w:rPr>
+          <m:t>+</m:t>
+        </m:r>
+        <m:sSub>
+          <m:sSubPr>
+            <m:ctrlPr>
+              <w:rPr>
+                <w:rFonts w:ascii="Cambria Math" w:hAnsi="Cambria Math"/>
+                <w:i/>
+                <w:lang w:val="en-GB" w:eastAsia="de-AT"/>
+              </w:rPr>
+            </m:ctrlPr>
+          </m:sSubPr>
+          <m:e>
+            <m:r>
+              <w:rPr>
+                <w:rFonts w:ascii="Cambria Math" w:hAnsi="Cambria Math"/>
+                <w:lang w:val="en-GB" w:eastAsia="de-AT"/>
+              </w:rPr>
+              <m:t>r</m:t>
+            </m:r>
+          </m:e>
+          <m:sub>
+            <m:r>
+              <w:rPr>
+                <w:rFonts w:ascii="Cambria Math" w:hAnsi="Cambria Math"/>
+                <w:lang w:val="en-GB" w:eastAsia="de-AT"/>
+              </w:rPr>
+              <m:t>2</m:t>
+            </m:r>
+          </m:sub>
+        </m:sSub>
+        <m:r>
+          <w:rPr>
+            <w:rFonts w:ascii="Cambria Math" w:hAnsi="Cambria Math"/>
+            <w:lang w:val="en-GB" w:eastAsia="de-AT"/>
+          </w:rPr>
+          <m:t>+</m:t>
+        </m:r>
+        <m:sSub>
+          <m:sSubPr>
+            <m:ctrlPr>
+              <w:rPr>
+                <w:rFonts w:ascii="Cambria Math" w:hAnsi="Cambria Math"/>
+                <w:i/>
+                <w:lang w:val="en-GB" w:eastAsia="de-AT"/>
+              </w:rPr>
+            </m:ctrlPr>
+          </m:sSubPr>
+          <m:e>
+            <m:r>
+              <w:rPr>
+                <w:rFonts w:ascii="Cambria Math" w:hAnsi="Cambria Math"/>
+                <w:lang w:val="en-GB" w:eastAsia="de-AT"/>
+              </w:rPr>
+              <m:t>r</m:t>
+            </m:r>
+          </m:e>
+          <m:sub>
+            <m:r>
+              <w:rPr>
+                <w:rFonts w:ascii="Cambria Math" w:hAnsi="Cambria Math"/>
+                <w:lang w:val="en-GB" w:eastAsia="de-AT"/>
+              </w:rPr>
+              <m:t>3</m:t>
+            </m:r>
+          </m:sub>
+        </m:sSub>
+        <m:r>
+          <w:rPr>
+            <w:rFonts w:ascii="Cambria Math" w:hAnsi="Cambria Math"/>
+            <w:lang w:val="en-GB" w:eastAsia="de-AT"/>
+          </w:rPr>
+          <m:t>⌋</m:t>
+        </m:r>
+      </m:oMath>
+      <w:r>
+        <w:rPr>
+          <w:lang w:val="en-GB" w:eastAsia="de-AT"/>
+        </w:rPr>
+        <w:t>.</w:t>
+      </w:r>
+    </w:p>
+    <w:p>
+      <w:pPr>
+        <w:pStyle w:val="berschriftformlos"/>
+        <w:rPr>
+          <w:highlight w:val="yellow"/>
+          <w:lang w:val="en-GB"/>
+        </w:rPr>
+      </w:pPr>
+      <w:r>
+        <w:rPr>
+          <w:highlight w:val="yellow"/>
+          <w:lang w:val="en-GB"/>
+        </w:rPr>
+        <w:t>Implementation</w:t>
+      </w:r>
+      <w:r>
+        <w:rPr>
+          <w:highlight w:val="yellow"/>
+          <w:lang w:val="en-GB"/>
+        </w:rPr>
+        <w:t xml:space="preserve"> Notes</w:t>
+      </w:r>
+    </w:p>
+    <w:p>
+      <w:pPr>
+        <w:rPr>
+          <w:highlight w:val="yellow"/>
+          <w:lang w:val="en-GB" w:eastAsia="de-AT"/>
+        </w:rPr>
+      </w:pPr>
+      <w:r>
+        <w:rPr>
+          <w:highlight w:val="yellow"/>
+          <w:lang w:val="en-GB" w:eastAsia="de-AT"/>
+        </w:rPr>
+        <w:t>A</w:t>
+      </w:r>
+      <w:r>
+        <w:rPr>
+          <w:highlight w:val="yellow"/>
+          <w:lang w:val="en-GB" w:eastAsia="de-AT"/>
+        </w:rPr>
+        <w:t xml:space="preserve">n array </w:t>
+      </w:r>
+      <w:r>
+        <w:rPr>
+          <w:rStyle w:val="CodeZchn"/>
+          <w:highlight w:val="yellow"/>
+          <w:lang w:eastAsia="de-AT"/>
+        </w:rPr>
+        <w:t>device_random_number</w:t>
+      </w:r>
+      <w:r>
+        <w:rPr>
+          <w:highlight w:val="yellow"/>
+          <w:lang w:val="en-GB" w:eastAsia="de-AT"/>
+        </w:rPr>
+        <w:t xml:space="preserve"> of size </w:t>
+      </w:r>
+      <w:r>
+        <w:rPr>
+          <w:highlight w:val="yellow"/>
+          <w:lang w:val="en-GB" w:eastAsia="de-AT"/>
+        </w:rPr>
+        <w:t xml:space="preserve">three </w:t>
+      </w:r>
+      <w:r>
+        <w:rPr>
+          <w:rStyle w:val="CodeZchn"/>
+          <w:highlight w:val="yellow"/>
+          <w:lang w:eastAsia="de-AT"/>
+        </w:rPr>
+        <w:t>GRID_SIZE*BLOCK_SIZE*3</w:t>
+      </w:r>
+      <w:r>
+        <w:rPr>
+          <w:highlight w:val="yellow"/>
+          <w:lang w:val="en-GB" w:eastAsia="de-AT"/>
+        </w:rPr>
+        <w:t xml:space="preserve"> </w:t>
+      </w:r>
+      <w:r>
+        <w:rPr>
+          <w:highlight w:val="yellow"/>
+          <w:lang w:val="en-GB" w:eastAsia="de-AT"/>
+        </w:rPr>
+        <w:t xml:space="preserve">was allocated </w:t>
+      </w:r>
+      <w:r>
+        <w:rPr>
+          <w:highlight w:val="yellow"/>
+          <w:lang w:val="en-GB" w:eastAsia="de-AT"/>
+        </w:rPr>
+        <w:t xml:space="preserve">on the GPU </w:t>
+      </w:r>
+      <w:r>
+        <w:rPr>
+          <w:highlight w:val="yellow"/>
+          <w:lang w:val="en-GB" w:eastAsia="de-AT"/>
+        </w:rPr>
+        <w:t xml:space="preserve">to hold </w:t>
+      </w:r>
+      <w:r>
+        <w:rPr>
+          <w:rStyle w:val="CodeZchn"/>
+          <w:highlight w:val="yellow"/>
+        </w:rPr>
+        <w:t>unsigned</w:t>
+      </w:r>
+      <w:r>
+        <w:rPr>
+          <w:rStyle w:val="CodeZchn"/>
+          <w:highlight w:val="yellow"/>
+        </w:rPr>
+        <w:t> </w:t>
+      </w:r>
+      <w:r>
+        <w:rPr>
+          <w:rStyle w:val="CodeZchn"/>
+          <w:highlight w:val="yellow"/>
+        </w:rPr>
+        <w:t>int</w:t>
+      </w:r>
+      <w:r>
+        <w:rPr>
+          <w:highlight w:val="yellow"/>
+          <w:lang w:val="en-GB" w:eastAsia="de-AT"/>
+        </w:rPr>
+        <w:t xml:space="preserve"> values. When generating a random number, a thread will </w:t>
+      </w:r>
+      <w:r>
+        <w:rPr>
+          <w:highlight w:val="yellow"/>
+          <w:lang w:val="en-GB" w:eastAsia="de-AT"/>
+        </w:rPr>
+        <w:t xml:space="preserve">access and </w:t>
+      </w:r>
+      <w:r>
+        <w:rPr>
+          <w:highlight w:val="yellow"/>
+          <w:lang w:val="en-GB" w:eastAsia="de-AT"/>
+        </w:rPr>
+        <w:t xml:space="preserve">update three separate random </w:t>
+      </w:r>
+      <w:r>
+        <w:rPr>
+          <w:highlight w:val="yellow"/>
+          <w:lang w:val="en-GB" w:eastAsia="de-AT"/>
+        </w:rPr>
+        <w:t>integers</w:t>
+      </w:r>
+      <w:r>
+        <w:rPr>
+          <w:highlight w:val="yellow"/>
+          <w:lang w:val="en-GB" w:eastAsia="de-AT"/>
+        </w:rPr>
+        <w:t xml:space="preserve"> in </w:t>
+      </w:r>
+      <w:r>
+        <w:rPr>
+          <w:rStyle w:val="CodeZchn"/>
+          <w:highlight w:val="yellow"/>
+          <w:lang w:eastAsia="de-AT"/>
+        </w:rPr>
+        <w:t>device_random_number</w:t>
+      </w:r>
+      <w:r>
+        <w:rPr>
+          <w:highlight w:val="yellow"/>
+          <w:lang w:val="en-GB" w:eastAsia="de-AT"/>
+        </w:rPr>
+        <w:t xml:space="preserve">. The thread will access the entry with </w:t>
+      </w:r>
+      <w:proofErr w:type="gramStart"/>
+      <w:r>
+        <w:rPr>
+          <w:highlight w:val="yellow"/>
+          <w:lang w:val="en-GB" w:eastAsia="de-AT"/>
+        </w:rPr>
+        <w:t xml:space="preserve">index </w:t>
+      </w:r>
+      <w:r>
+        <w:rPr>
+          <w:highlight w:val="yellow"/>
+          <w:lang w:val="en-GB" w:eastAsia="de-AT"/>
+        </w:rPr>
+        <w:t xml:space="preserve"> </w:t>
+      </w:r>
+      <w:r>
+        <w:rPr>
+          <w:rStyle w:val="CodeZchn"/>
+          <w:highlight w:val="yellow"/>
+        </w:rPr>
+        <w:t>global</w:t>
+      </w:r>
+      <w:proofErr w:type="gramEnd"/>
+      <w:r>
+        <w:rPr>
+          <w:rStyle w:val="CodeZchn"/>
+          <w:highlight w:val="yellow"/>
+        </w:rPr>
+        <w:t>_thread_index*3</w:t>
+      </w:r>
+      <w:r>
+        <w:rPr>
+          <w:highlight w:val="yellow"/>
+          <w:lang w:val="en-GB" w:eastAsia="de-AT"/>
+        </w:rPr>
+        <w:t xml:space="preserve"> and the two consecutive entries. This memory access pattern is good on a </w:t>
+      </w:r>
+      <w:proofErr w:type="gramStart"/>
+      <w:r>
+        <w:rPr>
+          <w:highlight w:val="yellow"/>
+          <w:lang w:val="en-GB" w:eastAsia="de-AT"/>
+        </w:rPr>
+        <w:t>CPU, but</w:t>
+      </w:r>
+      <w:proofErr w:type="gramEnd"/>
+      <w:r>
+        <w:rPr>
+          <w:highlight w:val="yellow"/>
+          <w:lang w:val="en-GB" w:eastAsia="de-AT"/>
+        </w:rPr>
+        <w:t xml:space="preserve"> might not be ideal on a GPU. However, no experiments were made to improve this.</w:t>
+      </w:r>
+    </w:p>
+    <w:p>
+      <w:pPr>
+        <w:rPr>
+          <w:lang w:val="en-GB" w:eastAsia="de-AT"/>
+        </w:rPr>
+      </w:pPr>
+      <w:r>
+        <w:rPr>
+          <w:highlight w:val="yellow"/>
+          <w:lang w:val="en-GB" w:eastAsia="de-AT"/>
+        </w:rPr>
+        <w:t xml:space="preserve">From the three integers, three floats </w:t>
+      </w:r>
+      <w:r>
+        <w:rPr>
+          <w:highlight w:val="yellow"/>
+          <w:lang w:val="en-GB" w:eastAsia="de-AT"/>
+        </w:rPr>
+        <w:t xml:space="preserve">between 0 and 1 </w:t>
+      </w:r>
+      <w:r>
+        <w:rPr>
+          <w:highlight w:val="yellow"/>
+          <w:lang w:val="en-GB" w:eastAsia="de-AT"/>
+        </w:rPr>
+        <w:t xml:space="preserve">and their sum </w:t>
+      </w:r>
+      <w:r>
+        <w:rPr>
+          <w:rStyle w:val="CodeZchn"/>
+          <w:highlight w:val="yellow"/>
+        </w:rPr>
+        <w:t>r =</w:t>
+      </w:r>
+      <w:r>
+        <w:rPr>
+          <w:highlight w:val="yellow"/>
+          <w:lang w:val="en-GB" w:eastAsia="de-AT"/>
+        </w:rPr>
+        <w:t xml:space="preserve"> </w:t>
+      </w:r>
+      <w:r>
+        <w:rPr>
+          <w:rStyle w:val="CodeZchn"/>
+          <w:highlight w:val="yellow"/>
+        </w:rPr>
+        <w:t>r1 + r2 + r3</w:t>
+      </w:r>
+      <w:r>
+        <w:rPr>
+          <w:highlight w:val="yellow"/>
+          <w:lang w:val="en-GB" w:eastAsia="de-AT"/>
+        </w:rPr>
+        <w:t xml:space="preserve"> are calculated. Since the call to </w:t>
+      </w:r>
+      <w:r>
+        <w:rPr>
+          <w:rStyle w:val="CodeZchn"/>
+          <w:highlight w:val="yellow"/>
+        </w:rPr>
+        <w:t>fmod</w:t>
+      </w:r>
+      <w:r>
+        <w:rPr>
+          <w:highlight w:val="yellow"/>
+          <w:lang w:val="en-GB" w:eastAsia="de-AT"/>
+        </w:rPr>
+        <w:t xml:space="preserve"> does not seem to be possible from a CUDA kernel, the </w:t>
+      </w:r>
+      <w:r>
+        <w:rPr>
+          <w:highlight w:val="yellow"/>
+          <w:lang w:val="en-GB" w:eastAsia="de-AT"/>
+        </w:rPr>
+        <w:t xml:space="preserve">return </w:t>
+      </w:r>
+      <w:r>
+        <w:rPr>
+          <w:highlight w:val="yellow"/>
+          <w:lang w:val="en-GB" w:eastAsia="de-AT"/>
+        </w:rPr>
+        <w:br/>
+        <w:t xml:space="preserve">value is </w:t>
+      </w:r>
+      <w:r>
+        <w:rPr>
+          <w:rStyle w:val="CodeZchn"/>
+          <w:highlight w:val="yellow"/>
+          <w:lang w:eastAsia="de-AT"/>
+        </w:rPr>
+        <w:t>r</w:t>
+      </w:r>
+      <w:r>
+        <w:rPr>
+          <w:rStyle w:val="CodeZchn"/>
+          <w:highlight w:val="yellow"/>
+          <w:lang w:eastAsia="de-AT"/>
+        </w:rPr>
+        <w:t> </w:t>
+      </w:r>
+      <w:r>
+        <w:rPr>
+          <w:rStyle w:val="CodeZchn"/>
+          <w:highlight w:val="yellow"/>
+          <w:lang w:eastAsia="de-AT"/>
+        </w:rPr>
+        <w:noBreakHyphen/>
+        <w:t> </w:t>
+      </w:r>
+      <w:r>
+        <w:rPr>
+          <w:rStyle w:val="CodeZchn"/>
+          <w:highlight w:val="yellow"/>
+          <w:lang w:eastAsia="de-AT"/>
+        </w:rPr>
+        <w:t>int(r)</w:t>
+      </w:r>
+      <w:r>
+        <w:rPr>
+          <w:highlight w:val="yellow"/>
+          <w:lang w:val="en-GB" w:eastAsia="de-AT"/>
+        </w:rPr>
+        <w:t>.</w:t>
+      </w:r>
+    </w:p>
+    <w:p>
+      <w:pPr>
+        <w:rPr>
+          <w:lang w:val="en-GB" w:eastAsia="de-AT"/>
+        </w:rPr>
+      </w:pPr>
+      <w:r>
+        <w:rPr>
+          <w:lang w:val="en-GB" w:eastAsia="de-AT"/>
+        </w:rPr>
+        <w:t xml:space="preserve">Functions: </w:t>
+      </w:r>
+      <w:r>
+        <w:rPr>
+          <w:rStyle w:val="CodeZchn"/>
+          <w:lang w:eastAsia="de-AT"/>
+        </w:rPr>
+        <w:t>myRNG</w:t>
+      </w:r>
+      <w:r>
+        <w:rPr>
+          <w:rStyle w:val="CodeZchn"/>
+        </w:rPr>
+        <w:t xml:space="preserve">, </w:t>
+      </w:r>
+      <w:r>
+        <w:rPr>
+          <w:rStyle w:val="CodeZchn"/>
+          <w:lang w:eastAsia="de-AT"/>
+        </w:rPr>
+        <w:t>myLCG1</w:t>
+      </w:r>
+      <w:r>
+        <w:rPr>
+          <w:rStyle w:val="CodeZchn"/>
+        </w:rPr>
+        <w:t xml:space="preserve">, </w:t>
+      </w:r>
+      <w:r>
+        <w:rPr>
+          <w:rStyle w:val="CodeZchn"/>
+          <w:lang w:eastAsia="de-AT"/>
+        </w:rPr>
+        <w:t>myLCG</w:t>
+      </w:r>
+      <w:r>
+        <w:rPr>
+          <w:rStyle w:val="CodeZchn"/>
+        </w:rPr>
+        <w:t xml:space="preserve">2, </w:t>
+      </w:r>
+      <w:r>
+        <w:rPr>
+          <w:rStyle w:val="CodeZchn"/>
+          <w:lang w:eastAsia="de-AT"/>
+        </w:rPr>
+        <w:t>myLCG</w:t>
+      </w:r>
+      <w:r>
+        <w:rPr>
+          <w:rStyle w:val="CodeZchn"/>
+        </w:rPr>
+        <w:t>3</w:t>
+      </w:r>
+    </w:p>
+    <w:p>
+      <w:pPr>
+        <w:rPr>
+          <w:lang w:val="en-GB" w:eastAsia="de-AT"/>
+        </w:rPr>
+      </w:pPr>
+      <w:r>
+        <w:rPr>
+          <w:lang w:val="en-GB" w:eastAsia="de-AT"/>
+        </w:rPr>
+        <w:t xml:space="preserve">The LCG constants are defined in </w:t>
+      </w:r>
+      <w:proofErr w:type="spellStart"/>
+      <w:r>
+        <w:rPr>
+          <w:lang w:val="en-GB" w:eastAsia="de-AT"/>
+        </w:rPr>
+        <w:t>precompiler</w:t>
+      </w:r>
+      <w:proofErr w:type="spellEnd"/>
+      <w:r>
+        <w:rPr>
+          <w:lang w:val="en-GB" w:eastAsia="de-AT"/>
+        </w:rPr>
+        <w:t xml:space="preserve"> statements in the first lines of the file.</w:t>
+      </w:r>
+    </w:p>
+    <w:p>
+      <w:pPr>
+        <w:pStyle w:val="Heading2"/>
+        <w:rPr>
+          <w:lang w:val="en-GB"/>
+        </w:rPr>
+      </w:pPr>
+      <w:r>
+        <w:rPr>
+          <w:lang w:val="en-GB"/>
+        </w:rPr>
+        <w:t>CUDA implementation of the Simulator</w:t>
+      </w:r>
+    </w:p>
+    <w:p>
+      <w:pPr>
+        <w:pStyle w:val="berschriftformlos"/>
+        <w:rPr>
+          <w:lang w:val="en-GB"/>
+        </w:rPr>
+      </w:pPr>
+      <w:r>
+        <w:rPr>
+          <w:lang w:val="en-GB"/>
+        </w:rPr>
+        <w:t>Port of Initialization</w:t>
+      </w:r>
+    </w:p>
+    <w:p>
+      <w:pPr>
+        <w:rPr>
+          <w:lang w:val="en-GB" w:eastAsia="de-AT"/>
+        </w:rPr>
+      </w:pPr>
+      <w:r>
+        <w:rPr>
+          <w:lang w:val="en-GB" w:eastAsia="de-AT"/>
+        </w:rPr>
+        <w:t>The original program initializes in two steps – the input is initialized and the output. Since the input does not hold any large arrays, this was not moved to the GPU. Instead, it was initialized on the CPU and copied to the GPU, since the data was needed on both devices.</w:t>
+      </w:r>
+    </w:p>
+    <w:p>
+      <w:pPr>
+        <w:rPr>
+          <w:lang w:val="en-GB" w:eastAsia="de-AT"/>
+        </w:rPr>
+      </w:pPr>
+      <w:r>
+        <w:rPr>
+          <w:lang w:val="en-GB" w:eastAsia="de-AT"/>
+        </w:rPr>
+        <w:t>The large parts of the initialization were moved to the GPU</w:t>
+      </w:r>
+      <w:r>
+        <w:rPr>
+          <w:lang w:val="en-GB" w:eastAsia="de-AT"/>
+        </w:rPr>
+        <w:t xml:space="preserve">. This includes the initialization of the arrays </w:t>
+      </w:r>
+      <w:r>
+        <w:rPr>
+          <w:rStyle w:val="CodeZchn"/>
+        </w:rPr>
+        <w:t>is_infected</w:t>
+      </w:r>
+      <w:r>
+        <w:rPr>
+          <w:lang w:val="en-GB" w:eastAsia="de-AT"/>
+        </w:rPr>
+        <w:t xml:space="preserve"> and </w:t>
+      </w:r>
+      <w:r>
+        <w:rPr>
+          <w:rStyle w:val="CodeZchn"/>
+        </w:rPr>
+        <w:t>infected_on</w:t>
+      </w:r>
+      <w:r>
+        <w:rPr>
+          <w:lang w:val="en-GB" w:eastAsia="de-AT"/>
+        </w:rPr>
+        <w:t xml:space="preserve">. </w:t>
+      </w:r>
+      <w:r>
+        <w:rPr>
+          <w:lang w:val="en-GB" w:eastAsia="de-AT"/>
+        </w:rPr>
+        <w:t xml:space="preserve">These arrays </w:t>
+      </w:r>
+      <w:r>
+        <w:rPr>
+          <w:lang w:val="en-GB" w:eastAsia="de-AT"/>
+        </w:rPr>
+        <w:t xml:space="preserve">have the population size as length. </w:t>
+      </w:r>
+    </w:p>
+    <w:p>
+      <w:pPr>
+        <w:rPr>
+          <w:lang w:val="en-GB" w:eastAsia="de-AT"/>
+        </w:rPr>
+      </w:pPr>
+      <w:r>
+        <w:rPr>
+          <w:lang w:val="en-GB" w:eastAsia="de-AT"/>
+        </w:rPr>
+        <w:lastRenderedPageBreak/>
+        <w:t xml:space="preserve">Furthermore, the random numbers are initialized with seeds and the two integers </w:t>
+      </w:r>
+      <w:r>
+        <w:rPr>
+          <w:rStyle w:val="CodeZchn"/>
+        </w:rPr>
+        <w:t>num_infected_current</w:t>
+      </w:r>
+      <w:r>
+        <w:rPr>
+          <w:lang w:val="en-GB" w:eastAsia="de-AT"/>
+        </w:rPr>
+        <w:t xml:space="preserve"> and </w:t>
+      </w:r>
+      <w:r>
+        <w:rPr>
+          <w:rStyle w:val="CodeZchn"/>
+        </w:rPr>
+        <w:t>num_recovered_current</w:t>
+      </w:r>
+      <w:r>
+        <w:rPr>
+          <w:lang w:val="en-GB" w:eastAsia="de-AT"/>
+        </w:rPr>
+        <w:t xml:space="preserve"> are initialized to zero for the first iteration of the loop over the simulated days.</w:t>
+      </w:r>
+    </w:p>
+    <w:p>
+      <w:pPr>
+        <w:rPr>
+          <w:lang w:val="en-GB" w:eastAsia="de-AT"/>
+        </w:rPr>
+      </w:pPr>
+      <w:r>
+        <w:rPr>
+          <w:lang w:val="en-GB" w:eastAsia="de-AT"/>
+        </w:rPr>
+        <w:t xml:space="preserve">The initialization is done in the function </w:t>
+      </w:r>
+      <w:r>
+        <w:rPr>
+          <w:rStyle w:val="CodeZchn"/>
+          <w:lang w:eastAsia="de-AT"/>
+        </w:rPr>
+        <w:t>init_gpu</w:t>
+      </w:r>
+      <w:r>
+        <w:rPr>
+          <w:lang w:val="en-GB" w:eastAsia="de-AT"/>
+        </w:rPr>
+        <w:t>.</w:t>
+      </w:r>
+    </w:p>
+    <w:p>
+      <w:pPr>
+        <w:pStyle w:val="berschriftformlos"/>
+        <w:rPr>
+          <w:lang w:val="en-GB"/>
+        </w:rPr>
+      </w:pPr>
+      <w:r>
+        <w:rPr>
+          <w:lang w:val="en-GB"/>
+        </w:rPr>
+        <w:t>Port of Simulation</w:t>
+      </w:r>
+      <w:r>
+        <w:rPr>
+          <w:lang w:val="en-GB"/>
+        </w:rPr>
+        <w:t>-Loop</w:t>
+      </w:r>
+    </w:p>
+    <w:p>
+      <w:pPr>
+        <w:rPr>
+          <w:lang w:val="en-GB" w:eastAsia="de-AT"/>
+        </w:rPr>
+      </w:pPr>
+      <w:r>
+        <w:rPr>
+          <w:lang w:val="en-GB" w:eastAsia="de-AT"/>
+        </w:rPr>
+        <w:t>The simulation loop consists of three steps:</w:t>
+      </w:r>
+    </w:p>
+    <w:p>
+      <w:pPr>
+        <w:pStyle w:val="ListParagraph"/>
+        <w:numPr>
+          <w:ilvl w:val="0"/>
+          <w:numId w:val="13"/>
+        </w:numPr>
+        <w:rPr>
+          <w:lang w:val="en-GB" w:eastAsia="de-AT"/>
+        </w:rPr>
+      </w:pPr>
+      <w:r>
+        <w:rPr>
+          <w:lang w:val="en-GB" w:eastAsia="de-AT"/>
+        </w:rPr>
+        <w:t>determine number of infections and recoveries</w:t>
+      </w:r>
+    </w:p>
+    <w:p>
+      <w:pPr>
+        <w:pStyle w:val="ListParagraph"/>
+        <w:numPr>
+          <w:ilvl w:val="0"/>
+          <w:numId w:val="13"/>
+        </w:numPr>
+        <w:rPr>
+          <w:lang w:val="en-GB" w:eastAsia="de-AT"/>
+        </w:rPr>
+      </w:pPr>
+      <w:r>
+        <w:rPr>
+          <w:lang w:val="en-GB" w:eastAsia="de-AT"/>
+        </w:rPr>
+        <w:t xml:space="preserve">determine </w:t>
+      </w:r>
+      <w:r>
+        <w:rPr>
+          <w:lang w:val="en-GB" w:eastAsia="de-AT"/>
+        </w:rPr>
+        <w:t xml:space="preserve">a day’s </w:t>
+      </w:r>
+      <w:r>
+        <w:rPr>
+          <w:lang w:val="en-GB" w:eastAsia="de-AT"/>
+        </w:rPr>
+        <w:t>transmission probability and contacts based on pandemic situation</w:t>
+      </w:r>
+    </w:p>
+    <w:p>
+      <w:pPr>
+        <w:pStyle w:val="ListParagraph"/>
+        <w:numPr>
+          <w:ilvl w:val="0"/>
+          <w:numId w:val="13"/>
+        </w:numPr>
+        <w:rPr>
+          <w:lang w:val="en-GB" w:eastAsia="de-AT"/>
+        </w:rPr>
+      </w:pPr>
+      <w:r>
+        <w:rPr>
+          <w:lang w:val="en-GB" w:eastAsia="de-AT"/>
+        </w:rPr>
+        <w:t>pass on infections within population</w:t>
+      </w:r>
+    </w:p>
+    <w:p>
+      <w:pPr>
+        <w:rPr>
+          <w:lang w:val="en-GB" w:eastAsia="de-AT"/>
+        </w:rPr>
+      </w:pPr>
+      <w:r>
+        <w:rPr>
+          <w:lang w:val="en-GB" w:eastAsia="de-AT"/>
+        </w:rPr>
+        <w:t xml:space="preserve">Only steps 1 and 3 were performed in CUDA </w:t>
+      </w:r>
+      <w:proofErr w:type="gramStart"/>
+      <w:r>
+        <w:rPr>
+          <w:lang w:val="en-GB" w:eastAsia="de-AT"/>
+        </w:rPr>
+        <w:t>kernels, since</w:t>
+      </w:r>
+      <w:proofErr w:type="gramEnd"/>
+      <w:r>
+        <w:rPr>
+          <w:lang w:val="en-GB" w:eastAsia="de-AT"/>
+        </w:rPr>
+        <w:t xml:space="preserve"> step 2 is computationally very lightweight.</w:t>
+      </w:r>
+    </w:p>
+    <w:p>
+      <w:pPr>
+        <w:rPr>
+          <w:lang w:val="en-GB" w:eastAsia="de-AT"/>
+        </w:rPr>
+      </w:pPr>
+      <w:r>
+        <w:rPr>
+          <w:lang w:val="en-GB" w:eastAsia="de-AT"/>
+        </w:rPr>
+        <w:t xml:space="preserve">After step 1, the numbers of actively infected and recovered people are transferred in two separate </w:t>
+      </w:r>
+      <w:r>
+        <w:rPr>
+          <w:rStyle w:val="CodeZchn"/>
+        </w:rPr>
+        <w:t>cudaMemcpy</w:t>
+      </w:r>
+      <w:r>
+        <w:rPr>
+          <w:lang w:val="en-GB" w:eastAsia="de-AT"/>
+        </w:rPr>
+        <w:t xml:space="preserve"> calls. Ideally this should have been combined to one single call, by creating a struct, that holds both values. This would avoid doubling the latency of this data transfer.</w:t>
+      </w:r>
+    </w:p>
+    <w:p>
+      <w:pPr>
+        <w:rPr>
+          <w:lang w:val="en-GB" w:eastAsia="de-AT"/>
+        </w:rPr>
+      </w:pPr>
+      <w:r>
+        <w:rPr>
+          <w:lang w:val="en-GB" w:eastAsia="de-AT"/>
+        </w:rPr>
+        <w:t xml:space="preserve">The kernel function </w:t>
+      </w:r>
+      <w:r>
+        <w:rPr>
+          <w:rStyle w:val="CodeZchn"/>
+          <w:lang w:eastAsia="de-AT"/>
+        </w:rPr>
+        <w:t>step1_gpu</w:t>
+      </w:r>
+      <w:r>
+        <w:rPr>
+          <w:lang w:val="en-GB" w:eastAsia="de-AT"/>
+        </w:rPr>
+        <w:t xml:space="preserve"> add</w:t>
+      </w:r>
+      <w:r>
+        <w:rPr>
+          <w:lang w:val="en-GB" w:eastAsia="de-AT"/>
+        </w:rPr>
+        <w:t>s</w:t>
+      </w:r>
+      <w:r>
+        <w:rPr>
+          <w:lang w:val="en-GB" w:eastAsia="de-AT"/>
+        </w:rPr>
+        <w:t xml:space="preserve"> </w:t>
+      </w:r>
+      <w:r>
+        <w:rPr>
+          <w:lang w:val="en-GB" w:eastAsia="de-AT"/>
+        </w:rPr>
+        <w:t xml:space="preserve">thread locally </w:t>
+      </w:r>
+      <w:r>
+        <w:rPr>
+          <w:lang w:val="en-GB" w:eastAsia="de-AT"/>
+        </w:rPr>
+        <w:t xml:space="preserve">the numbers of infected and recovered </w:t>
+      </w:r>
+      <w:r>
+        <w:rPr>
+          <w:lang w:val="en-GB" w:eastAsia="de-AT"/>
+        </w:rPr>
+        <w:t xml:space="preserve">and uses </w:t>
+      </w:r>
+      <w:r>
+        <w:rPr>
+          <w:lang w:val="en-GB" w:eastAsia="de-AT"/>
+        </w:rPr>
+        <w:t>block level shared arrays to</w:t>
+      </w:r>
+      <w:r>
+        <w:rPr>
+          <w:lang w:val="en-GB" w:eastAsia="de-AT"/>
+        </w:rPr>
+        <w:t xml:space="preserve"> perform a reduction. </w:t>
+      </w:r>
+      <w:proofErr w:type="gramStart"/>
+      <w:r>
+        <w:rPr>
+          <w:lang w:val="en-GB" w:eastAsia="de-AT"/>
+        </w:rPr>
+        <w:t>The final result</w:t>
+      </w:r>
+      <w:proofErr w:type="gramEnd"/>
+      <w:r>
+        <w:rPr>
+          <w:lang w:val="en-GB" w:eastAsia="de-AT"/>
+        </w:rPr>
+        <w:t xml:space="preserve"> is calculated using </w:t>
+      </w:r>
+      <w:r>
+        <w:rPr>
+          <w:rStyle w:val="CodeZchn"/>
+        </w:rPr>
+        <w:t>atomicAdd</w:t>
+      </w:r>
+      <w:r>
+        <w:rPr>
+          <w:lang w:val="en-GB" w:eastAsia="de-AT"/>
+        </w:rPr>
+        <w:t xml:space="preserve">. The initialization of the values is done at the end of the </w:t>
+      </w:r>
+      <w:r>
+        <w:rPr>
+          <w:lang w:val="en-GB" w:eastAsia="de-AT"/>
+        </w:rPr>
+        <w:t xml:space="preserve">kernel function </w:t>
+      </w:r>
+      <w:r>
+        <w:rPr>
+          <w:rStyle w:val="CodeZchn"/>
+          <w:lang w:eastAsia="de-AT"/>
+        </w:rPr>
+        <w:t>step</w:t>
+      </w:r>
+      <w:r>
+        <w:rPr>
+          <w:rStyle w:val="CodeZchn"/>
+        </w:rPr>
+        <w:t>3</w:t>
+      </w:r>
+      <w:r>
+        <w:rPr>
+          <w:rStyle w:val="CodeZchn"/>
+          <w:lang w:eastAsia="de-AT"/>
+        </w:rPr>
+        <w:t>_gpu</w:t>
+      </w:r>
+      <w:r>
+        <w:rPr>
+          <w:lang w:val="en-GB" w:eastAsia="de-AT"/>
+        </w:rPr>
+        <w:t>.</w:t>
+      </w:r>
+    </w:p>
+    <w:p>
+      <w:pPr>
+        <w:rPr>
+          <w:lang w:val="en-GB"/>
+        </w:rPr>
+      </w:pPr>
+      <w:r>
+        <w:rPr>
+          <w:lang w:val="en-GB" w:eastAsia="de-AT"/>
+        </w:rPr>
+        <w:t>Besides this initialization, t</w:t>
+      </w:r>
+      <w:r>
+        <w:rPr>
+          <w:lang w:val="en-GB" w:eastAsia="de-AT"/>
+        </w:rPr>
+        <w:t xml:space="preserve">he kernel function </w:t>
+      </w:r>
+      <w:r>
+        <w:rPr>
+          <w:rStyle w:val="CodeZchn"/>
+          <w:lang w:eastAsia="de-AT"/>
+        </w:rPr>
+        <w:t>step</w:t>
+      </w:r>
+      <w:r>
+        <w:rPr>
+          <w:rStyle w:val="CodeZchn"/>
+          <w:lang w:eastAsia="de-AT"/>
+        </w:rPr>
+        <w:t>3</w:t>
+      </w:r>
+      <w:r>
+        <w:rPr>
+          <w:rStyle w:val="CodeZchn"/>
+          <w:lang w:eastAsia="de-AT"/>
+        </w:rPr>
+        <w:t>_gpu</w:t>
+      </w:r>
+      <w:r>
+        <w:rPr>
+          <w:lang w:val="en-GB"/>
+        </w:rPr>
+        <w:t xml:space="preserve"> </w:t>
+      </w:r>
+      <w:r>
+        <w:rPr>
+          <w:lang w:val="en-GB"/>
+        </w:rPr>
+        <w:t xml:space="preserve">has </w:t>
+      </w:r>
+      <w:r>
+        <w:rPr>
+          <w:lang w:val="en-GB"/>
+        </w:rPr>
+        <w:t xml:space="preserve">only </w:t>
+      </w:r>
+      <w:r>
+        <w:rPr>
+          <w:lang w:val="en-GB"/>
+        </w:rPr>
+        <w:t xml:space="preserve">few changes compared to step 3 in the </w:t>
+      </w:r>
+      <w:r>
+        <w:rPr>
+          <w:lang w:val="en-GB"/>
+        </w:rPr>
+        <w:t>CPU</w:t>
+      </w:r>
+      <w:r>
+        <w:rPr>
+          <w:lang w:val="en-GB"/>
+        </w:rPr>
+        <w:t xml:space="preserve"> version. </w:t>
+      </w:r>
+      <w:r>
+        <w:rPr>
+          <w:lang w:val="en-GB"/>
+        </w:rPr>
+        <w:t xml:space="preserve">It only </w:t>
+      </w:r>
+      <w:r>
+        <w:rPr>
+          <w:lang w:val="en-GB"/>
+        </w:rPr>
+        <w:t>paralleliz</w:t>
+      </w:r>
+      <w:r>
+        <w:rPr>
+          <w:lang w:val="en-GB"/>
+        </w:rPr>
+        <w:t>es</w:t>
+      </w:r>
+      <w:r>
+        <w:rPr>
+          <w:lang w:val="en-GB"/>
+        </w:rPr>
+        <w:t xml:space="preserve"> the</w:t>
+      </w:r>
+      <w:r>
+        <w:rPr>
+          <w:lang w:val="en-GB"/>
+        </w:rPr>
+        <w:t xml:space="preserve"> loop over the population</w:t>
+      </w:r>
+      <w:r>
+        <w:rPr>
+          <w:lang w:val="en-GB"/>
+        </w:rPr>
+        <w:t xml:space="preserve"> and calls the </w:t>
+      </w:r>
+      <w:r>
+        <w:rPr>
+          <w:rStyle w:val="CodeZchn"/>
+        </w:rPr>
+        <w:t>myRNG</w:t>
+      </w:r>
+      <w:r>
+        <w:rPr>
+          <w:lang w:val="en-GB"/>
+        </w:rPr>
+        <w:t xml:space="preserve"> function instead of </w:t>
+      </w:r>
+      <w:r>
+        <w:rPr>
+          <w:rStyle w:val="CodeZchn"/>
+        </w:rPr>
+        <w:t>rand</w:t>
+      </w:r>
+      <w:r>
+        <w:rPr>
+          <w:lang w:val="en-GB"/>
+        </w:rPr>
+        <w:t xml:space="preserve">. </w:t>
+      </w:r>
+    </w:p>
+    <w:p>
+      <w:pPr>
+        <w:rPr>
+          <w:highlight w:val="yellow"/>
+          <w:lang w:val="en-GB"/>
+        </w:rPr>
+      </w:pPr>
+      <w:r>
+        <w:rPr>
+          <w:highlight w:val="yellow"/>
+          <w:lang w:val="en-GB"/>
+        </w:rPr>
+        <w:t>Run Time comparison</w:t>
+      </w:r>
+    </w:p>
+    <w:p>
+      <w:pPr>
+        <w:rPr>
+          <w:lang w:val="en-GB" w:eastAsia="de-AT"/>
+        </w:rPr>
+      </w:pPr>
+      <w:r>
+        <w:rPr>
+          <w:highlight w:val="yellow"/>
+          <w:lang w:val="en-GB"/>
+        </w:rPr>
+        <w:t>Figures</w:t>
+      </w:r>
+    </w:p>
+    <w:p>
+      <w:pPr>
+        <w:pStyle w:val="Heading2"/>
+        <w:rPr>
+          <w:lang w:val="en-GB"/>
+        </w:rPr>
+      </w:pPr>
+      <w:r>
+        <w:rPr>
+          <w:lang w:val="en-GB"/>
+        </w:rPr>
+        <w:t>Performance Model</w:t>
+      </w:r>
+    </w:p>
+    <w:p>
+      <w:pPr>
+        <w:rPr>
+          <w:lang w:val="en-GB" w:eastAsia="de-AT"/>
+        </w:rPr>
+      </w:pPr>
+      <w:r>
+        <w:rPr>
+          <w:lang w:val="en-GB" w:eastAsia="de-AT"/>
+        </w:rPr>
+        <w:t>this task was not done</w:t>
+      </w:r>
+      <w:r>
+        <w:rPr>
+          <w:lang w:val="en-GB" w:eastAsia="de-AT"/>
+        </w:rPr>
+        <w:t xml:space="preserve"> </w:t>
+      </w:r>
+      <w:r>
+        <w:rPr>
+          <w:rFonts w:ascii="Segoe UI Emoji" w:eastAsia="Segoe UI Emoji" w:hAnsi="Segoe UI Emoji" w:cs="Segoe UI Emoji"/>
+          <w:lang w:val="en-GB" w:eastAsia="de-AT"/>
+        </w:rPr>
+        <w:t>😊</w:t>
+      </w:r>
+      <w:r>
+        <w:rPr>
+          <w:rFonts w:ascii="Segoe UI Emoji" w:eastAsia="Segoe UI Emoji" w:hAnsi="Segoe UI Emoji" w:cs="Segoe UI Emoji"/>
+          <w:lang w:val="en-GB" w:eastAsia="de-AT"/>
+        </w:rPr>
+        <w:t xml:space="preserve"> sue me</w:t>
+      </w:r>
+    </w:p>
+    <w:p>
+      <w:pPr>
+        <w:rPr>
+          <w:lang w:val="en-GB" w:eastAsia="de-AT"/>
+        </w:rPr>
+      </w:pPr>
+      <w:r>
+        <w:rPr>
+          <w:lang w:val="en-GB" w:eastAsia="de-AT"/>
+        </w:rPr>
+        <w:t>no -</w:t>
+      </w:r>
+      <w:proofErr w:type="spellStart"/>
+      <w:r>
+        <w:rPr>
+          <w:lang w:val="en-GB" w:eastAsia="de-AT"/>
+        </w:rPr>
+        <w:t>i</w:t>
+      </w:r>
+      <w:proofErr w:type="spellEnd"/>
+      <w:r>
+        <w:rPr>
+          <w:lang w:val="en-GB" w:eastAsia="de-AT"/>
+        </w:rPr>
+        <w:t xml:space="preserve"> just didn’t know how to approach it – </w:t>
+      </w:r>
+      <w:proofErr w:type="spellStart"/>
+      <w:r>
+        <w:rPr>
+          <w:lang w:val="en-GB" w:eastAsia="de-AT"/>
+        </w:rPr>
+        <w:t>i</w:t>
+      </w:r>
+      <w:proofErr w:type="spellEnd"/>
+      <w:r>
+        <w:rPr>
+          <w:lang w:val="en-GB" w:eastAsia="de-AT"/>
+        </w:rPr>
+        <w:t xml:space="preserve"> would have needed to call the thing with several different population sizes</w:t>
+      </w:r>
+      <w:r>
+        <w:rPr>
+          <w:lang w:val="en-GB" w:eastAsia="de-AT"/>
+        </w:rPr>
+        <w:t xml:space="preserve">??? </w:t>
+      </w:r>
+      <w:proofErr w:type="spellStart"/>
+      <w:r>
+        <w:rPr>
+          <w:lang w:val="en-GB" w:eastAsia="de-AT"/>
+        </w:rPr>
+        <w:t>dunno</w:t>
+      </w:r>
+      <w:proofErr w:type="spellEnd"/>
+      <w:r>
+        <w:rPr>
+          <w:lang w:val="en-GB" w:eastAsia="de-AT"/>
+        </w:rPr>
+        <w:t>. got many points already anyways. Concentrated on other things.</w:t>
+      </w:r>
+    </w:p>
+    <w:p>
+      <w:pPr>
+        <w:pStyle w:val="Heading2"/>
+        <w:rPr>
+          <w:lang w:val="en-GB"/>
+        </w:rPr>
+      </w:pPr>
+      <w:r>
+        <w:rPr>
+          <w:lang w:val="en-GB"/>
+        </w:rPr>
+        <w:t>Bonus</w:t>
+      </w:r>
+      <w:r>
+        <w:rPr>
+          <w:lang w:val="en-GB"/>
+        </w:rPr>
+        <w:t>:</w:t>
+      </w:r>
+      <w:r>
+        <w:rPr>
+          <w:lang w:val="en-GB"/>
+        </w:rPr>
+        <w:t xml:space="preserve"> </w:t>
+      </w:r>
+      <w:r>
+        <w:rPr>
+          <w:lang w:val="en-GB"/>
+        </w:rPr>
+        <w:t>Speed up for CPU</w:t>
+      </w:r>
+    </w:p>
+    <w:p>
+      <w:pPr>
+        <w:rPr>
+          <w:lang w:val="en-GB" w:eastAsia="de-AT"/>
+        </w:rPr>
+      </w:pPr>
+    </w:p>
+    <w:p>
+      <w:pPr>
+        <w:rPr>
+          <w:lang w:val="en-GB" w:eastAsia="de-AT"/>
+        </w:rPr>
+      </w:pPr>
+    </w:p>
+    <w:p>
+      <w:pPr>
+        <w:pStyle w:val="Heading2"/>
+        <w:rPr>
+          <w:lang w:val="en-GB"/>
+        </w:rPr>
+      </w:pPr>
+      <w:r>
+        <w:rPr>
+          <w:lang w:val="en-GB"/>
+        </w:rPr>
+        <w:t>Bonus: Model Refinement</w:t>
+      </w:r>
+    </w:p>
+    <w:p>
+      <w:pPr>
+        <w:rPr>
+          <w:lang w:val="en-GB" w:eastAsia="de-AT"/>
+        </w:rPr>
+      </w:pPr>
+      <w:r>
+        <w:rPr>
+          <w:noProof/>
+        </w:rPr>
+        <w:lastRenderedPageBreak/>
+        <w:drawing>
+          <wp:inline distT="0" distB="0" distL="0" distR="0" wp14:anchorId="08B7FB99" wp14:editId="1F05617D">
+            <wp:extent cx="5760000" cy="3196800"/>
+            <wp:effectExtent l="0" t="0" r="0" b="0"/>
+            <wp:docPr id="3" name="Picture 3" descr="Chart, line chart&#10;&#10;Description automatically generated"/>
+            <wp:cNvGraphicFramePr>
+              <a:graphicFrameLocks xmlns:a="http://schemas.openxmlformats.org/drawingml/2006/main" noChangeAspect="1"/>
+            </wp:cNvGraphicFramePr>
+            <a:graphic xmlns:a="http://schemas.openxmlformats.org/drawingml/2006/main">
+              <a:graphicData uri="http://schemas.openxmlformats.org/drawingml/2006/picture">
+                <pic:pic xmlns:pic="http://schemas.openxmlformats.org/drawingml/2006/picture">
+                  <pic:nvPicPr>
+                    <pic:cNvPr id="3" name="Picture 3" descr="Chart, line chart&#10;&#10;Description automatically generated"/>
+                    <pic:cNvPicPr/>
+                  </pic:nvPicPr>
+                  <pic:blipFill>
+                    <a:blip r:embed="rId10"/>
+                    <a:stretch>
+                      <a:fillRect/>
+                    </a:stretch>
+                  </pic:blipFill>
+                  <pic:spPr>
+                    <a:xfrm>
+                      <a:off x="0" y="0"/>
+                      <a:ext cx="5760000" cy="3196800"/>
+                    </a:xfrm>
+                    <a:prstGeom prst="rect">
+                      <a:avLst/>
+                    </a:prstGeom>
+                  </pic:spPr>
+                </pic:pic>
+              </a:graphicData>
+            </a:graphic>
+          </wp:inline>
+        </w:drawing>
+      </w:r>
+    </w:p>
+    <w:p>
+      <w:pPr>
+        <w:pStyle w:val="Caption"/>
+        <w:rPr>
+          <w:lang w:val="en-GB"/>
+        </w:rPr>
+      </w:pPr>
+      <w:r>
+        <w:rPr>
+          <w:lang w:val="en-GB"/>
+        </w:rPr>
+        <w:t xml:space="preserve">Figure </w:t>
+      </w:r>
+      <w:r>
+        <w:fldChar w:fldCharType="begin"/>
+      </w:r>
+      <w:r>
+        <w:rPr>
+          <w:lang w:val="en-GB"/>
+        </w:rPr>
+        <w:instrText xml:space="preserve"> SEQ Figure \* ARABIC </w:instrText>
+      </w:r>
+      <w:r>
+        <w:fldChar w:fldCharType="separate"/>
+      </w:r>
+      <w:r>
+        <w:rPr>
+          <w:noProof/>
+          <w:lang w:val="en-GB"/>
+        </w:rPr>
+        <w:t>2</w:t>
+      </w:r>
+      <w:r>
+        <w:fldChar w:fldCharType="end"/>
+      </w:r>
+      <w:r>
+        <w:rPr>
+          <w:lang w:val="en-GB"/>
+        </w:rPr>
+        <w:t xml:space="preserve">: </w:t>
+      </w:r>
+      <w:r>
+        <w:rPr>
+          <w:lang w:val="en-GB"/>
+        </w:rPr>
+        <w:t>Infection numbers for different levels of lockdown discipline</w:t>
+      </w:r>
+    </w:p>
+    <w:p>
+      <w:pPr>
+        <w:rPr>
+          <w:lang w:val="en-GB" w:eastAsia="de-AT"/>
+        </w:rPr>
+      </w:pPr>
+    </w:p>
+    <w:p>
+      <w:pPr>
+        <w:rPr>
+          <w:lang w:val="en-GB" w:eastAsia="de-AT"/>
+        </w:rPr>
+      </w:pPr>
+    </w:p>
     <w:sectPr>
-      <w:headerReference w:type="default" r:id="rId10"/>
-      <w:footerReference w:type="default" r:id="rId11"/>
+      <w:headerReference w:type="default" r:id="rId11"/>
+      <w:footerReference w:type="default" r:id="rId12"/>
       <w:pgSz w:w="11906" w:h="16838"/>
       <w:pgMar w:top="1417" w:right="1417" w:bottom="1134" w:left="1417" w:header="708" w:footer="708" w:gutter="0"/>
       <w:cols w:space="708"/>
@@ -1692,14 +4322,27 @@
     <w:r>
       <w:t xml:space="preserve"> / </w:t>
     </w:r>
-    <w:fldSimple w:instr=" NUMPAGES   \* MERGEFORMAT ">
-      <w:r>
-        <w:rPr>
-          <w:noProof/>
-        </w:rPr>
-        <w:t>2</w:t>
-      </w:r>
-    </w:fldSimple>
+    <w:r>
+      <w:fldChar w:fldCharType="begin"/>
+    </w:r>
+    <w:r>
+      <w:instrText xml:space="preserve"> NUMPAGES   \* MERGEFORMAT </w:instrText>
+    </w:r>
+    <w:r>
+      <w:fldChar w:fldCharType="separate"/>
+    </w:r>
+    <w:r>
+      <w:rPr>
+        <w:noProof/>
+      </w:rPr>
+      <w:t>2</w:t>
+    </w:r>
+    <w:r>
+      <w:rPr>
+        <w:noProof/>
+      </w:rPr>
+      <w:fldChar w:fldCharType="end"/>
+    </w:r>
   </w:p>
   <w:p>
     <w:pPr>
@@ -1728,6 +4371,28 @@
       </w:pPr>
       <w:r>
         <w:continuationSeparator/>
+      </w:r>
+    </w:p>
+  </w:footnote>
+  <w:footnote w:id="1">
+    <w:p>
+      <w:pPr>
+        <w:pStyle w:val="FootnoteText"/>
+        <w:rPr>
+          <w:lang w:val="en-GB"/>
+        </w:rPr>
+      </w:pPr>
+      <w:r>
+        <w:rPr>
+          <w:rStyle w:val="FootnoteReference"/>
+        </w:rPr>
+        <w:footnoteRef/>
+      </w:r>
+      <w:r>
+        <w:t xml:space="preserve"> </w:t>
+      </w:r>
+      <w:r>
+        <w:t>https://en.wikipedia.org/wiki/Linear_congruential_generator</w:t>
       </w:r>
     </w:p>
   </w:footnote>
@@ -2823,6 +5488,119 @@
     </w:lvl>
   </w:abstractNum>
   <w:abstractNum w:abstractNumId="9" w15:restartNumberingAfterBreak="0">
+    <w:nsid w:val="44A70D4A"/>
+    <w:multiLevelType w:val="hybridMultilevel"/>
+    <w:tmpl w:val="17043EBA"/>
+    <w:lvl w:ilvl="0" w:tplc="08090001">
+      <w:start w:val="1"/>
+      <w:numFmt w:val="bullet"/>
+      <w:lvlText w:val=""/>
+      <w:lvlJc w:val="left"/>
+      <w:pPr>
+        <w:ind w:left="720" w:hanging="360"/>
+      </w:pPr>
+      <w:rPr>
+        <w:rFonts w:ascii="Symbol" w:hAnsi="Symbol" w:hint="default"/>
+      </w:rPr>
+    </w:lvl>
+    <w:lvl w:ilvl="1" w:tplc="08090003" w:tentative="1">
+      <w:start w:val="1"/>
+      <w:numFmt w:val="bullet"/>
+      <w:lvlText w:val="o"/>
+      <w:lvlJc w:val="left"/>
+      <w:pPr>
+        <w:ind w:left="1440" w:hanging="360"/>
+      </w:pPr>
+      <w:rPr>
+        <w:rFonts w:ascii="Courier New" w:hAnsi="Courier New" w:cs="Courier New" w:hint="default"/>
+      </w:rPr>
+    </w:lvl>
+    <w:lvl w:ilvl="2" w:tplc="08090005" w:tentative="1">
+      <w:start w:val="1"/>
+      <w:numFmt w:val="bullet"/>
+      <w:lvlText w:val=""/>
+      <w:lvlJc w:val="left"/>
+      <w:pPr>
+        <w:ind w:left="2160" w:hanging="360"/>
+      </w:pPr>
+      <w:rPr>
+        <w:rFonts w:ascii="Wingdings" w:hAnsi="Wingdings" w:hint="default"/>
+      </w:rPr>
+    </w:lvl>
+    <w:lvl w:ilvl="3" w:tplc="08090001" w:tentative="1">
+      <w:start w:val="1"/>
+      <w:numFmt w:val="bullet"/>
+      <w:lvlText w:val=""/>
+      <w:lvlJc w:val="left"/>
+      <w:pPr>
+        <w:ind w:left="2880" w:hanging="360"/>
+      </w:pPr>
+      <w:rPr>
+        <w:rFonts w:ascii="Symbol" w:hAnsi="Symbol" w:hint="default"/>
+      </w:rPr>
+    </w:lvl>
+    <w:lvl w:ilvl="4" w:tplc="08090003" w:tentative="1">
+      <w:start w:val="1"/>
+      <w:numFmt w:val="bullet"/>
+      <w:lvlText w:val="o"/>
+      <w:lvlJc w:val="left"/>
+      <w:pPr>
+        <w:ind w:left="3600" w:hanging="360"/>
+      </w:pPr>
+      <w:rPr>
+        <w:rFonts w:ascii="Courier New" w:hAnsi="Courier New" w:cs="Courier New" w:hint="default"/>
+      </w:rPr>
+    </w:lvl>
+    <w:lvl w:ilvl="5" w:tplc="08090005" w:tentative="1">
+      <w:start w:val="1"/>
+      <w:numFmt w:val="bullet"/>
+      <w:lvlText w:val=""/>
+      <w:lvlJc w:val="left"/>
+      <w:pPr>
+        <w:ind w:left="4320" w:hanging="360"/>
+      </w:pPr>
+      <w:rPr>
+        <w:rFonts w:ascii="Wingdings" w:hAnsi="Wingdings" w:hint="default"/>
+      </w:rPr>
+    </w:lvl>
+    <w:lvl w:ilvl="6" w:tplc="08090001" w:tentative="1">
+      <w:start w:val="1"/>
+      <w:numFmt w:val="bullet"/>
+      <w:lvlText w:val=""/>
+      <w:lvlJc w:val="left"/>
+      <w:pPr>
+        <w:ind w:left="5040" w:hanging="360"/>
+      </w:pPr>
+      <w:rPr>
+        <w:rFonts w:ascii="Symbol" w:hAnsi="Symbol" w:hint="default"/>
+      </w:rPr>
+    </w:lvl>
+    <w:lvl w:ilvl="7" w:tplc="08090003" w:tentative="1">
+      <w:start w:val="1"/>
+      <w:numFmt w:val="bullet"/>
+      <w:lvlText w:val="o"/>
+      <w:lvlJc w:val="left"/>
+      <w:pPr>
+        <w:ind w:left="5760" w:hanging="360"/>
+      </w:pPr>
+      <w:rPr>
+        <w:rFonts w:ascii="Courier New" w:hAnsi="Courier New" w:cs="Courier New" w:hint="default"/>
+      </w:rPr>
+    </w:lvl>
+    <w:lvl w:ilvl="8" w:tplc="08090005" w:tentative="1">
+      <w:start w:val="1"/>
+      <w:numFmt w:val="bullet"/>
+      <w:lvlText w:val=""/>
+      <w:lvlJc w:val="left"/>
+      <w:pPr>
+        <w:ind w:left="6480" w:hanging="360"/>
+      </w:pPr>
+      <w:rPr>
+        <w:rFonts w:ascii="Wingdings" w:hAnsi="Wingdings" w:hint="default"/>
+      </w:rPr>
+    </w:lvl>
+  </w:abstractNum>
+  <w:abstractNum w:abstractNumId="10" w15:restartNumberingAfterBreak="0">
     <w:nsid w:val="4ADB72FF"/>
     <w:multiLevelType w:val="hybridMultilevel"/>
     <w:tmpl w:val="F30C9ABA"/>
@@ -2935,7 +5713,7 @@
       </w:rPr>
     </w:lvl>
   </w:abstractNum>
-  <w:abstractNum w:abstractNumId="10" w15:restartNumberingAfterBreak="0">
+  <w:abstractNum w:abstractNumId="11" w15:restartNumberingAfterBreak="0">
     <w:nsid w:val="6F25312F"/>
     <w:multiLevelType w:val="hybridMultilevel"/>
     <w:tmpl w:val="1F68605C"/>
@@ -3036,6 +5814,119 @@
       </w:rPr>
     </w:lvl>
     <w:lvl w:ilvl="8" w:tplc="08090005" w:tentative="1">
+      <w:start w:val="1"/>
+      <w:numFmt w:val="bullet"/>
+      <w:lvlText w:val=""/>
+      <w:lvlJc w:val="left"/>
+      <w:pPr>
+        <w:ind w:left="6480" w:hanging="360"/>
+      </w:pPr>
+      <w:rPr>
+        <w:rFonts w:ascii="Wingdings" w:hAnsi="Wingdings" w:hint="default"/>
+      </w:rPr>
+    </w:lvl>
+  </w:abstractNum>
+  <w:abstractNum w:abstractNumId="12" w15:restartNumberingAfterBreak="0">
+    <w:nsid w:val="75562C58"/>
+    <w:multiLevelType w:val="hybridMultilevel"/>
+    <w:tmpl w:val="C66A7526"/>
+    <w:lvl w:ilvl="0" w:tplc="0809000F">
+      <w:start w:val="1"/>
+      <w:numFmt w:val="decimal"/>
+      <w:lvlText w:val="%1."/>
+      <w:lvlJc w:val="left"/>
+      <w:pPr>
+        <w:ind w:left="720" w:hanging="360"/>
+      </w:pPr>
+      <w:rPr>
+        <w:rFonts w:hint="default"/>
+      </w:rPr>
+    </w:lvl>
+    <w:lvl w:ilvl="1" w:tplc="FFFFFFFF" w:tentative="1">
+      <w:start w:val="1"/>
+      <w:numFmt w:val="bullet"/>
+      <w:lvlText w:val="o"/>
+      <w:lvlJc w:val="left"/>
+      <w:pPr>
+        <w:ind w:left="1440" w:hanging="360"/>
+      </w:pPr>
+      <w:rPr>
+        <w:rFonts w:ascii="Courier New" w:hAnsi="Courier New" w:cs="Courier New" w:hint="default"/>
+      </w:rPr>
+    </w:lvl>
+    <w:lvl w:ilvl="2" w:tplc="FFFFFFFF" w:tentative="1">
+      <w:start w:val="1"/>
+      <w:numFmt w:val="bullet"/>
+      <w:lvlText w:val=""/>
+      <w:lvlJc w:val="left"/>
+      <w:pPr>
+        <w:ind w:left="2160" w:hanging="360"/>
+      </w:pPr>
+      <w:rPr>
+        <w:rFonts w:ascii="Wingdings" w:hAnsi="Wingdings" w:hint="default"/>
+      </w:rPr>
+    </w:lvl>
+    <w:lvl w:ilvl="3" w:tplc="FFFFFFFF" w:tentative="1">
+      <w:start w:val="1"/>
+      <w:numFmt w:val="bullet"/>
+      <w:lvlText w:val=""/>
+      <w:lvlJc w:val="left"/>
+      <w:pPr>
+        <w:ind w:left="2880" w:hanging="360"/>
+      </w:pPr>
+      <w:rPr>
+        <w:rFonts w:ascii="Symbol" w:hAnsi="Symbol" w:hint="default"/>
+      </w:rPr>
+    </w:lvl>
+    <w:lvl w:ilvl="4" w:tplc="FFFFFFFF" w:tentative="1">
+      <w:start w:val="1"/>
+      <w:numFmt w:val="bullet"/>
+      <w:lvlText w:val="o"/>
+      <w:lvlJc w:val="left"/>
+      <w:pPr>
+        <w:ind w:left="3600" w:hanging="360"/>
+      </w:pPr>
+      <w:rPr>
+        <w:rFonts w:ascii="Courier New" w:hAnsi="Courier New" w:cs="Courier New" w:hint="default"/>
+      </w:rPr>
+    </w:lvl>
+    <w:lvl w:ilvl="5" w:tplc="FFFFFFFF" w:tentative="1">
+      <w:start w:val="1"/>
+      <w:numFmt w:val="bullet"/>
+      <w:lvlText w:val=""/>
+      <w:lvlJc w:val="left"/>
+      <w:pPr>
+        <w:ind w:left="4320" w:hanging="360"/>
+      </w:pPr>
+      <w:rPr>
+        <w:rFonts w:ascii="Wingdings" w:hAnsi="Wingdings" w:hint="default"/>
+      </w:rPr>
+    </w:lvl>
+    <w:lvl w:ilvl="6" w:tplc="FFFFFFFF" w:tentative="1">
+      <w:start w:val="1"/>
+      <w:numFmt w:val="bullet"/>
+      <w:lvlText w:val=""/>
+      <w:lvlJc w:val="left"/>
+      <w:pPr>
+        <w:ind w:left="5040" w:hanging="360"/>
+      </w:pPr>
+      <w:rPr>
+        <w:rFonts w:ascii="Symbol" w:hAnsi="Symbol" w:hint="default"/>
+      </w:rPr>
+    </w:lvl>
+    <w:lvl w:ilvl="7" w:tplc="FFFFFFFF" w:tentative="1">
+      <w:start w:val="1"/>
+      <w:numFmt w:val="bullet"/>
+      <w:lvlText w:val="o"/>
+      <w:lvlJc w:val="left"/>
+      <w:pPr>
+        <w:ind w:left="5760" w:hanging="360"/>
+      </w:pPr>
+      <w:rPr>
+        <w:rFonts w:ascii="Courier New" w:hAnsi="Courier New" w:cs="Courier New" w:hint="default"/>
+      </w:rPr>
+    </w:lvl>
+    <w:lvl w:ilvl="8" w:tplc="FFFFFFFF" w:tentative="1">
       <w:start w:val="1"/>
       <w:numFmt w:val="bullet"/>
       <w:lvlText w:val=""/>
@@ -3055,7 +5946,7 @@
     <w:abstractNumId w:val="7"/>
   </w:num>
   <w:num w:numId="3">
-    <w:abstractNumId w:val="10"/>
+    <w:abstractNumId w:val="11"/>
   </w:num>
   <w:num w:numId="4">
     <w:abstractNumId w:val="0"/>
@@ -3079,7 +5970,13 @@
     <w:abstractNumId w:val="5"/>
   </w:num>
   <w:num w:numId="11">
+    <w:abstractNumId w:val="10"/>
+  </w:num>
+  <w:num w:numId="12">
     <w:abstractNumId w:val="9"/>
+  </w:num>
+  <w:num w:numId="13">
+    <w:abstractNumId w:val="12"/>
   </w:num>
   <w:numIdMacAtCleanup w:val="10"/>
 </w:numbering>
@@ -3722,7 +6619,6 @@
   <w:style w:type="character" w:default="1" w:styleId="DefaultParagraphFont">
     <w:name w:val="Default Paragraph Font"/>
     <w:uiPriority w:val="1"/>
-    <w:semiHidden/>
     <w:unhideWhenUsed/>
   </w:style>
   <w:style w:type="table" w:default="1" w:styleId="TableNormal">

--- a/ex09/ex09_Hinterseer.docx
+++ b/ex09/ex09_Hinterseer.docx
@@ -6,13 +6,8 @@
       <w:pPr>
         <w:pStyle w:val="Title"/>
       </w:pPr>
-      <w:proofErr w:type="spellStart"/>
-      <w:r>
-        <w:t>Exercise</w:t>
-      </w:r>
-      <w:proofErr w:type="spellEnd"/>
-      <w:r>
-        <w:t xml:space="preserve"> 0</w:t>
+      <w:r>
+        <w:t>Exercise 0</w:t>
       </w:r>
       <w:r>
         <w:t>9</w:t>
@@ -76,7 +71,7 @@
           <w:r>
             <w:fldChar w:fldCharType="separate"/>
           </w:r>
-          <w:hyperlink w:anchor="_Toc93414278" w:history="1">
+          <w:hyperlink w:anchor="_Toc93688935" w:history="1">
             <w:r>
               <w:rPr>
                 <w:rStyle w:val="Hyperlink"/>
@@ -120,7 +115,7 @@
                 <w:noProof/>
                 <w:webHidden/>
               </w:rPr>
-              <w:instrText xml:space="preserve"> PAGEREF _Toc93414278 \h </w:instrText>
+              <w:instrText xml:space="preserve"> PAGEREF _Toc93688935 \h </w:instrText>
             </w:r>
             <w:r>
               <w:rPr>
@@ -164,7 +159,7 @@
               <w:lang w:val="en-GB" w:eastAsia="en-GB"/>
             </w:rPr>
           </w:pPr>
-          <w:hyperlink w:anchor="_Toc93414279" w:history="1">
+          <w:hyperlink w:anchor="_Toc93688936" w:history="1">
             <w:r>
               <w:rPr>
                 <w:rStyle w:val="Hyperlink"/>
@@ -208,7 +203,7 @@
                 <w:noProof/>
                 <w:webHidden/>
               </w:rPr>
-              <w:instrText xml:space="preserve"> PAGEREF _Toc93414279 \h </w:instrText>
+              <w:instrText xml:space="preserve"> PAGEREF _Toc93688936 \h </w:instrText>
             </w:r>
             <w:r>
               <w:rPr>
@@ -252,7 +247,7 @@
               <w:lang w:val="en-GB" w:eastAsia="en-GB"/>
             </w:rPr>
           </w:pPr>
-          <w:hyperlink w:anchor="_Toc93414280" w:history="1">
+          <w:hyperlink w:anchor="_Toc93688937" w:history="1">
             <w:r>
               <w:rPr>
                 <w:rStyle w:val="Hyperlink"/>
@@ -296,7 +291,7 @@
                 <w:noProof/>
                 <w:webHidden/>
               </w:rPr>
-              <w:instrText xml:space="preserve"> PAGEREF _Toc93414280 \h </w:instrText>
+              <w:instrText xml:space="preserve"> PAGEREF _Toc93688937 \h </w:instrText>
             </w:r>
             <w:r>
               <w:rPr>
@@ -340,7 +335,7 @@
               <w:lang w:val="en-GB" w:eastAsia="en-GB"/>
             </w:rPr>
           </w:pPr>
-          <w:hyperlink w:anchor="_Toc93414281" w:history="1">
+          <w:hyperlink w:anchor="_Toc93688938" w:history="1">
             <w:r>
               <w:rPr>
                 <w:rStyle w:val="Hyperlink"/>
@@ -384,7 +379,7 @@
                 <w:noProof/>
                 <w:webHidden/>
               </w:rPr>
-              <w:instrText xml:space="preserve"> PAGEREF _Toc93414281 \h </w:instrText>
+              <w:instrText xml:space="preserve"> PAGEREF _Toc93688938 \h </w:instrText>
             </w:r>
             <w:r>
               <w:rPr>
@@ -428,7 +423,7 @@
               <w:lang w:val="en-GB" w:eastAsia="en-GB"/>
             </w:rPr>
           </w:pPr>
-          <w:hyperlink w:anchor="_Toc93414282" w:history="1">
+          <w:hyperlink w:anchor="_Toc93688939" w:history="1">
             <w:r>
               <w:rPr>
                 <w:rStyle w:val="Hyperlink"/>
@@ -451,24 +446,95 @@
                 <w:noProof/>
                 <w:lang w:val="en-GB"/>
               </w:rPr>
-              <w:t>2</w:t>
-            </w:r>
-            <w:r>
-              <w:rPr>
-                <w:rStyle w:val="Hyperlink"/>
+              <w:t>COVID Simulator</w:t>
+            </w:r>
+            <w:r>
+              <w:rPr>
                 <w:noProof/>
-                <w:vertAlign w:val="superscript"/>
-                <w:lang w:val="en-GB"/>
-              </w:rPr>
-              <w:t>nd</w:t>
-            </w:r>
+                <w:webHidden/>
+              </w:rPr>
+              <w:tab/>
+            </w:r>
+            <w:r>
+              <w:rPr>
+                <w:noProof/>
+                <w:webHidden/>
+              </w:rPr>
+              <w:fldChar w:fldCharType="begin"/>
+            </w:r>
+            <w:r>
+              <w:rPr>
+                <w:noProof/>
+                <w:webHidden/>
+              </w:rPr>
+              <w:instrText xml:space="preserve"> PAGEREF _Toc93688939 \h </w:instrText>
+            </w:r>
+            <w:r>
+              <w:rPr>
+                <w:noProof/>
+                <w:webHidden/>
+              </w:rPr>
+            </w:r>
+            <w:r>
+              <w:rPr>
+                <w:noProof/>
+                <w:webHidden/>
+              </w:rPr>
+              <w:fldChar w:fldCharType="separate"/>
+            </w:r>
+            <w:r>
+              <w:rPr>
+                <w:noProof/>
+                <w:webHidden/>
+              </w:rPr>
+              <w:t>4</w:t>
+            </w:r>
+            <w:r>
+              <w:rPr>
+                <w:noProof/>
+                <w:webHidden/>
+              </w:rPr>
+              <w:fldChar w:fldCharType="end"/>
+            </w:r>
+          </w:hyperlink>
+        </w:p>
+        <w:p>
+          <w:pPr>
+            <w:pStyle w:val="TOC2"/>
+            <w:tabs>
+              <w:tab w:val="left" w:pos="880"/>
+              <w:tab w:val="right" w:leader="dot" w:pos="9062"/>
+            </w:tabs>
+            <w:rPr>
+              <w:rFonts w:asciiTheme="minorHAnsi" w:eastAsiaTheme="minorEastAsia" w:hAnsiTheme="minorHAnsi" w:cstheme="minorBidi"/>
+              <w:noProof/>
+              <w:lang w:val="en-GB" w:eastAsia="en-GB"/>
+            </w:rPr>
+          </w:pPr>
+          <w:hyperlink w:anchor="_Toc93688940" w:history="1">
             <w:r>
               <w:rPr>
                 <w:rStyle w:val="Hyperlink"/>
                 <w:noProof/>
                 <w:lang w:val="en-GB"/>
               </w:rPr>
-              <w:t xml:space="preserve"> part</w:t>
+              <w:t>2.1</w:t>
+            </w:r>
+            <w:r>
+              <w:rPr>
+                <w:rFonts w:asciiTheme="minorHAnsi" w:eastAsiaTheme="minorEastAsia" w:hAnsiTheme="minorHAnsi" w:cstheme="minorBidi"/>
+                <w:noProof/>
+                <w:lang w:val="en-GB" w:eastAsia="en-GB"/>
+              </w:rPr>
+              <w:tab/>
+            </w:r>
+            <w:r>
+              <w:rPr>
+                <w:rStyle w:val="Hyperlink"/>
+                <w:noProof/>
+                <w:lang w:val="en-GB"/>
+              </w:rPr>
+              <w:t>Random Numbers on GPU</w:t>
             </w:r>
             <w:r>
               <w:rPr>
@@ -489,7 +555,7 @@
                 <w:noProof/>
                 <w:webHidden/>
               </w:rPr>
-              <w:instrText xml:space="preserve"> PAGEREF _Toc93414282 \h </w:instrText>
+              <w:instrText xml:space="preserve"> PAGEREF _Toc93688940 \h </w:instrText>
             </w:r>
             <w:r>
               <w:rPr>
@@ -509,7 +575,359 @@
                 <w:noProof/>
                 <w:webHidden/>
               </w:rPr>
-              <w:t>3</w:t>
+              <w:t>4</w:t>
+            </w:r>
+            <w:r>
+              <w:rPr>
+                <w:noProof/>
+                <w:webHidden/>
+              </w:rPr>
+              <w:fldChar w:fldCharType="end"/>
+            </w:r>
+          </w:hyperlink>
+        </w:p>
+        <w:p>
+          <w:pPr>
+            <w:pStyle w:val="TOC2"/>
+            <w:tabs>
+              <w:tab w:val="left" w:pos="880"/>
+              <w:tab w:val="right" w:leader="dot" w:pos="9062"/>
+            </w:tabs>
+            <w:rPr>
+              <w:rFonts w:asciiTheme="minorHAnsi" w:eastAsiaTheme="minorEastAsia" w:hAnsiTheme="minorHAnsi" w:cstheme="minorBidi"/>
+              <w:noProof/>
+              <w:lang w:val="en-GB" w:eastAsia="en-GB"/>
+            </w:rPr>
+          </w:pPr>
+          <w:hyperlink w:anchor="_Toc93688941" w:history="1">
+            <w:r>
+              <w:rPr>
+                <w:rStyle w:val="Hyperlink"/>
+                <w:noProof/>
+                <w:lang w:val="en-GB"/>
+              </w:rPr>
+              <w:t>2.2</w:t>
+            </w:r>
+            <w:r>
+              <w:rPr>
+                <w:rFonts w:asciiTheme="minorHAnsi" w:eastAsiaTheme="minorEastAsia" w:hAnsiTheme="minorHAnsi" w:cstheme="minorBidi"/>
+                <w:noProof/>
+                <w:lang w:val="en-GB" w:eastAsia="en-GB"/>
+              </w:rPr>
+              <w:tab/>
+            </w:r>
+            <w:r>
+              <w:rPr>
+                <w:rStyle w:val="Hyperlink"/>
+                <w:noProof/>
+                <w:lang w:val="en-GB"/>
+              </w:rPr>
+              <w:t>CUDA implementation of the Simulator</w:t>
+            </w:r>
+            <w:r>
+              <w:rPr>
+                <w:noProof/>
+                <w:webHidden/>
+              </w:rPr>
+              <w:tab/>
+            </w:r>
+            <w:r>
+              <w:rPr>
+                <w:noProof/>
+                <w:webHidden/>
+              </w:rPr>
+              <w:fldChar w:fldCharType="begin"/>
+            </w:r>
+            <w:r>
+              <w:rPr>
+                <w:noProof/>
+                <w:webHidden/>
+              </w:rPr>
+              <w:instrText xml:space="preserve"> PAGEREF _Toc93688941 \h </w:instrText>
+            </w:r>
+            <w:r>
+              <w:rPr>
+                <w:noProof/>
+                <w:webHidden/>
+              </w:rPr>
+            </w:r>
+            <w:r>
+              <w:rPr>
+                <w:noProof/>
+                <w:webHidden/>
+              </w:rPr>
+              <w:fldChar w:fldCharType="separate"/>
+            </w:r>
+            <w:r>
+              <w:rPr>
+                <w:noProof/>
+                <w:webHidden/>
+              </w:rPr>
+              <w:t>5</w:t>
+            </w:r>
+            <w:r>
+              <w:rPr>
+                <w:noProof/>
+                <w:webHidden/>
+              </w:rPr>
+              <w:fldChar w:fldCharType="end"/>
+            </w:r>
+          </w:hyperlink>
+        </w:p>
+        <w:p>
+          <w:pPr>
+            <w:pStyle w:val="TOC2"/>
+            <w:tabs>
+              <w:tab w:val="left" w:pos="880"/>
+              <w:tab w:val="right" w:leader="dot" w:pos="9062"/>
+            </w:tabs>
+            <w:rPr>
+              <w:rFonts w:asciiTheme="minorHAnsi" w:eastAsiaTheme="minorEastAsia" w:hAnsiTheme="minorHAnsi" w:cstheme="minorBidi"/>
+              <w:noProof/>
+              <w:lang w:val="en-GB" w:eastAsia="en-GB"/>
+            </w:rPr>
+          </w:pPr>
+          <w:hyperlink w:anchor="_Toc93688942" w:history="1">
+            <w:r>
+              <w:rPr>
+                <w:rStyle w:val="Hyperlink"/>
+                <w:noProof/>
+                <w:lang w:val="en-GB"/>
+              </w:rPr>
+              <w:t>2.3</w:t>
+            </w:r>
+            <w:r>
+              <w:rPr>
+                <w:rFonts w:asciiTheme="minorHAnsi" w:eastAsiaTheme="minorEastAsia" w:hAnsiTheme="minorHAnsi" w:cstheme="minorBidi"/>
+                <w:noProof/>
+                <w:lang w:val="en-GB" w:eastAsia="en-GB"/>
+              </w:rPr>
+              <w:tab/>
+            </w:r>
+            <w:r>
+              <w:rPr>
+                <w:rStyle w:val="Hyperlink"/>
+                <w:noProof/>
+                <w:lang w:val="en-GB"/>
+              </w:rPr>
+              <w:t>Performance Model</w:t>
+            </w:r>
+            <w:r>
+              <w:rPr>
+                <w:noProof/>
+                <w:webHidden/>
+              </w:rPr>
+              <w:tab/>
+            </w:r>
+            <w:r>
+              <w:rPr>
+                <w:noProof/>
+                <w:webHidden/>
+              </w:rPr>
+              <w:fldChar w:fldCharType="begin"/>
+            </w:r>
+            <w:r>
+              <w:rPr>
+                <w:noProof/>
+                <w:webHidden/>
+              </w:rPr>
+              <w:instrText xml:space="preserve"> PAGEREF _Toc93688942 \h </w:instrText>
+            </w:r>
+            <w:r>
+              <w:rPr>
+                <w:noProof/>
+                <w:webHidden/>
+              </w:rPr>
+            </w:r>
+            <w:r>
+              <w:rPr>
+                <w:noProof/>
+                <w:webHidden/>
+              </w:rPr>
+              <w:fldChar w:fldCharType="separate"/>
+            </w:r>
+            <w:r>
+              <w:rPr>
+                <w:noProof/>
+                <w:webHidden/>
+              </w:rPr>
+              <w:t>6</w:t>
+            </w:r>
+            <w:r>
+              <w:rPr>
+                <w:noProof/>
+                <w:webHidden/>
+              </w:rPr>
+              <w:fldChar w:fldCharType="end"/>
+            </w:r>
+          </w:hyperlink>
+        </w:p>
+        <w:p>
+          <w:pPr>
+            <w:pStyle w:val="TOC2"/>
+            <w:tabs>
+              <w:tab w:val="left" w:pos="880"/>
+              <w:tab w:val="right" w:leader="dot" w:pos="9062"/>
+            </w:tabs>
+            <w:rPr>
+              <w:rFonts w:asciiTheme="minorHAnsi" w:eastAsiaTheme="minorEastAsia" w:hAnsiTheme="minorHAnsi" w:cstheme="minorBidi"/>
+              <w:noProof/>
+              <w:lang w:val="en-GB" w:eastAsia="en-GB"/>
+            </w:rPr>
+          </w:pPr>
+          <w:hyperlink w:anchor="_Toc93688943" w:history="1">
+            <w:r>
+              <w:rPr>
+                <w:rStyle w:val="Hyperlink"/>
+                <w:noProof/>
+                <w:lang w:val="en-GB"/>
+              </w:rPr>
+              <w:t>2.4</w:t>
+            </w:r>
+            <w:r>
+              <w:rPr>
+                <w:rFonts w:asciiTheme="minorHAnsi" w:eastAsiaTheme="minorEastAsia" w:hAnsiTheme="minorHAnsi" w:cstheme="minorBidi"/>
+                <w:noProof/>
+                <w:lang w:val="en-GB" w:eastAsia="en-GB"/>
+              </w:rPr>
+              <w:tab/>
+            </w:r>
+            <w:r>
+              <w:rPr>
+                <w:rStyle w:val="Hyperlink"/>
+                <w:noProof/>
+                <w:lang w:val="en-GB"/>
+              </w:rPr>
+              <w:t>Bonus: Speed up CPU Version</w:t>
+            </w:r>
+            <w:r>
+              <w:rPr>
+                <w:noProof/>
+                <w:webHidden/>
+              </w:rPr>
+              <w:tab/>
+            </w:r>
+            <w:r>
+              <w:rPr>
+                <w:noProof/>
+                <w:webHidden/>
+              </w:rPr>
+              <w:fldChar w:fldCharType="begin"/>
+            </w:r>
+            <w:r>
+              <w:rPr>
+                <w:noProof/>
+                <w:webHidden/>
+              </w:rPr>
+              <w:instrText xml:space="preserve"> PAGEREF _Toc93688943 \h </w:instrText>
+            </w:r>
+            <w:r>
+              <w:rPr>
+                <w:noProof/>
+                <w:webHidden/>
+              </w:rPr>
+            </w:r>
+            <w:r>
+              <w:rPr>
+                <w:noProof/>
+                <w:webHidden/>
+              </w:rPr>
+              <w:fldChar w:fldCharType="separate"/>
+            </w:r>
+            <w:r>
+              <w:rPr>
+                <w:noProof/>
+                <w:webHidden/>
+              </w:rPr>
+              <w:t>7</w:t>
+            </w:r>
+            <w:r>
+              <w:rPr>
+                <w:noProof/>
+                <w:webHidden/>
+              </w:rPr>
+              <w:fldChar w:fldCharType="end"/>
+            </w:r>
+          </w:hyperlink>
+        </w:p>
+        <w:p>
+          <w:pPr>
+            <w:pStyle w:val="TOC2"/>
+            <w:tabs>
+              <w:tab w:val="left" w:pos="880"/>
+              <w:tab w:val="right" w:leader="dot" w:pos="9062"/>
+            </w:tabs>
+            <w:rPr>
+              <w:rFonts w:asciiTheme="minorHAnsi" w:eastAsiaTheme="minorEastAsia" w:hAnsiTheme="minorHAnsi" w:cstheme="minorBidi"/>
+              <w:noProof/>
+              <w:lang w:val="en-GB" w:eastAsia="en-GB"/>
+            </w:rPr>
+          </w:pPr>
+          <w:hyperlink w:anchor="_Toc93688944" w:history="1">
+            <w:r>
+              <w:rPr>
+                <w:rStyle w:val="Hyperlink"/>
+                <w:noProof/>
+                <w:lang w:val="en-GB"/>
+              </w:rPr>
+              <w:t>2.5</w:t>
+            </w:r>
+            <w:r>
+              <w:rPr>
+                <w:rFonts w:asciiTheme="minorHAnsi" w:eastAsiaTheme="minorEastAsia" w:hAnsiTheme="minorHAnsi" w:cstheme="minorBidi"/>
+                <w:noProof/>
+                <w:lang w:val="en-GB" w:eastAsia="en-GB"/>
+              </w:rPr>
+              <w:tab/>
+            </w:r>
+            <w:r>
+              <w:rPr>
+                <w:rStyle w:val="Hyperlink"/>
+                <w:noProof/>
+                <w:lang w:val="en-GB"/>
+              </w:rPr>
+              <w:t>Bonus: Model Refinement</w:t>
+            </w:r>
+            <w:r>
+              <w:rPr>
+                <w:noProof/>
+                <w:webHidden/>
+              </w:rPr>
+              <w:tab/>
+            </w:r>
+            <w:r>
+              <w:rPr>
+                <w:noProof/>
+                <w:webHidden/>
+              </w:rPr>
+              <w:fldChar w:fldCharType="begin"/>
+            </w:r>
+            <w:r>
+              <w:rPr>
+                <w:noProof/>
+                <w:webHidden/>
+              </w:rPr>
+              <w:instrText xml:space="preserve"> PAGEREF _Toc93688944 \h </w:instrText>
+            </w:r>
+            <w:r>
+              <w:rPr>
+                <w:noProof/>
+                <w:webHidden/>
+              </w:rPr>
+            </w:r>
+            <w:r>
+              <w:rPr>
+                <w:noProof/>
+                <w:webHidden/>
+              </w:rPr>
+              <w:fldChar w:fldCharType="separate"/>
+            </w:r>
+            <w:r>
+              <w:rPr>
+                <w:noProof/>
+                <w:webHidden/>
+              </w:rPr>
+              <w:t>8</w:t>
             </w:r>
             <w:r>
               <w:rPr>
@@ -564,7 +982,7 @@
           <w:lang w:val="en-GB"/>
         </w:rPr>
       </w:pPr>
-      <w:bookmarkStart w:id="0" w:name="_Toc93414278"/>
+      <w:bookmarkStart w:id="0" w:name="_Toc93688935"/>
       <w:r>
         <w:rPr>
           <w:lang w:val="en-GB"/>
@@ -622,7 +1040,7 @@
           <w:lang w:val="en-GB"/>
         </w:rPr>
       </w:pPr>
-      <w:bookmarkStart w:id="1" w:name="_Toc93414279"/>
+      <w:bookmarkStart w:id="1" w:name="_Toc93688936"/>
       <w:r>
         <w:rPr>
           <w:lang w:val="en-GB"/>
@@ -661,41 +1079,11 @@
         </w:rPr>
         <w:t xml:space="preserve">String replacement: </w:t>
       </w:r>
-      <w:proofErr w:type="spellStart"/>
-      <w:proofErr w:type="gramStart"/>
-      <w:r>
-        <w:rPr>
-          <w:lang w:val="en-GB" w:eastAsia="de-AT"/>
-        </w:rPr>
-        <w:t>FindReplace</w:t>
-      </w:r>
-      <w:proofErr w:type="spellEnd"/>
-      <w:r>
-        <w:rPr>
-          <w:lang w:val="en-GB" w:eastAsia="de-AT"/>
-        </w:rPr>
-        <w:t>(</w:t>
-      </w:r>
-      <w:proofErr w:type="gramEnd"/>
-      <w:r>
-        <w:rPr>
-          <w:lang w:val="en-GB" w:eastAsia="de-AT"/>
-        </w:rPr>
-        <w:t>“</w:t>
-      </w:r>
-      <w:proofErr w:type="spellStart"/>
-      <w:r>
-        <w:rPr>
-          <w:lang w:val="en-GB" w:eastAsia="de-AT"/>
-        </w:rPr>
-        <w:t>cuda</w:t>
-      </w:r>
-      <w:proofErr w:type="spellEnd"/>
-      <w:r>
-        <w:rPr>
-          <w:lang w:val="en-GB" w:eastAsia="de-AT"/>
-        </w:rPr>
-        <w:t>”, ”hip”)</w:t>
+      <w:r>
+        <w:rPr>
+          <w:lang w:val="en-GB" w:eastAsia="de-AT"/>
+        </w:rPr>
+        <w:t>FindReplace(“cuda”, ”hip”)</w:t>
       </w:r>
     </w:p>
     <w:p>
@@ -781,19 +1169,11 @@
         </w:rPr>
         <w:t xml:space="preserve"> </w:t>
       </w:r>
-      <w:proofErr w:type="gramStart"/>
-      <w:r>
-        <w:rPr>
-          <w:lang w:val="en-GB" w:eastAsia="de-AT"/>
-        </w:rPr>
-        <w:t>E.g.</w:t>
-      </w:r>
-      <w:proofErr w:type="gramEnd"/>
-      <w:r>
-        <w:rPr>
-          <w:lang w:val="en-GB" w:eastAsia="de-AT"/>
-        </w:rPr>
-        <w:t xml:space="preserve"> </w:t>
+      <w:r>
+        <w:rPr>
+          <w:lang w:val="en-GB" w:eastAsia="de-AT"/>
+        </w:rPr>
+        <w:t xml:space="preserve">E.g. </w:t>
       </w:r>
       <w:r>
         <w:rPr>
@@ -859,7 +1239,7 @@
         <w:rPr>
           <w:lang w:val="en-GB" w:eastAsia="de-AT"/>
         </w:rPr>
-        <w:t>had to be converted, which was the only semi-trivial step.</w:t>
+        <w:t>had to be converted.</w:t>
       </w:r>
     </w:p>
     <w:p>
@@ -869,7 +1249,7 @@
           <w:lang w:val="en-GB"/>
         </w:rPr>
       </w:pPr>
-      <w:bookmarkStart w:id="2" w:name="_Toc93414280"/>
+      <w:bookmarkStart w:id="2" w:name="_Toc93688937"/>
       <w:r>
         <w:rPr>
           <w:lang w:val="en-GB"/>
@@ -906,21 +1286,7 @@
         <w:rPr>
           <w:lang w:val="en-GB" w:eastAsia="de-AT"/>
         </w:rPr>
-        <w:t xml:space="preserve"> </w:t>
-      </w:r>
-      <w:proofErr w:type="gramStart"/>
-      <w:r>
-        <w:rPr>
-          <w:lang w:val="en-GB" w:eastAsia="de-AT"/>
-        </w:rPr>
-        <w:t>is able to</w:t>
-      </w:r>
-      <w:proofErr w:type="gramEnd"/>
-      <w:r>
-        <w:rPr>
-          <w:lang w:val="en-GB" w:eastAsia="de-AT"/>
-        </w:rPr>
-        <w:t xml:space="preserve"> perform warp shuffles, </w:t>
+        <w:t xml:space="preserve"> is able to perform warp shuffles, </w:t>
       </w:r>
       <w:r>
         <w:rPr>
@@ -939,21 +1305,19 @@
         <w:rPr>
           <w:lang w:val="en-GB" w:eastAsia="de-AT"/>
         </w:rPr>
-        <w:t xml:space="preserve">It should also be </w:t>
-      </w:r>
-      <w:proofErr w:type="gramStart"/>
-      <w:r>
-        <w:rPr>
-          <w:lang w:val="en-GB" w:eastAsia="de-AT"/>
-        </w:rPr>
-        <w:t>noted,</w:t>
-      </w:r>
-      <w:proofErr w:type="gramEnd"/>
-      <w:r>
-        <w:rPr>
-          <w:lang w:val="en-GB" w:eastAsia="de-AT"/>
-        </w:rPr>
-        <w:t xml:space="preserve"> that the original solution has an unsafe initialization of the return value of the dot product, since initialization is performed inside the kernel:</w:t>
+        <w:t>It should also be noted, that the original solution</w:t>
+      </w:r>
+      <w:r>
+        <w:rPr>
+          <w:lang w:val="en-GB" w:eastAsia="de-AT"/>
+        </w:rPr>
+        <w:t xml:space="preserve"> (I used my own solution)</w:t>
+      </w:r>
+      <w:r>
+        <w:rPr>
+          <w:lang w:val="en-GB" w:eastAsia="de-AT"/>
+        </w:rPr>
+        <w:t xml:space="preserve"> has an unsafe initialization of the return value of the dot product, since initialization is performed inside the kernel:</w:t>
       </w:r>
     </w:p>
     <w:p>
@@ -1145,21 +1509,7 @@
         <w:rPr>
           <w:lang w:val="en-GB" w:eastAsia="de-AT"/>
         </w:rPr>
-        <w:t xml:space="preserve"> This problem was however not fixed, since the task was to compare CUDA with HIP, rather than implementing a correct dot product. This means both the </w:t>
-      </w:r>
-      <w:proofErr w:type="gramStart"/>
-      <w:r>
-        <w:rPr>
-          <w:lang w:val="en-GB" w:eastAsia="de-AT"/>
-        </w:rPr>
-        <w:t>CUDA</w:t>
-      </w:r>
-      <w:proofErr w:type="gramEnd"/>
-      <w:r>
-        <w:rPr>
-          <w:lang w:val="en-GB" w:eastAsia="de-AT"/>
-        </w:rPr>
-        <w:t xml:space="preserve"> and the HIP implementation have this error in the code.</w:t>
+        <w:t xml:space="preserve"> This problem was however not fixed, since the task was to compare CUDA with HIP, rather than implementing a correct dot product. This means both the CUDA and the HIP implementation have this error in the code.</w:t>
       </w:r>
     </w:p>
     <w:p>
@@ -1191,7 +1541,7 @@
           <w:lang w:val="en-GB"/>
         </w:rPr>
       </w:pPr>
-      <w:bookmarkStart w:id="3" w:name="_Toc93414281"/>
+      <w:bookmarkStart w:id="3" w:name="_Toc93688938"/>
       <w:r>
         <w:rPr>
           <w:lang w:val="en-GB"/>
@@ -1323,17 +1673,18 @@
     </w:p>
     <w:p>
       <w:pPr>
-        <w:rPr>
-          <w:lang w:val="en-GB"/>
-        </w:rPr>
-      </w:pPr>
-    </w:p>
-    <w:p>
-      <w:pPr>
-        <w:rPr>
-          <w:lang w:val="en-GB"/>
-        </w:rPr>
-      </w:pPr>
+        <w:spacing w:before="0" w:after="0" w:line="240" w:lineRule="auto"/>
+        <w:jc w:val="left"/>
+        <w:rPr>
+          <w:lang w:val="en-GB"/>
+        </w:rPr>
+      </w:pPr>
+      <w:r>
+        <w:rPr>
+          <w:lang w:val="en-GB"/>
+        </w:rPr>
+        <w:br w:type="page"/>
+      </w:r>
     </w:p>
     <w:p>
       <w:pPr>
@@ -1349,12 +1700,14 @@
           <w:lang w:val="en-GB"/>
         </w:rPr>
       </w:pPr>
+      <w:bookmarkStart w:id="4" w:name="_Toc93688939"/>
       <w:r>
         <w:rPr>
           <w:lang w:val="en-GB"/>
         </w:rPr>
         <w:t>COVID Simulator</w:t>
       </w:r>
+      <w:bookmarkEnd w:id="4"/>
     </w:p>
     <w:p>
       <w:pPr>
@@ -1390,12 +1743,14 @@
           <w:lang w:val="en-GB"/>
         </w:rPr>
       </w:pPr>
+      <w:bookmarkStart w:id="5" w:name="_Toc93688940"/>
       <w:r>
         <w:rPr>
           <w:lang w:val="en-GB"/>
         </w:rPr>
         <w:t>Random Numbers on GPU</w:t>
       </w:r>
+      <w:bookmarkEnd w:id="5"/>
     </w:p>
     <w:p>
       <w:pPr>
@@ -1433,21 +1788,7 @@
         <w:rPr>
           <w:lang w:val="en-GB" w:eastAsia="de-AT"/>
         </w:rPr>
-        <w:t xml:space="preserve">. This was chosen </w:t>
-      </w:r>
-      <w:proofErr w:type="gramStart"/>
-      <w:r>
-        <w:rPr>
-          <w:lang w:val="en-GB" w:eastAsia="de-AT"/>
-        </w:rPr>
-        <w:t>over using</w:t>
-      </w:r>
-      <w:proofErr w:type="gramEnd"/>
-      <w:r>
-        <w:rPr>
-          <w:lang w:val="en-GB" w:eastAsia="de-AT"/>
-        </w:rPr>
-        <w:t xml:space="preserve"> a pre-generated pool of random numbers, since </w:t>
+        <w:t xml:space="preserve">. This was chosen over using a pre-generated pool of random numbers, since </w:t>
       </w:r>
       <w:r>
         <w:rPr>
@@ -1615,7 +1956,6 @@
         <w:rPr>
           <w:lang w:val="en-GB" w:eastAsia="de-AT"/>
         </w:rPr>
-        <w:lastRenderedPageBreak/>
         <w:t>Three LCGs with different periods were chosen, such that the least common multiple</w:t>
       </w:r>
       <w:r>
@@ -1640,7 +1980,19 @@
         <w:rPr>
           <w:lang w:val="en-GB" w:eastAsia="de-AT"/>
         </w:rPr>
-        <w:t xml:space="preserve"> Since no such triple of LCGs was found, some experimentation yielded </w:t>
+        <w:t xml:space="preserve"> Since no such triple of LCGs was found</w:t>
+      </w:r>
+      <w:r>
+        <w:rPr>
+          <w:lang w:val="en-GB" w:eastAsia="de-AT"/>
+        </w:rPr>
+        <w:t xml:space="preserve"> on the internet</w:t>
+      </w:r>
+      <w:r>
+        <w:rPr>
+          <w:lang w:val="en-GB" w:eastAsia="de-AT"/>
+        </w:rPr>
+        <w:t xml:space="preserve">, some experimentation yielded </w:t>
       </w:r>
       <w:r>
         <w:rPr>
@@ -1706,13 +2058,7 @@
         <w:rPr>
           <w:lang w:val="en-GB"/>
         </w:rPr>
-        <w:t xml:space="preserve"> </w:t>
-      </w:r>
-      <w:r>
-        <w:rPr>
-          <w:lang w:val="en-GB"/>
-        </w:rPr>
-        <w:t>(source Wikipedia</w:t>
+        <w:t xml:space="preserve"> (source Wikipedia</w:t>
       </w:r>
       <w:r>
         <w:rPr>
@@ -1736,14 +2082,14 @@
     </w:p>
     <w:tbl>
       <w:tblPr>
-        <w:tblW w:w="5365" w:type="dxa"/>
+        <w:tblW w:w="5791" w:type="dxa"/>
         <w:jc w:val="center"/>
         <w:tblLook w:val="04A0" w:firstRow="1" w:lastRow="0" w:firstColumn="1" w:lastColumn="0" w:noHBand="0" w:noVBand="1"/>
       </w:tblPr>
       <w:tblGrid>
         <w:gridCol w:w="680"/>
         <w:gridCol w:w="2155"/>
-        <w:gridCol w:w="2127"/>
+        <w:gridCol w:w="2613"/>
         <w:gridCol w:w="829"/>
       </w:tblGrid>
       <w:tr>
@@ -1817,7 +2163,7 @@
         </w:tc>
         <w:tc>
           <w:tcPr>
-            <w:tcW w:w="2127" w:type="dxa"/>
+            <w:tcW w:w="2613" w:type="dxa"/>
             <w:tcBorders>
               <w:top w:val="nil"/>
               <w:left w:val="nil"/>
@@ -1843,20 +2189,20 @@
                 <w:color w:val="000000"/>
                 <w:lang w:val="en-GB" w:eastAsia="en-GB"/>
               </w:rPr>
-              <w:t xml:space="preserve">modified </w:t>
+              <w:t>Borland C/C++</w:t>
             </w:r>
             <w:r>
               <w:rPr>
                 <w:color w:val="000000"/>
                 <w:lang w:val="en-GB" w:eastAsia="en-GB"/>
               </w:rPr>
-              <w:t>Borland C/C++</w:t>
+              <w:t xml:space="preserve"> (modified)</w:t>
             </w:r>
           </w:p>
         </w:tc>
         <w:tc>
           <w:tcPr>
-            <w:tcW w:w="403" w:type="dxa"/>
+            <w:tcW w:w="343" w:type="dxa"/>
             <w:tcBorders>
               <w:top w:val="nil"/>
               <w:left w:val="nil"/>
@@ -1958,7 +2304,7 @@
         </w:tc>
         <w:tc>
           <w:tcPr>
-            <w:tcW w:w="2127" w:type="dxa"/>
+            <w:tcW w:w="2613" w:type="dxa"/>
             <w:tcBorders>
               <w:top w:val="nil"/>
               <w:left w:val="nil"/>
@@ -1990,7 +2336,7 @@
         </w:tc>
         <w:tc>
           <w:tcPr>
-            <w:tcW w:w="403" w:type="dxa"/>
+            <w:tcW w:w="343" w:type="dxa"/>
             <w:tcBorders>
               <w:top w:val="nil"/>
               <w:left w:val="nil"/>
@@ -2092,7 +2438,7 @@
         </w:tc>
         <w:tc>
           <w:tcPr>
-            <w:tcW w:w="2127" w:type="dxa"/>
+            <w:tcW w:w="2613" w:type="dxa"/>
             <w:tcBorders>
               <w:top w:val="nil"/>
               <w:left w:val="nil"/>
@@ -2124,7 +2470,7 @@
         </w:tc>
         <w:tc>
           <w:tcPr>
-            <w:tcW w:w="403" w:type="dxa"/>
+            <w:tcW w:w="343" w:type="dxa"/>
             <w:tcBorders>
               <w:top w:val="nil"/>
               <w:left w:val="nil"/>
@@ -2226,7 +2572,7 @@
         </w:tc>
         <w:tc>
           <w:tcPr>
-            <w:tcW w:w="2127" w:type="dxa"/>
+            <w:tcW w:w="2613" w:type="dxa"/>
             <w:tcBorders>
               <w:top w:val="nil"/>
               <w:left w:val="nil"/>
@@ -2258,7 +2604,7 @@
         </w:tc>
         <w:tc>
           <w:tcPr>
-            <w:tcW w:w="403" w:type="dxa"/>
+            <w:tcW w:w="343" w:type="dxa"/>
             <w:tcBorders>
               <w:top w:val="nil"/>
               <w:left w:val="nil"/>
@@ -2315,21 +2661,7 @@
         <w:rPr>
           <w:lang w:val="en-GB" w:eastAsia="de-AT"/>
         </w:rPr>
-        <w:t xml:space="preserve"> was changed </w:t>
-      </w:r>
-      <w:proofErr w:type="gramStart"/>
-      <w:r>
-        <w:rPr>
-          <w:lang w:val="en-GB" w:eastAsia="de-AT"/>
-        </w:rPr>
-        <w:t>in order to</w:t>
-      </w:r>
-      <w:proofErr w:type="gramEnd"/>
-      <w:r>
-        <w:rPr>
-          <w:lang w:val="en-GB" w:eastAsia="de-AT"/>
-        </w:rPr>
-        <w:t xml:space="preserve"> increase the size of the LCM of the </w:t>
+        <w:t xml:space="preserve"> was changed in order to increase the size of the LCM of the </w:t>
       </w:r>
       <m:oMath>
         <m:r>
@@ -2408,14 +2740,7 @@
             <w:rFonts w:ascii="Cambria Math" w:hAnsi="Cambria Math"/>
             <w:lang w:val="en-GB" w:eastAsia="de-AT"/>
           </w:rPr>
-          <m:t>7</m:t>
-        </m:r>
-        <m:r>
-          <w:rPr>
-            <w:rFonts w:ascii="Cambria Math" w:hAnsi="Cambria Math"/>
-            <w:lang w:val="en-GB" w:eastAsia="de-AT"/>
-          </w:rPr>
-          <m:t>⋅</m:t>
+          <m:t>7⋅</m:t>
         </m:r>
         <m:sSup>
           <m:sSupPr>
@@ -2465,14 +2790,7 @@
             <w:rFonts w:ascii="Cambria Math" w:hAnsi="Cambria Math"/>
             <w:lang w:val="en-GB" w:eastAsia="de-AT"/>
           </w:rPr>
-          <m:t>4.3</m:t>
-        </m:r>
-        <m:r>
-          <w:rPr>
-            <w:rFonts w:ascii="Cambria Math" w:hAnsi="Cambria Math"/>
-            <w:lang w:val="en-GB" w:eastAsia="de-AT"/>
-          </w:rPr>
-          <m:t>⋅</m:t>
+          <m:t>4.3⋅</m:t>
         </m:r>
         <m:sSup>
           <m:sSupPr>
@@ -2517,19 +2835,11 @@
           <w:lang w:val="en-GB" w:eastAsia="de-AT"/>
         </w:rPr>
       </w:pPr>
-      <w:proofErr w:type="gramStart"/>
-      <w:r>
-        <w:rPr>
-          <w:lang w:val="en-GB" w:eastAsia="de-AT"/>
-        </w:rPr>
-        <w:t>In order to</w:t>
-      </w:r>
-      <w:proofErr w:type="gramEnd"/>
-      <w:r>
-        <w:rPr>
-          <w:lang w:val="en-GB" w:eastAsia="de-AT"/>
-        </w:rPr>
-        <w:t xml:space="preserve"> get a random number, the generator will generate three separate random numbers </w:t>
+      <w:r>
+        <w:rPr>
+          <w:lang w:val="en-GB" w:eastAsia="de-AT"/>
+        </w:rPr>
+        <w:t xml:space="preserve">In order to get a random number, the generator will generate three separate random numbers </w:t>
       </w:r>
       <m:oMath>
         <m:sSub>
@@ -2759,14 +3069,7 @@
             <w:rFonts w:ascii="Cambria Math" w:hAnsi="Cambria Math"/>
             <w:lang w:val="en-GB" w:eastAsia="de-AT"/>
           </w:rPr>
-          <m:t>-</m:t>
-        </m:r>
-        <m:r>
-          <w:rPr>
-            <w:rFonts w:ascii="Cambria Math" w:hAnsi="Cambria Math"/>
-            <w:lang w:val="en-GB" w:eastAsia="de-AT"/>
-          </w:rPr>
-          <m:t>⌊</m:t>
+          <m:t>-⌊</m:t>
         </m:r>
         <m:sSub>
           <m:sSubPr>
@@ -2888,20 +3191,17 @@
       <w:pPr>
         <w:pStyle w:val="berschriftformlos"/>
         <w:rPr>
-          <w:highlight w:val="yellow"/>
-          <w:lang w:val="en-GB"/>
-        </w:rPr>
-      </w:pPr>
-      <w:r>
-        <w:rPr>
-          <w:highlight w:val="yellow"/>
+          <w:lang w:val="en-GB"/>
+        </w:rPr>
+      </w:pPr>
+      <w:r>
+        <w:rPr>
           <w:lang w:val="en-GB"/>
         </w:rPr>
         <w:t>Implementation</w:t>
       </w:r>
       <w:r>
         <w:rPr>
-          <w:highlight w:val="yellow"/>
           <w:lang w:val="en-GB"/>
         </w:rPr>
         <w:t xml:space="preserve"> Notes</w:t>
@@ -2910,20 +3210,17 @@
     <w:p>
       <w:pPr>
         <w:rPr>
-          <w:highlight w:val="yellow"/>
-          <w:lang w:val="en-GB" w:eastAsia="de-AT"/>
-        </w:rPr>
-      </w:pPr>
-      <w:r>
-        <w:rPr>
-          <w:highlight w:val="yellow"/>
+          <w:lang w:val="en-GB" w:eastAsia="de-AT"/>
+        </w:rPr>
+      </w:pPr>
+      <w:r>
+        <w:rPr>
           <w:lang w:val="en-GB" w:eastAsia="de-AT"/>
         </w:rPr>
         <w:t>A</w:t>
       </w:r>
       <w:r>
         <w:rPr>
-          <w:highlight w:val="yellow"/>
           <w:lang w:val="en-GB" w:eastAsia="de-AT"/>
         </w:rPr>
         <w:t xml:space="preserve">n array </w:t>
@@ -2931,57 +3228,43 @@
       <w:r>
         <w:rPr>
           <w:rStyle w:val="CodeZchn"/>
-          <w:highlight w:val="yellow"/>
           <w:lang w:eastAsia="de-AT"/>
         </w:rPr>
         <w:t>device_random_number</w:t>
       </w:r>
       <w:r>
         <w:rPr>
-          <w:highlight w:val="yellow"/>
           <w:lang w:val="en-GB" w:eastAsia="de-AT"/>
         </w:rPr>
         <w:t xml:space="preserve"> of size </w:t>
       </w:r>
       <w:r>
         <w:rPr>
-          <w:highlight w:val="yellow"/>
-          <w:lang w:val="en-GB" w:eastAsia="de-AT"/>
-        </w:rPr>
-        <w:t xml:space="preserve">three </w:t>
-      </w:r>
-      <w:r>
-        <w:rPr>
           <w:rStyle w:val="CodeZchn"/>
-          <w:highlight w:val="yellow"/>
           <w:lang w:eastAsia="de-AT"/>
         </w:rPr>
         <w:t>GRID_SIZE*BLOCK_SIZE*3</w:t>
       </w:r>
       <w:r>
         <w:rPr>
-          <w:highlight w:val="yellow"/>
           <w:lang w:val="en-GB" w:eastAsia="de-AT"/>
         </w:rPr>
         <w:t xml:space="preserve"> </w:t>
       </w:r>
       <w:r>
         <w:rPr>
-          <w:highlight w:val="yellow"/>
           <w:lang w:val="en-GB" w:eastAsia="de-AT"/>
         </w:rPr>
         <w:t xml:space="preserve">was allocated </w:t>
       </w:r>
       <w:r>
         <w:rPr>
-          <w:highlight w:val="yellow"/>
           <w:lang w:val="en-GB" w:eastAsia="de-AT"/>
         </w:rPr>
         <w:t xml:space="preserve">on the GPU </w:t>
       </w:r>
       <w:r>
         <w:rPr>
-          <w:highlight w:val="yellow"/>
           <w:lang w:val="en-GB" w:eastAsia="de-AT"/>
         </w:rPr>
         <w:t xml:space="preserve">to hold </w:t>
@@ -2989,55 +3272,47 @@
       <w:r>
         <w:rPr>
           <w:rStyle w:val="CodeZchn"/>
-          <w:highlight w:val="yellow"/>
         </w:rPr>
         <w:t>unsigned</w:t>
       </w:r>
       <w:r>
         <w:rPr>
           <w:rStyle w:val="CodeZchn"/>
-          <w:highlight w:val="yellow"/>
         </w:rPr>
         <w:t> </w:t>
       </w:r>
       <w:r>
         <w:rPr>
           <w:rStyle w:val="CodeZchn"/>
-          <w:highlight w:val="yellow"/>
         </w:rPr>
         <w:t>int</w:t>
       </w:r>
       <w:r>
         <w:rPr>
-          <w:highlight w:val="yellow"/>
           <w:lang w:val="en-GB" w:eastAsia="de-AT"/>
         </w:rPr>
         <w:t xml:space="preserve"> values. When generating a random number, a thread will </w:t>
       </w:r>
       <w:r>
         <w:rPr>
-          <w:highlight w:val="yellow"/>
           <w:lang w:val="en-GB" w:eastAsia="de-AT"/>
         </w:rPr>
         <w:t xml:space="preserve">access and </w:t>
       </w:r>
       <w:r>
         <w:rPr>
-          <w:highlight w:val="yellow"/>
           <w:lang w:val="en-GB" w:eastAsia="de-AT"/>
         </w:rPr>
         <w:t xml:space="preserve">update three separate random </w:t>
       </w:r>
       <w:r>
         <w:rPr>
-          <w:highlight w:val="yellow"/>
           <w:lang w:val="en-GB" w:eastAsia="de-AT"/>
         </w:rPr>
         <w:t>integers</w:t>
       </w:r>
       <w:r>
         <w:rPr>
-          <w:highlight w:val="yellow"/>
           <w:lang w:val="en-GB" w:eastAsia="de-AT"/>
         </w:rPr>
         <w:t xml:space="preserve"> in </w:t>
@@ -3045,29 +3320,18 @@
       <w:r>
         <w:rPr>
           <w:rStyle w:val="CodeZchn"/>
-          <w:highlight w:val="yellow"/>
           <w:lang w:eastAsia="de-AT"/>
         </w:rPr>
         <w:t>device_random_number</w:t>
       </w:r>
       <w:r>
         <w:rPr>
-          <w:highlight w:val="yellow"/>
-          <w:lang w:val="en-GB" w:eastAsia="de-AT"/>
-        </w:rPr>
-        <w:t xml:space="preserve">. The thread will access the entry with </w:t>
-      </w:r>
-      <w:proofErr w:type="gramStart"/>
-      <w:r>
-        <w:rPr>
-          <w:highlight w:val="yellow"/>
-          <w:lang w:val="en-GB" w:eastAsia="de-AT"/>
-        </w:rPr>
-        <w:t xml:space="preserve">index </w:t>
-      </w:r>
-      <w:r>
-        <w:rPr>
-          <w:highlight w:val="yellow"/>
+          <w:lang w:val="en-GB" w:eastAsia="de-AT"/>
+        </w:rPr>
+        <w:t xml:space="preserve">. The thread will access the entry with index </w:t>
+      </w:r>
+      <w:r>
+        <w:rPr>
           <w:lang w:val="en-GB" w:eastAsia="de-AT"/>
         </w:rPr>
         <w:t xml:space="preserve"> </w:t>
@@ -3075,121 +3339,85 @@
       <w:r>
         <w:rPr>
           <w:rStyle w:val="CodeZchn"/>
-          <w:highlight w:val="yellow"/>
-        </w:rPr>
-        <w:t>global</w:t>
-      </w:r>
-      <w:proofErr w:type="gramEnd"/>
+        </w:rPr>
+        <w:lastRenderedPageBreak/>
+        <w:t>global_thread_index*3</w:t>
+      </w:r>
+      <w:r>
+        <w:rPr>
+          <w:lang w:val="en-GB" w:eastAsia="de-AT"/>
+        </w:rPr>
+        <w:t xml:space="preserve"> and the two consecutive entries. This memory access pattern is good on a CPU, but might not be ideal on a GPU</w:t>
+      </w:r>
+      <w:r>
+        <w:rPr>
+          <w:lang w:val="en-GB" w:eastAsia="de-AT"/>
+        </w:rPr>
+        <w:t xml:space="preserve"> (offset memory access)</w:t>
+      </w:r>
+      <w:r>
+        <w:rPr>
+          <w:lang w:val="en-GB" w:eastAsia="de-AT"/>
+        </w:rPr>
+        <w:t>. However, no experiments were made to improve this.</w:t>
+      </w:r>
+    </w:p>
+    <w:p>
+      <w:pPr>
+        <w:rPr>
+          <w:lang w:val="en-GB" w:eastAsia="de-AT"/>
+        </w:rPr>
+      </w:pPr>
+      <w:r>
+        <w:rPr>
+          <w:lang w:val="en-GB" w:eastAsia="de-AT"/>
+        </w:rPr>
+        <w:t xml:space="preserve">From the three integers, three floats between 0 and 1 and their sum </w:t>
+      </w:r>
       <w:r>
         <w:rPr>
           <w:rStyle w:val="CodeZchn"/>
-          <w:highlight w:val="yellow"/>
-        </w:rPr>
-        <w:t>_thread_index*3</w:t>
-      </w:r>
-      <w:r>
-        <w:rPr>
-          <w:highlight w:val="yellow"/>
-          <w:lang w:val="en-GB" w:eastAsia="de-AT"/>
-        </w:rPr>
-        <w:t xml:space="preserve"> and the two consecutive entries. This memory access pattern is good on a </w:t>
-      </w:r>
-      <w:proofErr w:type="gramStart"/>
-      <w:r>
-        <w:rPr>
-          <w:highlight w:val="yellow"/>
-          <w:lang w:val="en-GB" w:eastAsia="de-AT"/>
-        </w:rPr>
-        <w:t>CPU, but</w:t>
-      </w:r>
-      <w:proofErr w:type="gramEnd"/>
-      <w:r>
-        <w:rPr>
-          <w:highlight w:val="yellow"/>
-          <w:lang w:val="en-GB" w:eastAsia="de-AT"/>
-        </w:rPr>
-        <w:t xml:space="preserve"> might not be ideal on a GPU. However, no experiments were made to improve this.</w:t>
-      </w:r>
-    </w:p>
-    <w:p>
-      <w:pPr>
-        <w:rPr>
-          <w:lang w:val="en-GB" w:eastAsia="de-AT"/>
-        </w:rPr>
-      </w:pPr>
-      <w:r>
-        <w:rPr>
-          <w:highlight w:val="yellow"/>
-          <w:lang w:val="en-GB" w:eastAsia="de-AT"/>
-        </w:rPr>
-        <w:t xml:space="preserve">From the three integers, three floats </w:t>
-      </w:r>
-      <w:r>
-        <w:rPr>
-          <w:highlight w:val="yellow"/>
-          <w:lang w:val="en-GB" w:eastAsia="de-AT"/>
-        </w:rPr>
-        <w:t xml:space="preserve">between 0 and 1 </w:t>
-      </w:r>
-      <w:r>
-        <w:rPr>
-          <w:highlight w:val="yellow"/>
-          <w:lang w:val="en-GB" w:eastAsia="de-AT"/>
-        </w:rPr>
-        <w:t xml:space="preserve">and their sum </w:t>
+        </w:rPr>
+        <w:t>r =</w:t>
+      </w:r>
+      <w:r>
+        <w:rPr>
+          <w:lang w:val="en-GB" w:eastAsia="de-AT"/>
+        </w:rPr>
+        <w:t xml:space="preserve"> </w:t>
       </w:r>
       <w:r>
         <w:rPr>
           <w:rStyle w:val="CodeZchn"/>
-          <w:highlight w:val="yellow"/>
-        </w:rPr>
-        <w:t>r =</w:t>
-      </w:r>
-      <w:r>
-        <w:rPr>
-          <w:highlight w:val="yellow"/>
-          <w:lang w:val="en-GB" w:eastAsia="de-AT"/>
-        </w:rPr>
-        <w:t xml:space="preserve"> </w:t>
+        </w:rPr>
+        <w:t>r1 + r2 + r3</w:t>
+      </w:r>
+      <w:r>
+        <w:rPr>
+          <w:lang w:val="en-GB" w:eastAsia="de-AT"/>
+        </w:rPr>
+        <w:t xml:space="preserve"> are calculated. Since the call to </w:t>
       </w:r>
       <w:r>
         <w:rPr>
           <w:rStyle w:val="CodeZchn"/>
-          <w:highlight w:val="yellow"/>
-        </w:rPr>
-        <w:t>r1 + r2 + r3</w:t>
-      </w:r>
-      <w:r>
-        <w:rPr>
-          <w:highlight w:val="yellow"/>
-          <w:lang w:val="en-GB" w:eastAsia="de-AT"/>
-        </w:rPr>
-        <w:t xml:space="preserve"> are calculated. Since the call to </w:t>
-      </w:r>
-      <w:r>
-        <w:rPr>
-          <w:rStyle w:val="CodeZchn"/>
-          <w:highlight w:val="yellow"/>
         </w:rPr>
         <w:t>fmod</w:t>
       </w:r>
       <w:r>
         <w:rPr>
-          <w:highlight w:val="yellow"/>
           <w:lang w:val="en-GB" w:eastAsia="de-AT"/>
         </w:rPr>
         <w:t xml:space="preserve"> does not seem to be possible from a CUDA kernel, the </w:t>
       </w:r>
       <w:r>
         <w:rPr>
-          <w:highlight w:val="yellow"/>
           <w:lang w:val="en-GB" w:eastAsia="de-AT"/>
         </w:rPr>
         <w:t xml:space="preserve">return </w:t>
       </w:r>
       <w:r>
         <w:rPr>
-          <w:highlight w:val="yellow"/>
           <w:lang w:val="en-GB" w:eastAsia="de-AT"/>
         </w:rPr>
         <w:br/>
@@ -3198,75 +3426,43 @@
       <w:r>
         <w:rPr>
           <w:rStyle w:val="CodeZchn"/>
-          <w:highlight w:val="yellow"/>
           <w:lang w:eastAsia="de-AT"/>
         </w:rPr>
-        <w:t>r</w:t>
-      </w:r>
-      <w:r>
-        <w:rPr>
-          <w:rStyle w:val="CodeZchn"/>
-          <w:highlight w:val="yellow"/>
-          <w:lang w:eastAsia="de-AT"/>
-        </w:rPr>
-        <w:t> </w:t>
-      </w:r>
-      <w:r>
-        <w:rPr>
-          <w:rStyle w:val="CodeZchn"/>
-          <w:highlight w:val="yellow"/>
-          <w:lang w:eastAsia="de-AT"/>
-        </w:rPr>
-        <w:noBreakHyphen/>
-        <w:t> </w:t>
-      </w:r>
-      <w:r>
-        <w:rPr>
-          <w:rStyle w:val="CodeZchn"/>
-          <w:highlight w:val="yellow"/>
-          <w:lang w:eastAsia="de-AT"/>
-        </w:rPr>
-        <w:t>int(r)</w:t>
-      </w:r>
-      <w:r>
-        <w:rPr>
-          <w:highlight w:val="yellow"/>
-          <w:lang w:val="en-GB" w:eastAsia="de-AT"/>
-        </w:rPr>
-        <w:t>.</w:t>
-      </w:r>
-    </w:p>
-    <w:p>
-      <w:pPr>
-        <w:rPr>
-          <w:lang w:val="en-GB" w:eastAsia="de-AT"/>
-        </w:rPr>
-      </w:pPr>
-      <w:r>
-        <w:rPr>
-          <w:lang w:val="en-GB" w:eastAsia="de-AT"/>
-        </w:rPr>
-        <w:t xml:space="preserve">Functions: </w:t>
+        <w:t>r </w:t>
       </w:r>
       <w:r>
         <w:rPr>
           <w:rStyle w:val="CodeZchn"/>
           <w:lang w:eastAsia="de-AT"/>
         </w:rPr>
-        <w:t>myRNG</w:t>
-      </w:r>
-      <w:r>
-        <w:rPr>
-          <w:rStyle w:val="CodeZchn"/>
-        </w:rPr>
-        <w:t xml:space="preserve">, </w:t>
+        <w:noBreakHyphen/>
+        <w:t> int(r)</w:t>
+      </w:r>
+      <w:r>
+        <w:rPr>
+          <w:lang w:val="en-GB" w:eastAsia="de-AT"/>
+        </w:rPr>
+        <w:t>.</w:t>
+      </w:r>
+    </w:p>
+    <w:p>
+      <w:pPr>
+        <w:rPr>
+          <w:lang w:val="en-GB" w:eastAsia="de-AT"/>
+        </w:rPr>
+      </w:pPr>
+      <w:r>
+        <w:rPr>
+          <w:lang w:val="en-GB" w:eastAsia="de-AT"/>
+        </w:rPr>
+        <w:t xml:space="preserve">Functions: </w:t>
       </w:r>
       <w:r>
         <w:rPr>
           <w:rStyle w:val="CodeZchn"/>
           <w:lang w:eastAsia="de-AT"/>
         </w:rPr>
-        <w:t>myLCG1</w:t>
+        <w:t>myRNG</w:t>
       </w:r>
       <w:r>
         <w:rPr>
@@ -3279,13 +3475,13 @@
           <w:rStyle w:val="CodeZchn"/>
           <w:lang w:eastAsia="de-AT"/>
         </w:rPr>
-        <w:t>myLCG</w:t>
+        <w:t>myLCG1</w:t>
       </w:r>
       <w:r>
         <w:rPr>
           <w:rStyle w:val="CodeZchn"/>
         </w:rPr>
-        <w:t xml:space="preserve">2, </w:t>
+        <w:t xml:space="preserve">, </w:t>
       </w:r>
       <w:r>
         <w:rPr>
@@ -3298,6 +3494,19 @@
         <w:rPr>
           <w:rStyle w:val="CodeZchn"/>
         </w:rPr>
+        <w:t xml:space="preserve">2, </w:t>
+      </w:r>
+      <w:r>
+        <w:rPr>
+          <w:rStyle w:val="CodeZchn"/>
+          <w:lang w:eastAsia="de-AT"/>
+        </w:rPr>
+        <w:t>myLCG</w:t>
+      </w:r>
+      <w:r>
+        <w:rPr>
+          <w:rStyle w:val="CodeZchn"/>
+        </w:rPr>
         <w:t>3</w:t>
       </w:r>
     </w:p>
@@ -3311,21 +3520,19 @@
         <w:rPr>
           <w:lang w:val="en-GB" w:eastAsia="de-AT"/>
         </w:rPr>
-        <w:t xml:space="preserve">The LCG constants are defined in </w:t>
-      </w:r>
-      <w:proofErr w:type="spellStart"/>
-      <w:r>
-        <w:rPr>
-          <w:lang w:val="en-GB" w:eastAsia="de-AT"/>
-        </w:rPr>
-        <w:t>precompiler</w:t>
-      </w:r>
-      <w:proofErr w:type="spellEnd"/>
-      <w:r>
-        <w:rPr>
-          <w:lang w:val="en-GB" w:eastAsia="de-AT"/>
-        </w:rPr>
-        <w:t xml:space="preserve"> statements in the first lines of the file.</w:t>
+        <w:t>The LCG constants are defined in pre</w:t>
+      </w:r>
+      <w:r>
+        <w:rPr>
+          <w:lang w:val="en-GB" w:eastAsia="de-AT"/>
+        </w:rPr>
+        <w:t>-</w:t>
+      </w:r>
+      <w:r>
+        <w:rPr>
+          <w:lang w:val="en-GB" w:eastAsia="de-AT"/>
+        </w:rPr>
+        <w:t>compiler statements in the first lines of the file.</w:t>
       </w:r>
     </w:p>
     <w:p>
@@ -3335,12 +3542,14 @@
           <w:lang w:val="en-GB"/>
         </w:rPr>
       </w:pPr>
+      <w:bookmarkStart w:id="6" w:name="_Toc93688941"/>
       <w:r>
         <w:rPr>
           <w:lang w:val="en-GB"/>
         </w:rPr>
         <w:t>CUDA implementation of the Simulator</w:t>
       </w:r>
+      <w:bookmarkEnd w:id="6"/>
     </w:p>
     <w:p>
       <w:pPr>
@@ -3379,13 +3588,7 @@
         <w:rPr>
           <w:lang w:val="en-GB" w:eastAsia="de-AT"/>
         </w:rPr>
-        <w:t>The large parts of the initialization were moved to the GPU</w:t>
-      </w:r>
-      <w:r>
-        <w:rPr>
-          <w:lang w:val="en-GB" w:eastAsia="de-AT"/>
-        </w:rPr>
-        <w:t xml:space="preserve">. This includes the initialization of the arrays </w:t>
+        <w:t xml:space="preserve">The large parts of the initialization were moved to the GPU. This includes the initialization of the arrays </w:t>
       </w:r>
       <w:r>
         <w:rPr>
@@ -3434,7 +3637,6 @@
         <w:rPr>
           <w:lang w:val="en-GB" w:eastAsia="de-AT"/>
         </w:rPr>
-        <w:lastRenderedPageBreak/>
         <w:t xml:space="preserve">Furthermore, the random numbers are initialized with seeds and the two integers </w:t>
       </w:r>
       <w:r>
@@ -3597,21 +3799,7 @@
         <w:rPr>
           <w:lang w:val="en-GB" w:eastAsia="de-AT"/>
         </w:rPr>
-        <w:t xml:space="preserve">Only steps 1 and 3 were performed in CUDA </w:t>
-      </w:r>
-      <w:proofErr w:type="gramStart"/>
-      <w:r>
-        <w:rPr>
-          <w:lang w:val="en-GB" w:eastAsia="de-AT"/>
-        </w:rPr>
-        <w:t>kernels, since</w:t>
-      </w:r>
-      <w:proofErr w:type="gramEnd"/>
-      <w:r>
-        <w:rPr>
-          <w:lang w:val="en-GB" w:eastAsia="de-AT"/>
-        </w:rPr>
-        <w:t xml:space="preserve"> step 2 is computationally very lightweight.</w:t>
+        <w:t>Only steps 1 and 3 were performed in CUDA kernels, since step 2 is computationally very lightweight.</w:t>
       </w:r>
     </w:p>
     <w:p>
@@ -3692,33 +3880,7 @@
         <w:rPr>
           <w:lang w:val="en-GB" w:eastAsia="de-AT"/>
         </w:rPr>
-        <w:t xml:space="preserve">and uses </w:t>
-      </w:r>
-      <w:r>
-        <w:rPr>
-          <w:lang w:val="en-GB" w:eastAsia="de-AT"/>
-        </w:rPr>
-        <w:t>block level shared arrays to</w:t>
-      </w:r>
-      <w:r>
-        <w:rPr>
-          <w:lang w:val="en-GB" w:eastAsia="de-AT"/>
-        </w:rPr>
-        <w:t xml:space="preserve"> perform a reduction. </w:t>
-      </w:r>
-      <w:proofErr w:type="gramStart"/>
-      <w:r>
-        <w:rPr>
-          <w:lang w:val="en-GB" w:eastAsia="de-AT"/>
-        </w:rPr>
-        <w:t>The final result</w:t>
-      </w:r>
-      <w:proofErr w:type="gramEnd"/>
-      <w:r>
-        <w:rPr>
-          <w:lang w:val="en-GB" w:eastAsia="de-AT"/>
-        </w:rPr>
-        <w:t xml:space="preserve"> is calculated using </w:t>
+        <w:t xml:space="preserve">and uses block level shared arrays to perform a reduction. The final result is calculated using </w:t>
       </w:r>
       <w:r>
         <w:rPr>
@@ -3730,13 +3892,7 @@
         <w:rPr>
           <w:lang w:val="en-GB" w:eastAsia="de-AT"/>
         </w:rPr>
-        <w:t xml:space="preserve">. The initialization of the values is done at the end of the </w:t>
-      </w:r>
-      <w:r>
-        <w:rPr>
-          <w:lang w:val="en-GB" w:eastAsia="de-AT"/>
-        </w:rPr>
-        <w:t xml:space="preserve">kernel function </w:t>
+        <w:t xml:space="preserve">. The initialization of the values is done at the end of the kernel function </w:t>
       </w:r>
       <w:r>
         <w:rPr>
@@ -3903,31 +4059,285 @@
     </w:p>
     <w:p>
       <w:pPr>
-        <w:rPr>
-          <w:highlight w:val="yellow"/>
-          <w:lang w:val="en-GB"/>
-        </w:rPr>
-      </w:pPr>
-      <w:r>
-        <w:rPr>
-          <w:highlight w:val="yellow"/>
-          <w:lang w:val="en-GB"/>
-        </w:rPr>
-        <w:t>Run Time comparison</w:t>
-      </w:r>
-    </w:p>
-    <w:p>
-      <w:pPr>
-        <w:rPr>
-          <w:lang w:val="en-GB" w:eastAsia="de-AT"/>
-        </w:rPr>
-      </w:pPr>
-      <w:r>
-        <w:rPr>
-          <w:highlight w:val="yellow"/>
-          <w:lang w:val="en-GB"/>
-        </w:rPr>
-        <w:t>Figures</w:t>
+        <w:spacing w:before="0" w:after="0" w:line="240" w:lineRule="auto"/>
+        <w:jc w:val="left"/>
+        <w:rPr>
+          <w:lang w:val="en-GB"/>
+        </w:rPr>
+      </w:pPr>
+      <w:r>
+        <w:rPr>
+          <w:lang w:val="en-GB"/>
+        </w:rPr>
+        <w:br w:type="page"/>
+      </w:r>
+    </w:p>
+    <w:p>
+      <w:pPr>
+        <w:rPr>
+          <w:lang w:val="en-GB"/>
+        </w:rPr>
+      </w:pPr>
+    </w:p>
+    <w:p>
+      <w:pPr>
+        <w:pStyle w:val="berschriftformlos"/>
+        <w:rPr>
+          <w:lang w:val="en-GB"/>
+        </w:rPr>
+      </w:pPr>
+      <w:r>
+        <w:rPr>
+          <w:lang w:val="en-GB"/>
+        </w:rPr>
+        <w:t>Execution</w:t>
+      </w:r>
+      <w:r>
+        <w:rPr>
+          <w:lang w:val="en-GB"/>
+        </w:rPr>
+        <w:t xml:space="preserve"> Time comparison</w:t>
+      </w:r>
+    </w:p>
+    <w:p>
+      <w:pPr>
+        <w:rPr>
+          <w:lang w:val="en-GB" w:eastAsia="de-AT"/>
+        </w:rPr>
+      </w:pPr>
+      <w:r>
+        <w:rPr>
+          <w:lang w:val="en-GB" w:eastAsia="de-AT"/>
+        </w:rPr>
+        <w:t>The CPU Version of the Program takes about 8.1 seconds.</w:t>
+      </w:r>
+    </w:p>
+    <w:p>
+      <w:pPr>
+        <w:rPr>
+          <w:lang w:val="en-GB"/>
+        </w:rPr>
+      </w:pPr>
+      <w:r>
+        <w:rPr>
+          <w:lang w:val="en-GB" w:eastAsia="de-AT"/>
+        </w:rPr>
+        <w:t xml:space="preserve">The GPU Version takes about </w:t>
+      </w:r>
+      <w:r>
+        <w:rPr>
+          <w:lang w:val="en-GB" w:eastAsia="de-AT"/>
+        </w:rPr>
+        <w:t xml:space="preserve">1.1 seconds. This could be improved by about 0.3 seconds, if the numbers of actively infected and recovered people would be transferred in a single call to </w:t>
+      </w:r>
+      <w:r>
+        <w:rPr>
+          <w:rStyle w:val="CodeZchn"/>
+        </w:rPr>
+        <w:t>cudaMemcpy</w:t>
+      </w:r>
+      <w:r>
+        <w:rPr>
+          <w:lang w:val="en-GB"/>
+        </w:rPr>
+        <w:t>.</w:t>
+      </w:r>
+    </w:p>
+    <w:p>
+      <w:pPr>
+        <w:pStyle w:val="berschriftformlos"/>
+        <w:rPr>
+          <w:lang w:val="en-GB"/>
+        </w:rPr>
+      </w:pPr>
+      <w:r>
+        <w:rPr>
+          <w:lang w:val="en-GB"/>
+        </w:rPr>
+        <w:t>Results</w:t>
+      </w:r>
+      <w:r>
+        <w:rPr>
+          <w:lang w:val="en-GB"/>
+        </w:rPr>
+        <w:t xml:space="preserve"> comparison</w:t>
+      </w:r>
+    </w:p>
+    <w:p>
+      <w:pPr>
+        <w:rPr>
+          <w:lang w:val="en-GB" w:eastAsia="de-AT"/>
+        </w:rPr>
+      </w:pPr>
+      <w:r>
+        <w:rPr>
+          <w:lang w:val="en-GB" w:eastAsia="de-AT"/>
+        </w:rPr>
+        <w:fldChar w:fldCharType="begin"/>
+      </w:r>
+      <w:r>
+        <w:rPr>
+          <w:lang w:val="en-GB" w:eastAsia="de-AT"/>
+        </w:rPr>
+        <w:instrText xml:space="preserve"> REF _Ref93675293 \h </w:instrText>
+      </w:r>
+      <w:r>
+        <w:rPr>
+          <w:lang w:val="en-GB" w:eastAsia="de-AT"/>
+        </w:rPr>
+      </w:r>
+      <w:r>
+        <w:rPr>
+          <w:lang w:val="en-GB" w:eastAsia="de-AT"/>
+        </w:rPr>
+        <w:fldChar w:fldCharType="separate"/>
+      </w:r>
+      <w:r>
+        <w:rPr>
+          <w:lang w:val="en-GB"/>
+        </w:rPr>
+        <w:t xml:space="preserve">Figure </w:t>
+      </w:r>
+      <w:r>
+        <w:rPr>
+          <w:noProof/>
+          <w:lang w:val="en-GB"/>
+        </w:rPr>
+        <w:t>2</w:t>
+      </w:r>
+      <w:r>
+        <w:rPr>
+          <w:lang w:val="en-GB" w:eastAsia="de-AT"/>
+        </w:rPr>
+        <w:fldChar w:fldCharType="end"/>
+      </w:r>
+      <w:r>
+        <w:rPr>
+          <w:lang w:val="en-GB" w:eastAsia="de-AT"/>
+        </w:rPr>
+        <w:t xml:space="preserve"> </w:t>
+      </w:r>
+      <w:r>
+        <w:rPr>
+          <w:lang w:val="en-GB" w:eastAsia="de-AT"/>
+        </w:rPr>
+        <w:t xml:space="preserve">shows, that CPU and GPU versions of the </w:t>
+      </w:r>
+      <w:r>
+        <w:rPr>
+          <w:lang w:val="en-GB" w:eastAsia="de-AT"/>
+        </w:rPr>
+        <w:t>s</w:t>
+      </w:r>
+      <w:r>
+        <w:rPr>
+          <w:lang w:val="en-GB" w:eastAsia="de-AT"/>
+        </w:rPr>
+        <w:t xml:space="preserve">imulator yield very similar results. The differences could be </w:t>
+      </w:r>
+      <w:r>
+        <w:rPr>
+          <w:lang w:val="en-GB" w:eastAsia="de-AT"/>
+        </w:rPr>
+        <w:t xml:space="preserve">caused by different random numbers being generated. It is however also possible, that the higher quality of the RNG in the CPU version causes some differences. </w:t>
+      </w:r>
+    </w:p>
+    <w:p>
+      <w:pPr>
+        <w:jc w:val="center"/>
+        <w:rPr>
+          <w:lang w:val="en-GB" w:eastAsia="de-AT"/>
+        </w:rPr>
+      </w:pPr>
+      <w:r>
+        <w:rPr>
+          <w:noProof/>
+        </w:rPr>
+        <w:drawing>
+          <wp:inline distT="0" distB="0" distL="0" distR="0" wp14:anchorId="4A31B09A" wp14:editId="62A855E6">
+            <wp:extent cx="5522400" cy="2937600"/>
+            <wp:effectExtent l="0" t="0" r="0" b="0"/>
+            <wp:docPr id="4" name="Picture 4" descr="Chart, line chart&#10;&#10;Description automatically generated"/>
+            <wp:cNvGraphicFramePr>
+              <a:graphicFrameLocks xmlns:a="http://schemas.openxmlformats.org/drawingml/2006/main" noChangeAspect="1"/>
+            </wp:cNvGraphicFramePr>
+            <a:graphic xmlns:a="http://schemas.openxmlformats.org/drawingml/2006/main">
+              <a:graphicData uri="http://schemas.openxmlformats.org/drawingml/2006/picture">
+                <pic:pic xmlns:pic="http://schemas.openxmlformats.org/drawingml/2006/picture">
+                  <pic:nvPicPr>
+                    <pic:cNvPr id="4" name="Picture 4" descr="Chart, line chart&#10;&#10;Description automatically generated"/>
+                    <pic:cNvPicPr/>
+                  </pic:nvPicPr>
+                  <pic:blipFill>
+                    <a:blip r:embed="rId10"/>
+                    <a:stretch>
+                      <a:fillRect/>
+                    </a:stretch>
+                  </pic:blipFill>
+                  <pic:spPr>
+                    <a:xfrm>
+                      <a:off x="0" y="0"/>
+                      <a:ext cx="5522400" cy="2937600"/>
+                    </a:xfrm>
+                    <a:prstGeom prst="rect">
+                      <a:avLst/>
+                    </a:prstGeom>
+                  </pic:spPr>
+                </pic:pic>
+              </a:graphicData>
+            </a:graphic>
+          </wp:inline>
+        </w:drawing>
+      </w:r>
+    </w:p>
+    <w:p>
+      <w:pPr>
+        <w:pStyle w:val="Caption"/>
+        <w:rPr>
+          <w:lang w:val="en-GB"/>
+        </w:rPr>
+      </w:pPr>
+      <w:bookmarkStart w:id="7" w:name="_Ref93675293"/>
+      <w:r>
+        <w:rPr>
+          <w:lang w:val="en-GB"/>
+        </w:rPr>
+        <w:t xml:space="preserve">Figure </w:t>
+      </w:r>
+      <w:r>
+        <w:fldChar w:fldCharType="begin"/>
+      </w:r>
+      <w:r>
+        <w:rPr>
+          <w:lang w:val="en-GB"/>
+        </w:rPr>
+        <w:instrText xml:space="preserve"> SEQ Figure \* ARABIC </w:instrText>
+      </w:r>
+      <w:r>
+        <w:fldChar w:fldCharType="separate"/>
+      </w:r>
+      <w:r>
+        <w:rPr>
+          <w:noProof/>
+          <w:lang w:val="en-GB"/>
+        </w:rPr>
+        <w:t>2</w:t>
+      </w:r>
+      <w:r>
+        <w:fldChar w:fldCharType="end"/>
+      </w:r>
+      <w:bookmarkEnd w:id="7"/>
+      <w:r>
+        <w:rPr>
+          <w:lang w:val="en-GB"/>
+        </w:rPr>
+        <w:t xml:space="preserve">: </w:t>
+      </w:r>
+      <w:r>
+        <w:rPr>
+          <w:lang w:val="en-GB"/>
+        </w:rPr>
+        <w:t>Number of actively infected people on CPU and GPU version of the simulator</w:t>
       </w:r>
     </w:p>
     <w:p>
@@ -3937,105 +4347,1267 @@
           <w:lang w:val="en-GB"/>
         </w:rPr>
       </w:pPr>
+      <w:bookmarkStart w:id="8" w:name="_Toc93688942"/>
       <w:r>
         <w:rPr>
           <w:lang w:val="en-GB"/>
         </w:rPr>
         <w:t>Performance Model</w:t>
       </w:r>
-    </w:p>
-    <w:p>
-      <w:pPr>
-        <w:rPr>
-          <w:lang w:val="en-GB" w:eastAsia="de-AT"/>
-        </w:rPr>
-      </w:pPr>
-      <w:r>
-        <w:rPr>
-          <w:lang w:val="en-GB" w:eastAsia="de-AT"/>
-        </w:rPr>
-        <w:t>this task was not done</w:t>
-      </w:r>
-      <w:r>
-        <w:rPr>
-          <w:lang w:val="en-GB" w:eastAsia="de-AT"/>
+      <w:bookmarkEnd w:id="8"/>
+    </w:p>
+    <w:p>
+      <w:pPr>
+        <w:jc w:val="center"/>
+        <w:rPr>
+          <w:rFonts w:ascii="Segoe UI Emoji" w:eastAsia="Segoe UI Emoji" w:hAnsi="Segoe UI Emoji" w:cs="Segoe UI Emoji"/>
+          <w:lang w:val="en-GB" w:eastAsia="de-AT"/>
+        </w:rPr>
+      </w:pPr>
+      <w:r>
+        <w:rPr>
+          <w:noProof/>
+          <w:lang w:val="en-GB" w:eastAsia="de-AT"/>
+        </w:rPr>
+        <w:drawing>
+          <wp:inline distT="0" distB="0" distL="0" distR="0" wp14:anchorId="73413BB5" wp14:editId="6255B657">
+            <wp:extent cx="1965278" cy="1965278"/>
+            <wp:effectExtent l="0" t="0" r="0" b="0"/>
+            <wp:docPr id="2" name="Graphic 2" descr="Beach with lounge chair, umbrella and palm trees"/>
+            <wp:cNvGraphicFramePr>
+              <a:graphicFrameLocks xmlns:a="http://schemas.openxmlformats.org/drawingml/2006/main" noChangeAspect="1"/>
+            </wp:cNvGraphicFramePr>
+            <a:graphic xmlns:a="http://schemas.openxmlformats.org/drawingml/2006/main">
+              <a:graphicData uri="http://schemas.openxmlformats.org/drawingml/2006/picture">
+                <pic:pic xmlns:pic="http://schemas.openxmlformats.org/drawingml/2006/picture">
+                  <pic:nvPicPr>
+                    <pic:cNvPr id="2" name="Graphic 2" descr="Beach with lounge chair, umbrella and palm trees"/>
+                    <pic:cNvPicPr/>
+                  </pic:nvPicPr>
+                  <pic:blipFill>
+                    <a:blip r:embed="rId11" cstate="print">
+                      <a:extLst>
+                        <a:ext uri="{28A0092B-C50C-407E-A947-70E740481C1C}">
+                          <a14:useLocalDpi xmlns:a14="http://schemas.microsoft.com/office/drawing/2010/main" val="0"/>
+                        </a:ext>
+                        <a:ext uri="{96DAC541-7B7A-43D3-8B79-37D633B846F1}">
+                          <asvg:svgBlip xmlns:asvg="http://schemas.microsoft.com/office/drawing/2016/SVG/main" r:embed="rId12"/>
+                        </a:ext>
+                      </a:extLst>
+                    </a:blip>
+                    <a:stretch>
+                      <a:fillRect/>
+                    </a:stretch>
+                  </pic:blipFill>
+                  <pic:spPr>
+                    <a:xfrm>
+                      <a:off x="0" y="0"/>
+                      <a:ext cx="1981891" cy="1981891"/>
+                    </a:xfrm>
+                    <a:prstGeom prst="rect">
+                      <a:avLst/>
+                    </a:prstGeom>
+                  </pic:spPr>
+                </pic:pic>
+              </a:graphicData>
+            </a:graphic>
+          </wp:inline>
+        </w:drawing>
+      </w:r>
+    </w:p>
+    <w:p>
+      <w:pPr>
+        <w:pStyle w:val="Caption"/>
+        <w:rPr>
+          <w:lang w:val="en-GB"/>
+        </w:rPr>
+      </w:pPr>
+      <w:r>
+        <w:rPr>
+          <w:lang w:val="en-GB"/>
+        </w:rPr>
+        <w:t xml:space="preserve">Figure </w:t>
+      </w:r>
+      <w:r>
+        <w:fldChar w:fldCharType="begin"/>
+      </w:r>
+      <w:r>
+        <w:rPr>
+          <w:lang w:val="en-GB"/>
+        </w:rPr>
+        <w:instrText xml:space="preserve"> SEQ Figure \* ARABIC </w:instrText>
+      </w:r>
+      <w:r>
+        <w:fldChar w:fldCharType="separate"/>
+      </w:r>
+      <w:r>
+        <w:rPr>
+          <w:noProof/>
+          <w:lang w:val="en-GB"/>
+        </w:rPr>
+        <w:t>3</w:t>
+      </w:r>
+      <w:r>
+        <w:fldChar w:fldCharType="end"/>
+      </w:r>
+      <w:r>
+        <w:rPr>
+          <w:lang w:val="en-GB"/>
+        </w:rPr>
+        <w:t xml:space="preserve">: </w:t>
+      </w:r>
+      <w:r>
+        <w:rPr>
+          <w:lang w:val="en-GB"/>
+        </w:rPr>
+        <w:t>This task was not done</w:t>
+      </w:r>
+    </w:p>
+    <w:p>
+      <w:pPr>
+        <w:pStyle w:val="Heading2"/>
+        <w:rPr>
+          <w:lang w:val="en-GB"/>
+        </w:rPr>
+      </w:pPr>
+      <w:bookmarkStart w:id="9" w:name="_Toc93688943"/>
+      <w:r>
+        <w:rPr>
+          <w:lang w:val="en-GB"/>
+        </w:rPr>
+        <w:lastRenderedPageBreak/>
+        <w:t>Bonus</w:t>
+      </w:r>
+      <w:r>
+        <w:rPr>
+          <w:lang w:val="en-GB"/>
+        </w:rPr>
+        <w:t>:</w:t>
+      </w:r>
+      <w:r>
+        <w:rPr>
+          <w:lang w:val="en-GB"/>
         </w:rPr>
         <w:t xml:space="preserve"> </w:t>
       </w:r>
       <w:r>
         <w:rPr>
-          <w:rFonts w:ascii="Segoe UI Emoji" w:eastAsia="Segoe UI Emoji" w:hAnsi="Segoe UI Emoji" w:cs="Segoe UI Emoji"/>
-          <w:lang w:val="en-GB" w:eastAsia="de-AT"/>
-        </w:rPr>
-        <w:t>😊</w:t>
-      </w:r>
-      <w:r>
-        <w:rPr>
-          <w:rFonts w:ascii="Segoe UI Emoji" w:eastAsia="Segoe UI Emoji" w:hAnsi="Segoe UI Emoji" w:cs="Segoe UI Emoji"/>
-          <w:lang w:val="en-GB" w:eastAsia="de-AT"/>
-        </w:rPr>
-        <w:t xml:space="preserve"> sue me</w:t>
-      </w:r>
-    </w:p>
-    <w:p>
-      <w:pPr>
-        <w:rPr>
-          <w:lang w:val="en-GB" w:eastAsia="de-AT"/>
-        </w:rPr>
-      </w:pPr>
-      <w:r>
-        <w:rPr>
-          <w:lang w:val="en-GB" w:eastAsia="de-AT"/>
-        </w:rPr>
-        <w:t>no -</w:t>
-      </w:r>
-      <w:proofErr w:type="spellStart"/>
-      <w:r>
-        <w:rPr>
-          <w:lang w:val="en-GB" w:eastAsia="de-AT"/>
-        </w:rPr>
-        <w:t>i</w:t>
-      </w:r>
-      <w:proofErr w:type="spellEnd"/>
-      <w:r>
-        <w:rPr>
-          <w:lang w:val="en-GB" w:eastAsia="de-AT"/>
-        </w:rPr>
-        <w:t xml:space="preserve"> just didn’t know how to approach it – </w:t>
-      </w:r>
-      <w:proofErr w:type="spellStart"/>
-      <w:r>
-        <w:rPr>
-          <w:lang w:val="en-GB" w:eastAsia="de-AT"/>
-        </w:rPr>
-        <w:t>i</w:t>
-      </w:r>
-      <w:proofErr w:type="spellEnd"/>
-      <w:r>
-        <w:rPr>
-          <w:lang w:val="en-GB" w:eastAsia="de-AT"/>
-        </w:rPr>
-        <w:t xml:space="preserve"> would have needed to call the thing with several different population sizes</w:t>
-      </w:r>
-      <w:r>
-        <w:rPr>
-          <w:lang w:val="en-GB" w:eastAsia="de-AT"/>
-        </w:rPr>
-        <w:t xml:space="preserve">??? </w:t>
-      </w:r>
-      <w:proofErr w:type="spellStart"/>
-      <w:r>
-        <w:rPr>
-          <w:lang w:val="en-GB" w:eastAsia="de-AT"/>
-        </w:rPr>
-        <w:t>dunno</w:t>
-      </w:r>
-      <w:proofErr w:type="spellEnd"/>
-      <w:r>
-        <w:rPr>
-          <w:lang w:val="en-GB" w:eastAsia="de-AT"/>
-        </w:rPr>
-        <w:t>. got many points already anyways. Concentrated on other things.</w:t>
+          <w:lang w:val="en-GB"/>
+        </w:rPr>
+        <w:t>Speed up CPU</w:t>
+      </w:r>
+      <w:r>
+        <w:rPr>
+          <w:lang w:val="en-GB"/>
+        </w:rPr>
+        <w:t xml:space="preserve"> Version</w:t>
+      </w:r>
+      <w:bookmarkEnd w:id="9"/>
+    </w:p>
+    <w:p>
+      <w:pPr>
+        <w:rPr>
+          <w:lang w:val="en-GB" w:eastAsia="de-AT"/>
+        </w:rPr>
+      </w:pPr>
+      <w:r>
+        <w:rPr>
+          <w:lang w:val="en-GB" w:eastAsia="de-AT"/>
+        </w:rPr>
+        <w:t xml:space="preserve">The CPU version of the simulation can be sped up dramatically, if the </w:t>
+      </w:r>
+      <w:r>
+        <w:rPr>
+          <w:lang w:val="en-GB" w:eastAsia="de-AT"/>
+        </w:rPr>
+        <w:t>agent-based</w:t>
+      </w:r>
+      <w:r>
+        <w:rPr>
+          <w:lang w:val="en-GB" w:eastAsia="de-AT"/>
+        </w:rPr>
+        <w:t xml:space="preserve"> approach is dropped. The way the model is implemented at the moment does not require such an approach.</w:t>
+      </w:r>
+    </w:p>
+    <w:p>
+      <w:pPr>
+        <w:rPr>
+          <w:lang w:val="en-GB" w:eastAsia="de-AT"/>
+        </w:rPr>
+      </w:pPr>
+      <w:r>
+        <w:rPr>
+          <w:lang w:val="en-GB" w:eastAsia="de-AT"/>
+        </w:rPr>
+        <w:t xml:space="preserve">Instead, the model could just </w:t>
+      </w:r>
+      <w:r>
+        <w:rPr>
+          <w:lang w:val="en-GB" w:eastAsia="de-AT"/>
+        </w:rPr>
+        <w:t xml:space="preserve">(for each day) </w:t>
+      </w:r>
+      <w:r>
+        <w:rPr>
+          <w:lang w:val="en-GB" w:eastAsia="de-AT"/>
+        </w:rPr>
+        <w:t>keep track of</w:t>
+      </w:r>
+      <w:r>
+        <w:rPr>
+          <w:lang w:val="en-GB" w:eastAsia="de-AT"/>
+        </w:rPr>
+        <w:t xml:space="preserve"> the number of people, who </w:t>
+      </w:r>
+      <w:r>
+        <w:rPr>
+          <w:lang w:val="en-GB" w:eastAsia="de-AT"/>
+        </w:rPr>
+        <w:t xml:space="preserve">were infected </w:t>
+      </w:r>
+      <w:r>
+        <w:rPr>
+          <w:lang w:val="en-GB" w:eastAsia="de-AT"/>
+        </w:rPr>
+        <w:t>on that day</w:t>
+      </w:r>
+      <w:r>
+        <w:rPr>
+          <w:lang w:val="en-GB" w:eastAsia="de-AT"/>
+        </w:rPr>
+        <w:t xml:space="preserve"> </w:t>
+      </w:r>
+      <m:oMath>
+        <m:sSub>
+          <m:sSubPr>
+            <m:ctrlPr>
+              <w:rPr>
+                <w:rFonts w:ascii="Cambria Math" w:hAnsi="Cambria Math"/>
+                <w:i/>
+                <w:lang w:val="en-GB" w:eastAsia="de-AT"/>
+              </w:rPr>
+            </m:ctrlPr>
+          </m:sSubPr>
+          <m:e>
+            <m:r>
+              <w:rPr>
+                <w:rFonts w:ascii="Cambria Math" w:hAnsi="Cambria Math"/>
+                <w:lang w:val="en-GB" w:eastAsia="de-AT"/>
+              </w:rPr>
+              <m:t>N</m:t>
+            </m:r>
+          </m:e>
+          <m:sub>
+            <m:r>
+              <w:rPr>
+                <w:rFonts w:ascii="Cambria Math" w:hAnsi="Cambria Math"/>
+                <w:lang w:val="en-GB" w:eastAsia="de-AT"/>
+              </w:rPr>
+              <m:t>infected</m:t>
+            </m:r>
+          </m:sub>
+        </m:sSub>
+        <m:r>
+          <w:rPr>
+            <w:rFonts w:ascii="Cambria Math" w:hAnsi="Cambria Math"/>
+            <w:lang w:val="en-GB" w:eastAsia="de-AT"/>
+          </w:rPr>
+          <m:t>(d)</m:t>
+        </m:r>
+      </m:oMath>
+      <w:r>
+        <w:rPr>
+          <w:lang w:val="en-GB" w:eastAsia="de-AT"/>
+        </w:rPr>
+        <w:t xml:space="preserve">. This number defines both the number of actively infected as well as </w:t>
+      </w:r>
+      <w:r>
+        <w:rPr>
+          <w:lang w:val="en-GB" w:eastAsia="de-AT"/>
+        </w:rPr>
+        <w:t>the number of immune people on later days.</w:t>
+      </w:r>
+    </w:p>
+    <w:p>
+      <w:pPr>
+        <w:rPr>
+          <w:lang w:val="en-GB" w:eastAsia="de-AT"/>
+        </w:rPr>
+      </w:pPr>
+      <w:r>
+        <w:rPr>
+          <w:lang w:val="en-GB" w:eastAsia="de-AT"/>
+        </w:rPr>
+        <w:t xml:space="preserve">The number of </w:t>
+      </w:r>
+      <w:r>
+        <w:rPr>
+          <w:b/>
+          <w:bCs/>
+          <w:lang w:val="en-GB" w:eastAsia="de-AT"/>
+        </w:rPr>
+        <w:t>actively infected</w:t>
+      </w:r>
+      <w:r>
+        <w:rPr>
+          <w:lang w:val="en-GB" w:eastAsia="de-AT"/>
+        </w:rPr>
+        <w:t xml:space="preserve"> </w:t>
+      </w:r>
+      <w:r>
+        <w:rPr>
+          <w:lang w:val="en-GB" w:eastAsia="de-AT"/>
+        </w:rPr>
+        <w:t xml:space="preserve">can now be calculated </w:t>
+      </w:r>
+      <w:r>
+        <w:rPr>
+          <w:lang w:val="en-GB" w:eastAsia="de-AT"/>
+        </w:rPr>
+        <w:t>like this</w:t>
+      </w:r>
+      <w:r>
+        <w:rPr>
+          <w:lang w:val="en-GB" w:eastAsia="de-AT"/>
+        </w:rPr>
+        <w:t xml:space="preserve"> </w:t>
+      </w:r>
+    </w:p>
+    <w:p>
+      <w:pPr>
+        <w:rPr>
+          <w:lang w:val="en-GB" w:eastAsia="de-AT"/>
+        </w:rPr>
+      </w:pPr>
+      <m:oMathPara>
+        <m:oMath>
+          <m:sSub>
+            <m:sSubPr>
+              <m:ctrlPr>
+                <w:rPr>
+                  <w:rFonts w:ascii="Cambria Math" w:hAnsi="Cambria Math"/>
+                  <w:i/>
+                  <w:lang w:val="en-GB" w:eastAsia="de-AT"/>
+                </w:rPr>
+              </m:ctrlPr>
+            </m:sSubPr>
+            <m:e>
+              <m:r>
+                <w:rPr>
+                  <w:rFonts w:ascii="Cambria Math" w:hAnsi="Cambria Math"/>
+                  <w:lang w:val="en-GB" w:eastAsia="de-AT"/>
+                </w:rPr>
+                <m:t>N</m:t>
+              </m:r>
+            </m:e>
+            <m:sub>
+              <m:r>
+                <w:rPr>
+                  <w:rFonts w:ascii="Cambria Math" w:hAnsi="Cambria Math"/>
+                  <w:lang w:val="en-GB" w:eastAsia="de-AT"/>
+                </w:rPr>
+                <m:t>ainfected</m:t>
+              </m:r>
+            </m:sub>
+          </m:sSub>
+          <m:r>
+            <w:rPr>
+              <w:rFonts w:ascii="Cambria Math" w:hAnsi="Cambria Math"/>
+              <w:lang w:val="en-GB" w:eastAsia="de-AT"/>
+            </w:rPr>
+            <m:t>(d)=</m:t>
+          </m:r>
+          <m:nary>
+            <m:naryPr>
+              <m:chr m:val="∑"/>
+              <m:ctrlPr>
+                <w:rPr>
+                  <w:rFonts w:ascii="Cambria Math" w:hAnsi="Cambria Math"/>
+                  <w:i/>
+                  <w:lang w:val="en-GB" w:eastAsia="de-AT"/>
+                </w:rPr>
+              </m:ctrlPr>
+            </m:naryPr>
+            <m:sub>
+              <m:r>
+                <w:rPr>
+                  <w:rFonts w:ascii="Cambria Math" w:hAnsi="Cambria Math"/>
+                  <w:lang w:val="en-GB" w:eastAsia="de-AT"/>
+                </w:rPr>
+                <m:t>d = today-(incubation time+sickness duration)</m:t>
+              </m:r>
+            </m:sub>
+            <m:sup>
+              <m:r>
+                <w:rPr>
+                  <w:rFonts w:ascii="Cambria Math" w:hAnsi="Cambria Math"/>
+                  <w:lang w:val="en-GB" w:eastAsia="de-AT"/>
+                </w:rPr>
+                <m:t>today-incubation time</m:t>
+              </m:r>
+            </m:sup>
+            <m:e>
+              <m:sSub>
+                <m:sSubPr>
+                  <m:ctrlPr>
+                    <w:rPr>
+                      <w:rFonts w:ascii="Cambria Math" w:hAnsi="Cambria Math"/>
+                      <w:i/>
+                      <w:lang w:val="en-GB" w:eastAsia="de-AT"/>
+                    </w:rPr>
+                  </m:ctrlPr>
+                </m:sSubPr>
+                <m:e>
+                  <m:r>
+                    <w:rPr>
+                      <w:rFonts w:ascii="Cambria Math" w:hAnsi="Cambria Math"/>
+                      <w:lang w:val="en-GB" w:eastAsia="de-AT"/>
+                    </w:rPr>
+                    <m:t>N</m:t>
+                  </m:r>
+                </m:e>
+                <m:sub>
+                  <m:r>
+                    <w:rPr>
+                      <w:rFonts w:ascii="Cambria Math" w:hAnsi="Cambria Math"/>
+                      <w:lang w:val="en-GB" w:eastAsia="de-AT"/>
+                    </w:rPr>
+                    <m:t>infected</m:t>
+                  </m:r>
+                </m:sub>
+              </m:sSub>
+              <m:r>
+                <w:rPr>
+                  <w:rFonts w:ascii="Cambria Math" w:hAnsi="Cambria Math"/>
+                  <w:lang w:val="en-GB" w:eastAsia="de-AT"/>
+                </w:rPr>
+                <m:t>(d)</m:t>
+              </m:r>
+            </m:e>
+          </m:nary>
+        </m:oMath>
+      </m:oMathPara>
+    </w:p>
+    <w:p>
+      <w:pPr>
+        <w:rPr>
+          <w:lang w:val="en-GB" w:eastAsia="de-AT"/>
+        </w:rPr>
+      </w:pPr>
+    </w:p>
+    <w:p>
+      <w:pPr>
+        <w:rPr>
+          <w:lang w:val="en-GB" w:eastAsia="de-AT"/>
+        </w:rPr>
+      </w:pPr>
+      <w:r>
+        <w:rPr>
+          <w:lang w:val="en-GB" w:eastAsia="de-AT"/>
+        </w:rPr>
+        <w:t xml:space="preserve">The number of </w:t>
+      </w:r>
+      <w:r>
+        <w:rPr>
+          <w:b/>
+          <w:bCs/>
+          <w:lang w:val="en-GB" w:eastAsia="de-AT"/>
+        </w:rPr>
+        <w:t>immune</w:t>
+      </w:r>
+      <w:r>
+        <w:rPr>
+          <w:b/>
+          <w:bCs/>
+          <w:lang w:val="en-GB" w:eastAsia="de-AT"/>
+        </w:rPr>
+        <w:t xml:space="preserve"> people</w:t>
+      </w:r>
+      <w:r>
+        <w:rPr>
+          <w:lang w:val="en-GB" w:eastAsia="de-AT"/>
+        </w:rPr>
+        <w:t xml:space="preserve"> is calculated from</w:t>
+      </w:r>
+    </w:p>
+    <w:p>
+      <w:pPr>
+        <w:rPr>
+          <w:lang w:val="en-GB" w:eastAsia="de-AT"/>
+        </w:rPr>
+      </w:pPr>
+      <m:oMathPara>
+        <m:oMath>
+          <m:sSub>
+            <m:sSubPr>
+              <m:ctrlPr>
+                <w:rPr>
+                  <w:rFonts w:ascii="Cambria Math" w:hAnsi="Cambria Math"/>
+                  <w:i/>
+                  <w:lang w:val="en-GB" w:eastAsia="de-AT"/>
+                </w:rPr>
+              </m:ctrlPr>
+            </m:sSubPr>
+            <m:e>
+              <m:r>
+                <w:rPr>
+                  <w:rFonts w:ascii="Cambria Math" w:hAnsi="Cambria Math"/>
+                  <w:lang w:val="en-GB" w:eastAsia="de-AT"/>
+                </w:rPr>
+                <m:t>N</m:t>
+              </m:r>
+            </m:e>
+            <m:sub>
+              <m:r>
+                <w:rPr>
+                  <w:rFonts w:ascii="Cambria Math" w:hAnsi="Cambria Math"/>
+                  <w:lang w:val="en-GB" w:eastAsia="de-AT"/>
+                </w:rPr>
+                <m:t>immune</m:t>
+              </m:r>
+            </m:sub>
+          </m:sSub>
+          <m:r>
+            <w:rPr>
+              <w:rFonts w:ascii="Cambria Math" w:hAnsi="Cambria Math"/>
+              <w:lang w:val="en-GB" w:eastAsia="de-AT"/>
+            </w:rPr>
+            <m:t>(d)=</m:t>
+          </m:r>
+          <m:nary>
+            <m:naryPr>
+              <m:chr m:val="∑"/>
+              <m:ctrlPr>
+                <w:rPr>
+                  <w:rFonts w:ascii="Cambria Math" w:hAnsi="Cambria Math"/>
+                  <w:i/>
+                  <w:lang w:val="en-GB" w:eastAsia="de-AT"/>
+                </w:rPr>
+              </m:ctrlPr>
+            </m:naryPr>
+            <m:sub>
+              <m:eqArr>
+                <m:eqArrPr>
+                  <m:ctrlPr>
+                    <w:rPr>
+                      <w:rFonts w:ascii="Cambria Math" w:hAnsi="Cambria Math"/>
+                      <w:i/>
+                      <w:lang w:val="en-GB" w:eastAsia="de-AT"/>
+                    </w:rPr>
+                  </m:ctrlPr>
+                </m:eqArrPr>
+                <m:e>
+                  <m:r>
+                    <w:rPr>
+                      <w:rFonts w:ascii="Cambria Math" w:hAnsi="Cambria Math"/>
+                      <w:lang w:val="en-GB" w:eastAsia="de-AT"/>
+                    </w:rPr>
+                    <m:t>d = today-(incubation time+</m:t>
+                  </m:r>
+                </m:e>
+                <m:e>
+                  <m:r>
+                    <w:rPr>
+                      <w:rFonts w:ascii="Cambria Math" w:hAnsi="Cambria Math"/>
+                      <w:lang w:val="en-GB" w:eastAsia="de-AT"/>
+                    </w:rPr>
+                    <m:t>sickness duration+</m:t>
+                  </m:r>
+                  <m:ctrlPr>
+                    <w:rPr>
+                      <w:rFonts w:ascii="Cambria Math" w:eastAsia="Cambria Math" w:hAnsi="Cambria Math" w:cs="Cambria Math"/>
+                      <w:i/>
+                      <w:lang w:eastAsia="de-AT"/>
+                    </w:rPr>
+                  </m:ctrlPr>
+                </m:e>
+                <m:e>
+                  <m:r>
+                    <w:rPr>
+                      <w:rFonts w:ascii="Cambria Math" w:hAnsi="Cambria Math"/>
+                      <w:lang w:val="en-GB" w:eastAsia="de-AT"/>
+                    </w:rPr>
+                    <m:t>immunity duration)</m:t>
+                  </m:r>
+                </m:e>
+              </m:eqArr>
+            </m:sub>
+            <m:sup>
+              <m:r>
+                <w:rPr>
+                  <w:rFonts w:ascii="Cambria Math" w:hAnsi="Cambria Math"/>
+                  <w:lang w:val="en-GB" w:eastAsia="de-AT"/>
+                </w:rPr>
+                <m:t>today-(incubation time+sickness duration)</m:t>
+              </m:r>
+            </m:sup>
+            <m:e>
+              <m:sSub>
+                <m:sSubPr>
+                  <m:ctrlPr>
+                    <w:rPr>
+                      <w:rFonts w:ascii="Cambria Math" w:hAnsi="Cambria Math"/>
+                      <w:i/>
+                      <w:lang w:val="en-GB" w:eastAsia="de-AT"/>
+                    </w:rPr>
+                  </m:ctrlPr>
+                </m:sSubPr>
+                <m:e>
+                  <m:r>
+                    <w:rPr>
+                      <w:rFonts w:ascii="Cambria Math" w:hAnsi="Cambria Math"/>
+                      <w:lang w:val="en-GB" w:eastAsia="de-AT"/>
+                    </w:rPr>
+                    <m:t>N</m:t>
+                  </m:r>
+                </m:e>
+                <m:sub>
+                  <m:r>
+                    <w:rPr>
+                      <w:rFonts w:ascii="Cambria Math" w:hAnsi="Cambria Math"/>
+                      <w:lang w:val="en-GB" w:eastAsia="de-AT"/>
+                    </w:rPr>
+                    <m:t>infected</m:t>
+                  </m:r>
+                </m:sub>
+              </m:sSub>
+              <m:r>
+                <w:rPr>
+                  <w:rFonts w:ascii="Cambria Math" w:hAnsi="Cambria Math"/>
+                  <w:lang w:val="en-GB" w:eastAsia="de-AT"/>
+                </w:rPr>
+                <m:t>(d)</m:t>
+              </m:r>
+            </m:e>
+          </m:nary>
+        </m:oMath>
+      </m:oMathPara>
+    </w:p>
+    <w:p>
+      <w:pPr>
+        <w:rPr>
+          <w:lang w:val="en-GB" w:eastAsia="de-AT"/>
+        </w:rPr>
+      </w:pPr>
+      <w:r>
+        <w:rPr>
+          <w:lang w:val="en-GB" w:eastAsia="de-AT"/>
+        </w:rPr>
+        <w:t xml:space="preserve">This gives an immunity factor </w:t>
+      </w:r>
+      <m:oMath>
+        <m:sSub>
+          <m:sSubPr>
+            <m:ctrlPr>
+              <w:rPr>
+                <w:rFonts w:ascii="Cambria Math" w:hAnsi="Cambria Math"/>
+                <w:i/>
+                <w:lang w:val="en-GB" w:eastAsia="de-AT"/>
+              </w:rPr>
+            </m:ctrlPr>
+          </m:sSubPr>
+          <m:e>
+            <m:r>
+              <w:rPr>
+                <w:rFonts w:ascii="Cambria Math" w:hAnsi="Cambria Math"/>
+                <w:lang w:val="en-GB" w:eastAsia="de-AT"/>
+              </w:rPr>
+              <m:t>f</m:t>
+            </m:r>
+          </m:e>
+          <m:sub>
+            <m:r>
+              <w:rPr>
+                <w:rFonts w:ascii="Cambria Math" w:hAnsi="Cambria Math"/>
+                <w:lang w:val="en-GB" w:eastAsia="de-AT"/>
+              </w:rPr>
+              <m:t>immunity</m:t>
+            </m:r>
+          </m:sub>
+        </m:sSub>
+        <m:r>
+          <w:rPr>
+            <w:rFonts w:ascii="Cambria Math" w:hAnsi="Cambria Math"/>
+            <w:lang w:val="en-GB" w:eastAsia="de-AT"/>
+          </w:rPr>
+          <m:t>=</m:t>
+        </m:r>
+        <m:sSub>
+          <m:sSubPr>
+            <m:ctrlPr>
+              <w:rPr>
+                <w:rFonts w:ascii="Cambria Math" w:hAnsi="Cambria Math"/>
+                <w:i/>
+                <w:lang w:val="en-GB" w:eastAsia="de-AT"/>
+              </w:rPr>
+            </m:ctrlPr>
+          </m:sSubPr>
+          <m:e>
+            <m:r>
+              <w:rPr>
+                <w:rFonts w:ascii="Cambria Math" w:hAnsi="Cambria Math"/>
+                <w:lang w:val="en-GB" w:eastAsia="de-AT"/>
+              </w:rPr>
+              <m:t>N</m:t>
+            </m:r>
+          </m:e>
+          <m:sub>
+            <m:r>
+              <w:rPr>
+                <w:rFonts w:ascii="Cambria Math" w:hAnsi="Cambria Math"/>
+                <w:lang w:val="en-GB" w:eastAsia="de-AT"/>
+              </w:rPr>
+              <m:t>immune</m:t>
+            </m:r>
+          </m:sub>
+        </m:sSub>
+        <m:r>
+          <w:rPr>
+            <w:rFonts w:ascii="Cambria Math" w:hAnsi="Cambria Math"/>
+            <w:lang w:val="en-GB" w:eastAsia="de-AT"/>
+          </w:rPr>
+          <m:t>/</m:t>
+        </m:r>
+        <m:sSub>
+          <m:sSubPr>
+            <m:ctrlPr>
+              <w:rPr>
+                <w:rFonts w:ascii="Cambria Math" w:hAnsi="Cambria Math"/>
+                <w:i/>
+                <w:lang w:val="en-GB" w:eastAsia="de-AT"/>
+              </w:rPr>
+            </m:ctrlPr>
+          </m:sSubPr>
+          <m:e>
+            <m:r>
+              <w:rPr>
+                <w:rFonts w:ascii="Cambria Math" w:hAnsi="Cambria Math"/>
+                <w:lang w:val="en-GB" w:eastAsia="de-AT"/>
+              </w:rPr>
+              <m:t>N</m:t>
+            </m:r>
+          </m:e>
+          <m:sub>
+            <m:r>
+              <w:rPr>
+                <w:rFonts w:ascii="Cambria Math" w:hAnsi="Cambria Math"/>
+                <w:lang w:val="en-GB" w:eastAsia="de-AT"/>
+              </w:rPr>
+              <m:t>total</m:t>
+            </m:r>
+          </m:sub>
+        </m:sSub>
+      </m:oMath>
+    </w:p>
+    <w:p>
+      <w:pPr>
+        <w:rPr>
+          <w:lang w:val="en-GB" w:eastAsia="de-AT"/>
+        </w:rPr>
+      </w:pPr>
+      <w:r>
+        <w:rPr>
+          <w:lang w:val="en-GB" w:eastAsia="de-AT"/>
+        </w:rPr>
+        <w:t>Now the</w:t>
+      </w:r>
+      <w:r>
+        <w:rPr>
+          <w:lang w:val="en-GB" w:eastAsia="de-AT"/>
+        </w:rPr>
+        <w:t xml:space="preserve"> </w:t>
+      </w:r>
+      <w:r>
+        <w:rPr>
+          <w:b/>
+          <w:bCs/>
+          <w:lang w:val="en-GB" w:eastAsia="de-AT"/>
+        </w:rPr>
+        <w:t>infection</w:t>
+      </w:r>
+      <w:r>
+        <w:rPr>
+          <w:lang w:val="en-GB" w:eastAsia="de-AT"/>
+        </w:rPr>
+        <w:t xml:space="preserve"> </w:t>
+      </w:r>
+      <w:r>
+        <w:rPr>
+          <w:b/>
+          <w:bCs/>
+          <w:lang w:val="en-GB" w:eastAsia="de-AT"/>
+        </w:rPr>
+        <w:t>spread</w:t>
+      </w:r>
+      <w:r>
+        <w:rPr>
+          <w:lang w:val="en-GB" w:eastAsia="de-AT"/>
+        </w:rPr>
+        <w:t xml:space="preserve"> </w:t>
+      </w:r>
+      <w:r>
+        <w:rPr>
+          <w:lang w:val="en-GB" w:eastAsia="de-AT"/>
+        </w:rPr>
+        <w:t>can be calculated like this:</w:t>
+      </w:r>
+    </w:p>
+    <w:p>
+      <w:pPr>
+        <w:rPr>
+          <w:lang w:val="en-GB" w:eastAsia="de-AT"/>
+        </w:rPr>
+      </w:pPr>
+      <m:oMathPara>
+        <m:oMath>
+          <m:sSub>
+            <m:sSubPr>
+              <m:ctrlPr>
+                <w:rPr>
+                  <w:rFonts w:ascii="Cambria Math" w:hAnsi="Cambria Math"/>
+                  <w:i/>
+                  <w:lang w:val="en-GB" w:eastAsia="de-AT"/>
+                </w:rPr>
+              </m:ctrlPr>
+            </m:sSubPr>
+            <m:e>
+              <m:r>
+                <w:rPr>
+                  <w:rFonts w:ascii="Cambria Math" w:hAnsi="Cambria Math"/>
+                  <w:lang w:val="en-GB" w:eastAsia="de-AT"/>
+                </w:rPr>
+                <m:t>N</m:t>
+              </m:r>
+            </m:e>
+            <m:sub>
+              <m:r>
+                <w:rPr>
+                  <w:rFonts w:ascii="Cambria Math" w:hAnsi="Cambria Math"/>
+                  <w:lang w:val="en-GB" w:eastAsia="de-AT"/>
+                </w:rPr>
+                <m:t>infected</m:t>
+              </m:r>
+            </m:sub>
+          </m:sSub>
+          <m:d>
+            <m:dPr>
+              <m:ctrlPr>
+                <w:rPr>
+                  <w:rFonts w:ascii="Cambria Math" w:hAnsi="Cambria Math"/>
+                  <w:i/>
+                  <w:lang w:val="en-GB" w:eastAsia="de-AT"/>
+                </w:rPr>
+              </m:ctrlPr>
+            </m:dPr>
+            <m:e>
+              <m:r>
+                <w:rPr>
+                  <w:rFonts w:ascii="Cambria Math" w:hAnsi="Cambria Math"/>
+                  <w:lang w:val="en-GB" w:eastAsia="de-AT"/>
+                </w:rPr>
+                <m:t>d</m:t>
+              </m:r>
+            </m:e>
+          </m:d>
+          <m:r>
+            <w:rPr>
+              <w:rFonts w:ascii="Cambria Math" w:hAnsi="Cambria Math"/>
+              <w:lang w:val="en-GB" w:eastAsia="de-AT"/>
+            </w:rPr>
+            <m:t>=</m:t>
+          </m:r>
+          <m:sSub>
+            <m:sSubPr>
+              <m:ctrlPr>
+                <w:rPr>
+                  <w:rFonts w:ascii="Cambria Math" w:hAnsi="Cambria Math"/>
+                  <w:i/>
+                  <w:lang w:val="en-GB" w:eastAsia="de-AT"/>
+                </w:rPr>
+              </m:ctrlPr>
+            </m:sSubPr>
+            <m:e>
+              <m:r>
+                <w:rPr>
+                  <w:rFonts w:ascii="Cambria Math" w:hAnsi="Cambria Math"/>
+                  <w:lang w:val="en-GB" w:eastAsia="de-AT"/>
+                </w:rPr>
+                <m:t>N</m:t>
+              </m:r>
+            </m:e>
+            <m:sub>
+              <m:r>
+                <w:rPr>
+                  <w:rFonts w:ascii="Cambria Math" w:hAnsi="Cambria Math"/>
+                  <w:lang w:val="en-GB" w:eastAsia="de-AT"/>
+                </w:rPr>
+                <m:t>ainfected</m:t>
+              </m:r>
+            </m:sub>
+          </m:sSub>
+          <m:d>
+            <m:dPr>
+              <m:ctrlPr>
+                <w:rPr>
+                  <w:rFonts w:ascii="Cambria Math" w:hAnsi="Cambria Math"/>
+                  <w:i/>
+                  <w:lang w:val="en-GB" w:eastAsia="de-AT"/>
+                </w:rPr>
+              </m:ctrlPr>
+            </m:dPr>
+            <m:e>
+              <m:r>
+                <w:rPr>
+                  <w:rFonts w:ascii="Cambria Math" w:hAnsi="Cambria Math"/>
+                  <w:lang w:val="en-GB" w:eastAsia="de-AT"/>
+                </w:rPr>
+                <m:t>d</m:t>
+              </m:r>
+            </m:e>
+          </m:d>
+          <m:r>
+            <w:rPr>
+              <w:rFonts w:ascii="Cambria Math" w:hAnsi="Cambria Math"/>
+              <w:lang w:val="en-GB" w:eastAsia="de-AT"/>
+            </w:rPr>
+            <m:t>⋅</m:t>
+          </m:r>
+          <m:sSub>
+            <m:sSubPr>
+              <m:ctrlPr>
+                <w:rPr>
+                  <w:rFonts w:ascii="Cambria Math" w:hAnsi="Cambria Math"/>
+                  <w:i/>
+                  <w:lang w:val="en-GB" w:eastAsia="de-AT"/>
+                </w:rPr>
+              </m:ctrlPr>
+            </m:sSubPr>
+            <m:e>
+              <m:r>
+                <w:rPr>
+                  <w:rFonts w:ascii="Cambria Math" w:hAnsi="Cambria Math"/>
+                  <w:lang w:val="en-GB" w:eastAsia="de-AT"/>
+                </w:rPr>
+                <m:t>N</m:t>
+              </m:r>
+            </m:e>
+            <m:sub>
+              <m:r>
+                <w:rPr>
+                  <w:rFonts w:ascii="Cambria Math" w:hAnsi="Cambria Math"/>
+                  <w:lang w:val="en-GB" w:eastAsia="de-AT"/>
+                </w:rPr>
+                <m:t>contacts</m:t>
+              </m:r>
+            </m:sub>
+          </m:sSub>
+          <m:d>
+            <m:dPr>
+              <m:ctrlPr>
+                <w:rPr>
+                  <w:rFonts w:ascii="Cambria Math" w:hAnsi="Cambria Math"/>
+                  <w:i/>
+                  <w:lang w:val="en-GB" w:eastAsia="de-AT"/>
+                </w:rPr>
+              </m:ctrlPr>
+            </m:dPr>
+            <m:e>
+              <m:r>
+                <w:rPr>
+                  <w:rFonts w:ascii="Cambria Math" w:hAnsi="Cambria Math"/>
+                  <w:lang w:val="en-GB" w:eastAsia="de-AT"/>
+                </w:rPr>
+                <m:t>d</m:t>
+              </m:r>
+            </m:e>
+          </m:d>
+          <m:r>
+            <w:rPr>
+              <w:rFonts w:ascii="Cambria Math" w:hAnsi="Cambria Math"/>
+              <w:lang w:val="en-GB" w:eastAsia="de-AT"/>
+            </w:rPr>
+            <m:t>⋅</m:t>
+          </m:r>
+          <m:sSub>
+            <m:sSubPr>
+              <m:ctrlPr>
+                <w:rPr>
+                  <w:rFonts w:ascii="Cambria Math" w:hAnsi="Cambria Math"/>
+                  <w:i/>
+                  <w:lang w:val="en-GB" w:eastAsia="de-AT"/>
+                </w:rPr>
+              </m:ctrlPr>
+            </m:sSubPr>
+            <m:e>
+              <m:r>
+                <w:rPr>
+                  <w:rFonts w:ascii="Cambria Math" w:hAnsi="Cambria Math"/>
+                  <w:lang w:val="en-GB" w:eastAsia="de-AT"/>
+                </w:rPr>
+                <m:t>p</m:t>
+              </m:r>
+            </m:e>
+            <m:sub>
+              <m:r>
+                <w:rPr>
+                  <w:rFonts w:ascii="Cambria Math" w:hAnsi="Cambria Math"/>
+                  <w:lang w:val="en-GB" w:eastAsia="de-AT"/>
+                </w:rPr>
+                <m:t>infection</m:t>
+              </m:r>
+            </m:sub>
+          </m:sSub>
+          <m:d>
+            <m:dPr>
+              <m:ctrlPr>
+                <w:rPr>
+                  <w:rFonts w:ascii="Cambria Math" w:hAnsi="Cambria Math"/>
+                  <w:i/>
+                  <w:lang w:val="en-GB" w:eastAsia="de-AT"/>
+                </w:rPr>
+              </m:ctrlPr>
+            </m:dPr>
+            <m:e>
+              <m:r>
+                <w:rPr>
+                  <w:rFonts w:ascii="Cambria Math" w:hAnsi="Cambria Math"/>
+                  <w:lang w:val="en-GB" w:eastAsia="de-AT"/>
+                </w:rPr>
+                <m:t>d</m:t>
+              </m:r>
+            </m:e>
+          </m:d>
+          <m:r>
+            <w:rPr>
+              <w:rFonts w:ascii="Cambria Math" w:hAnsi="Cambria Math"/>
+              <w:lang w:val="en-GB" w:eastAsia="de-AT"/>
+            </w:rPr>
+            <m:t>⋅</m:t>
+          </m:r>
+          <m:d>
+            <m:dPr>
+              <m:ctrlPr>
+                <w:rPr>
+                  <w:rFonts w:ascii="Cambria Math" w:hAnsi="Cambria Math"/>
+                  <w:i/>
+                  <w:lang w:val="en-GB" w:eastAsia="de-AT"/>
+                </w:rPr>
+              </m:ctrlPr>
+            </m:dPr>
+            <m:e>
+              <m:r>
+                <w:rPr>
+                  <w:rFonts w:ascii="Cambria Math" w:hAnsi="Cambria Math"/>
+                  <w:lang w:val="en-GB" w:eastAsia="de-AT"/>
+                </w:rPr>
+                <m:t xml:space="preserve">1- </m:t>
+              </m:r>
+              <m:sSub>
+                <m:sSubPr>
+                  <m:ctrlPr>
+                    <w:rPr>
+                      <w:rFonts w:ascii="Cambria Math" w:hAnsi="Cambria Math"/>
+                      <w:i/>
+                      <w:lang w:val="en-GB" w:eastAsia="de-AT"/>
+                    </w:rPr>
+                  </m:ctrlPr>
+                </m:sSubPr>
+                <m:e>
+                  <m:r>
+                    <w:rPr>
+                      <w:rFonts w:ascii="Cambria Math" w:hAnsi="Cambria Math"/>
+                      <w:lang w:val="en-GB" w:eastAsia="de-AT"/>
+                    </w:rPr>
+                    <m:t>f</m:t>
+                  </m:r>
+                </m:e>
+                <m:sub>
+                  <m:r>
+                    <w:rPr>
+                      <w:rFonts w:ascii="Cambria Math" w:hAnsi="Cambria Math"/>
+                      <w:lang w:val="en-GB" w:eastAsia="de-AT"/>
+                    </w:rPr>
+                    <m:t>immunity</m:t>
+                  </m:r>
+                </m:sub>
+              </m:sSub>
+              <m:d>
+                <m:dPr>
+                  <m:ctrlPr>
+                    <w:rPr>
+                      <w:rFonts w:ascii="Cambria Math" w:hAnsi="Cambria Math"/>
+                      <w:i/>
+                      <w:lang w:val="en-GB" w:eastAsia="de-AT"/>
+                    </w:rPr>
+                  </m:ctrlPr>
+                </m:dPr>
+                <m:e>
+                  <m:r>
+                    <w:rPr>
+                      <w:rFonts w:ascii="Cambria Math" w:hAnsi="Cambria Math"/>
+                      <w:lang w:val="en-GB" w:eastAsia="de-AT"/>
+                    </w:rPr>
+                    <m:t>d</m:t>
+                  </m:r>
+                </m:e>
+              </m:d>
+            </m:e>
+          </m:d>
+        </m:oMath>
+      </m:oMathPara>
+    </w:p>
+    <w:p>
+      <w:pPr>
+        <w:rPr>
+          <w:lang w:val="en-GB" w:eastAsia="de-AT"/>
+        </w:rPr>
+      </w:pPr>
+      <w:r>
+        <w:rPr>
+          <w:lang w:val="en-GB" w:eastAsia="de-AT"/>
+        </w:rPr>
+        <w:t xml:space="preserve">With the parameters </w:t>
+      </w:r>
+      <m:oMath>
+        <m:sSub>
+          <m:sSubPr>
+            <m:ctrlPr>
+              <w:rPr>
+                <w:rFonts w:ascii="Cambria Math" w:hAnsi="Cambria Math"/>
+                <w:i/>
+                <w:lang w:val="en-GB" w:eastAsia="de-AT"/>
+              </w:rPr>
+            </m:ctrlPr>
+          </m:sSubPr>
+          <m:e>
+            <m:r>
+              <w:rPr>
+                <w:rFonts w:ascii="Cambria Math" w:hAnsi="Cambria Math"/>
+                <w:lang w:val="en-GB" w:eastAsia="de-AT"/>
+              </w:rPr>
+              <m:t>N</m:t>
+            </m:r>
+          </m:e>
+          <m:sub>
+            <m:r>
+              <w:rPr>
+                <w:rFonts w:ascii="Cambria Math" w:hAnsi="Cambria Math"/>
+                <w:lang w:val="en-GB" w:eastAsia="de-AT"/>
+              </w:rPr>
+              <m:t>contacts</m:t>
+            </m:r>
+          </m:sub>
+        </m:sSub>
+        <m:r>
+          <w:rPr>
+            <w:rFonts w:ascii="Cambria Math" w:hAnsi="Cambria Math"/>
+            <w:lang w:val="en-GB" w:eastAsia="de-AT"/>
+          </w:rPr>
+          <m:t>(d)</m:t>
+        </m:r>
+      </m:oMath>
+      <w:r>
+        <w:rPr>
+          <w:lang w:val="en-GB" w:eastAsia="de-AT"/>
+        </w:rPr>
+        <w:t xml:space="preserve"> denoting the daily adjusted number of contacts of that day and </w:t>
+      </w:r>
+      <m:oMath>
+        <m:sSub>
+          <m:sSubPr>
+            <m:ctrlPr>
+              <w:rPr>
+                <w:rFonts w:ascii="Cambria Math" w:hAnsi="Cambria Math"/>
+                <w:i/>
+                <w:lang w:val="en-GB" w:eastAsia="de-AT"/>
+              </w:rPr>
+            </m:ctrlPr>
+          </m:sSubPr>
+          <m:e>
+            <m:r>
+              <w:rPr>
+                <w:rFonts w:ascii="Cambria Math" w:hAnsi="Cambria Math"/>
+                <w:lang w:val="en-GB" w:eastAsia="de-AT"/>
+              </w:rPr>
+              <m:t>p</m:t>
+            </m:r>
+          </m:e>
+          <m:sub>
+            <m:r>
+              <w:rPr>
+                <w:rFonts w:ascii="Cambria Math" w:hAnsi="Cambria Math"/>
+                <w:lang w:val="en-GB" w:eastAsia="de-AT"/>
+              </w:rPr>
+              <m:t>infection</m:t>
+            </m:r>
+          </m:sub>
+        </m:sSub>
+        <m:r>
+          <w:rPr>
+            <w:rFonts w:ascii="Cambria Math" w:hAnsi="Cambria Math"/>
+            <w:lang w:val="en-GB" w:eastAsia="de-AT"/>
+          </w:rPr>
+          <m:t>(d)</m:t>
+        </m:r>
+      </m:oMath>
+      <w:r>
+        <w:rPr>
+          <w:lang w:val="en-GB" w:eastAsia="de-AT"/>
+        </w:rPr>
+        <w:t xml:space="preserve"> denoting the daily adjusted probability for the infection to spread to a contacted person.</w:t>
+      </w:r>
+    </w:p>
+    <w:p>
+      <w:pPr>
+        <w:rPr>
+          <w:lang w:val="en-GB" w:eastAsia="de-AT"/>
+        </w:rPr>
+      </w:pPr>
+      <w:r>
+        <w:rPr>
+          <w:lang w:val="en-GB" w:eastAsia="de-AT"/>
+        </w:rPr>
+        <w:t xml:space="preserve">This approach still needs to iterate over the days, but does not have to loop over the population. This is not parallelizable, because each iteration needs the result from the previous one. Hence computation on the GPU </w:t>
+      </w:r>
+      <w:r>
+        <w:rPr>
+          <w:lang w:val="en-GB" w:eastAsia="de-AT"/>
+        </w:rPr>
+        <w:t>is not expected to give a speedup</w:t>
+      </w:r>
+      <w:r>
+        <w:rPr>
+          <w:lang w:val="en-GB" w:eastAsia="de-AT"/>
+        </w:rPr>
+        <w:t xml:space="preserve">. </w:t>
+      </w:r>
+    </w:p>
+    <w:p>
+      <w:pPr>
+        <w:rPr>
+          <w:lang w:val="en-GB" w:eastAsia="de-AT"/>
+        </w:rPr>
+      </w:pPr>
+      <w:r>
+        <w:rPr>
+          <w:lang w:val="en-GB" w:eastAsia="de-AT"/>
+        </w:rPr>
+        <w:t xml:space="preserve">It should be mentioned, that an agent-based approach has of course much more potential for model refinement. Many of these refinements make the suggested optimization impossible. </w:t>
+      </w:r>
+    </w:p>
+    <w:p>
+      <w:pPr>
+        <w:spacing w:before="0" w:after="0" w:line="240" w:lineRule="auto"/>
+        <w:jc w:val="left"/>
+        <w:rPr>
+          <w:lang w:val="en-GB" w:eastAsia="de-AT"/>
+        </w:rPr>
+      </w:pPr>
+      <w:r>
+        <w:rPr>
+          <w:lang w:val="en-GB" w:eastAsia="de-AT"/>
+        </w:rPr>
+        <w:br w:type="page"/>
       </w:r>
     </w:p>
     <w:p>
@@ -4045,73 +5617,248 @@
           <w:lang w:val="en-GB"/>
         </w:rPr>
       </w:pPr>
-      <w:r>
-        <w:rPr>
-          <w:lang w:val="en-GB"/>
-        </w:rPr>
-        <w:t>Bonus</w:t>
-      </w:r>
-      <w:r>
-        <w:rPr>
-          <w:lang w:val="en-GB"/>
-        </w:rPr>
-        <w:t>:</w:t>
-      </w:r>
-      <w:r>
-        <w:rPr>
-          <w:lang w:val="en-GB"/>
+      <w:bookmarkStart w:id="10" w:name="_Toc93688944"/>
+      <w:r>
+        <w:rPr>
+          <w:lang w:val="en-GB"/>
+        </w:rPr>
+        <w:lastRenderedPageBreak/>
+        <w:t>Bonus: Model Refinement</w:t>
+      </w:r>
+      <w:bookmarkEnd w:id="10"/>
+    </w:p>
+    <w:p>
+      <w:pPr>
+        <w:rPr>
+          <w:lang w:val="en-GB" w:eastAsia="de-AT"/>
+        </w:rPr>
+      </w:pPr>
+      <w:r>
+        <w:rPr>
+          <w:lang w:val="en-GB" w:eastAsia="de-AT"/>
+        </w:rPr>
+        <w:t xml:space="preserve">The refined model can be run by replacing the kernel call </w:t>
+      </w:r>
+      <w:r>
+        <w:rPr>
+          <w:lang w:val="en-GB" w:eastAsia="de-AT"/>
+        </w:rPr>
+        <w:t>to</w:t>
+      </w:r>
+      <w:r>
+        <w:rPr>
+          <w:lang w:val="en-GB" w:eastAsia="de-AT"/>
         </w:rPr>
         <w:t xml:space="preserve"> </w:t>
       </w:r>
       <w:r>
         <w:rPr>
-          <w:lang w:val="en-GB"/>
-        </w:rPr>
-        <w:t>Speed up for CPU</w:t>
-      </w:r>
-    </w:p>
-    <w:p>
-      <w:pPr>
-        <w:rPr>
-          <w:lang w:val="en-GB" w:eastAsia="de-AT"/>
-        </w:rPr>
-      </w:pPr>
-    </w:p>
-    <w:p>
-      <w:pPr>
-        <w:rPr>
-          <w:lang w:val="en-GB" w:eastAsia="de-AT"/>
-        </w:rPr>
-      </w:pPr>
-    </w:p>
-    <w:p>
-      <w:pPr>
-        <w:pStyle w:val="Heading2"/>
-        <w:rPr>
-          <w:lang w:val="en-GB"/>
-        </w:rPr>
-      </w:pPr>
-      <w:r>
-        <w:rPr>
-          <w:lang w:val="en-GB"/>
-        </w:rPr>
-        <w:t>Bonus: Model Refinement</w:t>
-      </w:r>
-    </w:p>
-    <w:p>
-      <w:pPr>
-        <w:rPr>
-          <w:lang w:val="en-GB" w:eastAsia="de-AT"/>
-        </w:rPr>
-      </w:pPr>
+          <w:rStyle w:val="CodeZchn"/>
+          <w:lang w:eastAsia="de-AT"/>
+        </w:rPr>
+        <w:t>step3_gpu</w:t>
+      </w:r>
+      <w:r>
+        <w:rPr>
+          <w:lang w:val="en-GB" w:eastAsia="de-AT"/>
+        </w:rPr>
+        <w:t xml:space="preserve"> with a call to </w:t>
+      </w:r>
+      <w:r>
+        <w:rPr>
+          <w:rStyle w:val="CodeZchn"/>
+          <w:lang w:eastAsia="de-AT"/>
+        </w:rPr>
+        <w:t>step3_gpu_mod</w:t>
+      </w:r>
+      <w:r>
+        <w:rPr>
+          <w:lang w:val="en-GB" w:eastAsia="de-AT"/>
+        </w:rPr>
+        <w:t>.</w:t>
+      </w:r>
+    </w:p>
+    <w:p>
+      <w:pPr>
+        <w:rPr>
+          <w:lang w:val="en-GB" w:eastAsia="de-AT"/>
+        </w:rPr>
+      </w:pPr>
+      <w:r>
+        <w:rPr>
+          <w:lang w:val="en-GB" w:eastAsia="de-AT"/>
+        </w:rPr>
+        <w:t>The chosen model refinement was to introduce a parameter, that models how disciplined people are</w:t>
+      </w:r>
+      <w:r>
+        <w:rPr>
+          <w:lang w:val="en-GB" w:eastAsia="de-AT"/>
+        </w:rPr>
+        <w:t>,</w:t>
+      </w:r>
+      <w:r>
+        <w:rPr>
+          <w:lang w:val="en-GB" w:eastAsia="de-AT"/>
+        </w:rPr>
+        <w:t xml:space="preserve"> when it comes to respecting a lockdown. This is implemented via an additional parameter in the </w:t>
+      </w:r>
+      <w:r>
+        <w:rPr>
+          <w:rStyle w:val="CodeZchn"/>
+        </w:rPr>
+        <w:t>SimInpupt_t</w:t>
+      </w:r>
+      <w:r>
+        <w:rPr>
+          <w:lang w:val="en-GB" w:eastAsia="de-AT"/>
+        </w:rPr>
+        <w:t xml:space="preserve"> struct:</w:t>
+      </w:r>
+    </w:p>
+    <w:p>
+      <w:pPr>
+        <w:pStyle w:val="Code"/>
+      </w:pPr>
+      <w:r>
+        <w:rPr>
+          <w:b/>
+          <w:bCs/>
+        </w:rPr>
+        <w:t>double</w:t>
+      </w:r>
+      <w:r>
+        <w:t xml:space="preserve"> lockdown_discipline; </w:t>
+      </w:r>
+      <w:r>
+        <w:rPr>
+          <w:color w:val="808080" w:themeColor="background1" w:themeShade="80"/>
+        </w:rPr>
+        <w:t>// chance that people will respect a lockdown</w:t>
+      </w:r>
+    </w:p>
+    <w:p>
+      <w:pPr>
+        <w:rPr>
+          <w:lang w:val="en-GB" w:eastAsia="de-AT"/>
+        </w:rPr>
+      </w:pPr>
+      <w:r>
+        <w:rPr>
+          <w:lang w:val="en-GB" w:eastAsia="de-AT"/>
+        </w:rPr>
+        <w:t xml:space="preserve">Each time, an infected person spreads the infection, it is randomly determined, </w:t>
+      </w:r>
+      <w:r>
+        <w:rPr>
+          <w:lang w:val="en-GB" w:eastAsia="de-AT"/>
+        </w:rPr>
+        <w:t>whether the ¼ reduction factor applies when determining the number of contact</w:t>
+      </w:r>
+      <w:r>
+        <w:rPr>
+          <w:lang w:val="en-GB" w:eastAsia="de-AT"/>
+        </w:rPr>
+        <w:t>s</w:t>
+      </w:r>
+      <w:r>
+        <w:rPr>
+          <w:lang w:val="en-GB" w:eastAsia="de-AT"/>
+        </w:rPr>
+        <w:t xml:space="preserve">. A value of 1 for </w:t>
+      </w:r>
+      <w:r>
+        <w:rPr>
+          <w:rStyle w:val="CodeZchn"/>
+        </w:rPr>
+        <w:t>lockdown_discipline</w:t>
+      </w:r>
+      <w:r>
+        <w:rPr>
+          <w:lang w:val="en-GB" w:eastAsia="de-AT"/>
+        </w:rPr>
+        <w:t xml:space="preserve"> means, it is always applied, a factor of zero means, that people will always ignore lockdowns.</w:t>
+      </w:r>
+    </w:p>
+    <w:p>
+      <w:pPr>
+        <w:rPr>
+          <w:lang w:val="en-GB" w:eastAsia="de-AT"/>
+        </w:rPr>
+      </w:pPr>
+      <w:r>
+        <w:rPr>
+          <w:lang w:val="en-GB" w:eastAsia="de-AT"/>
+        </w:rPr>
+        <w:fldChar w:fldCharType="begin"/>
+      </w:r>
+      <w:r>
+        <w:rPr>
+          <w:lang w:val="en-GB" w:eastAsia="de-AT"/>
+        </w:rPr>
+        <w:instrText xml:space="preserve"> REF _Ref93675857 \h </w:instrText>
+      </w:r>
+      <w:r>
+        <w:rPr>
+          <w:lang w:val="en-GB" w:eastAsia="de-AT"/>
+        </w:rPr>
+      </w:r>
+      <w:r>
+        <w:rPr>
+          <w:lang w:val="en-GB" w:eastAsia="de-AT"/>
+        </w:rPr>
+        <w:fldChar w:fldCharType="separate"/>
+      </w:r>
+      <w:r>
+        <w:rPr>
+          <w:lang w:val="en-GB"/>
+        </w:rPr>
+        <w:t xml:space="preserve">Figure </w:t>
+      </w:r>
       <w:r>
         <w:rPr>
           <w:noProof/>
-        </w:rPr>
-        <w:lastRenderedPageBreak/>
+          <w:lang w:val="en-GB"/>
+        </w:rPr>
+        <w:t>4</w:t>
+      </w:r>
+      <w:r>
+        <w:rPr>
+          <w:lang w:val="en-GB" w:eastAsia="de-AT"/>
+        </w:rPr>
+        <w:fldChar w:fldCharType="end"/>
+      </w:r>
+      <w:r>
+        <w:rPr>
+          <w:lang w:val="en-GB" w:eastAsia="de-AT"/>
+        </w:rPr>
+        <w:t xml:space="preserve"> shows, that lowering </w:t>
+      </w:r>
+      <w:r>
+        <w:rPr>
+          <w:rStyle w:val="CodeZchn"/>
+        </w:rPr>
+        <w:t>lockdown_discipline</w:t>
+      </w:r>
+      <w:r>
+        <w:rPr>
+          <w:lang w:val="en-GB" w:eastAsia="de-AT"/>
+        </w:rPr>
+        <w:t xml:space="preserve"> mostly results in longer lockdowns. This is expected, since lockdowns end, when the number of actively infected drops below a certain number. This process is prolonged, if the number of infections drops more slowly. </w:t>
+      </w:r>
+    </w:p>
+    <w:p>
+      <w:pPr>
+        <w:rPr>
+          <w:lang w:val="en-GB" w:eastAsia="de-AT"/>
+        </w:rPr>
+      </w:pPr>
+      <w:r>
+        <w:rPr>
+          <w:noProof/>
+        </w:rPr>
         <w:drawing>
-          <wp:inline distT="0" distB="0" distL="0" distR="0" wp14:anchorId="08B7FB99" wp14:editId="1F05617D">
-            <wp:extent cx="5760000" cy="3196800"/>
+          <wp:inline distT="0" distB="0" distL="0" distR="0" wp14:anchorId="08B7FB99" wp14:editId="464E401A">
+            <wp:extent cx="5677200" cy="3150000"/>
             <wp:effectExtent l="0" t="0" r="0" b="0"/>
             <wp:docPr id="3" name="Picture 3" descr="Chart, line chart&#10;&#10;Description automatically generated"/>
             <wp:cNvGraphicFramePr>
@@ -4125,7 +5872,7 @@
                     <pic:cNvPicPr/>
                   </pic:nvPicPr>
                   <pic:blipFill>
-                    <a:blip r:embed="rId10"/>
+                    <a:blip r:embed="rId13"/>
                     <a:stretch>
                       <a:fillRect/>
                     </a:stretch>
@@ -4133,7 +5880,7 @@
                   <pic:spPr>
                     <a:xfrm>
                       <a:off x="0" y="0"/>
-                      <a:ext cx="5760000" cy="3196800"/>
+                      <a:ext cx="5677200" cy="3150000"/>
                     </a:xfrm>
                     <a:prstGeom prst="rect">
                       <a:avLst/>
@@ -4153,6 +5900,7 @@
           <w:lang w:val="en-GB"/>
         </w:rPr>
       </w:pPr>
+      <w:bookmarkStart w:id="11" w:name="_Ref93675857"/>
       <w:r>
         <w:rPr>
           <w:lang w:val="en-GB"/>
@@ -4176,11 +5924,12 @@
           <w:noProof/>
           <w:lang w:val="en-GB"/>
         </w:rPr>
-        <w:t>2</w:t>
+        <w:t>4</w:t>
       </w:r>
       <w:r>
         <w:fldChar w:fldCharType="end"/>
       </w:r>
+      <w:bookmarkEnd w:id="11"/>
       <w:r>
         <w:rPr>
           <w:lang w:val="en-GB"/>
@@ -4200,17 +5949,131 @@
           <w:lang w:val="en-GB" w:eastAsia="de-AT"/>
         </w:rPr>
       </w:pPr>
-    </w:p>
-    <w:p>
-      <w:pPr>
-        <w:rPr>
-          <w:lang w:val="en-GB" w:eastAsia="de-AT"/>
-        </w:rPr>
-      </w:pPr>
+      <w:r>
+        <w:rPr>
+          <w:lang w:val="en-GB" w:eastAsia="de-AT"/>
+        </w:rPr>
+        <w:t xml:space="preserve">It was observed, that when </w:t>
+      </w:r>
+      <w:r>
+        <w:rPr>
+          <w:rStyle w:val="CodeZchn"/>
+        </w:rPr>
+        <w:t>lockdown_discipline</w:t>
+      </w:r>
+      <w:r>
+        <w:rPr>
+          <w:lang w:val="en-GB" w:eastAsia="de-AT"/>
+        </w:rPr>
+        <w:t xml:space="preserve"> is set to a value of 0.6 or lower, the number of infected people will drop to zero during the summer period and the pandemic ends. This is likely due to the combination of high numbers of immune people because of increased spread of infections during lockdown phases and the reduced infection spread risk during the summer period.</w:t>
+      </w:r>
+    </w:p>
+    <w:p>
+      <w:pPr>
+        <w:rPr>
+          <w:lang w:val="en-GB"/>
+        </w:rPr>
+      </w:pPr>
+      <w:r>
+        <w:rPr>
+          <w:lang w:val="en-GB" w:eastAsia="de-AT"/>
+        </w:rPr>
+        <w:t>In hindsight</w:t>
+      </w:r>
+      <w:r>
+        <w:rPr>
+          <w:lang w:val="en-GB" w:eastAsia="de-AT"/>
+        </w:rPr>
+        <w:t>,</w:t>
+      </w:r>
+      <w:r>
+        <w:rPr>
+          <w:lang w:val="en-GB" w:eastAsia="de-AT"/>
+        </w:rPr>
+        <w:t xml:space="preserve"> it might have been possible to get very similar results by simply adjusting the parameter of lockdown contact reduction, that is set to ¼ per default.</w:t>
+      </w:r>
+      <w:r>
+        <w:rPr>
+          <w:lang w:val="en-GB" w:eastAsia="de-AT"/>
+        </w:rPr>
+        <w:t xml:space="preserve"> However</w:t>
+      </w:r>
+      <w:r>
+        <w:rPr>
+          <w:lang w:val="en-GB" w:eastAsia="de-AT"/>
+        </w:rPr>
+        <w:t>,</w:t>
+      </w:r>
+      <w:r>
+        <w:rPr>
+          <w:lang w:val="en-GB" w:eastAsia="de-AT"/>
+        </w:rPr>
+        <w:t xml:space="preserve"> the </w:t>
+      </w:r>
+      <w:r>
+        <w:rPr>
+          <w:rStyle w:val="CodeZchn"/>
+        </w:rPr>
+        <w:t>lockdown_discipline</w:t>
+      </w:r>
+      <w:r>
+        <w:rPr>
+          <w:rStyle w:val="CodeZchn"/>
+        </w:rPr>
+        <w:t xml:space="preserve"> </w:t>
+      </w:r>
+      <w:r>
+        <w:rPr>
+          <w:lang w:val="en-GB"/>
+        </w:rPr>
+        <w:t>parameter allows finer adjustment,</w:t>
+      </w:r>
+      <w:r>
+        <w:rPr>
+          <w:lang w:val="en-GB"/>
+        </w:rPr>
+        <w:t xml:space="preserve"> </w:t>
+      </w:r>
+      <w:r>
+        <w:rPr>
+          <w:lang w:val="en-GB"/>
+        </w:rPr>
+        <w:t xml:space="preserve">since </w:t>
+      </w:r>
+      <w:r>
+        <w:rPr>
+          <w:lang w:val="en-GB"/>
+        </w:rPr>
+        <w:t xml:space="preserve">the </w:t>
+      </w:r>
+      <w:r>
+        <w:rPr>
+          <w:lang w:val="en-GB" w:eastAsia="de-AT"/>
+        </w:rPr>
+        <w:t xml:space="preserve">lockdown contact reduction </w:t>
+      </w:r>
+      <w:r>
+        <w:rPr>
+          <w:lang w:val="en-GB" w:eastAsia="de-AT"/>
+        </w:rPr>
+        <w:t xml:space="preserve">can only lead to one of </w:t>
+      </w:r>
+      <w:r>
+        <w:rPr>
+          <w:lang w:val="en-GB" w:eastAsia="de-AT"/>
+        </w:rPr>
+        <w:t>7 levels of contact</w:t>
+      </w:r>
+      <w:r>
+        <w:rPr>
+          <w:lang w:val="en-GB" w:eastAsia="de-AT"/>
+        </w:rPr>
+        <w:t xml:space="preserve"> (since infected people will always end up seeing 0-6 other people).</w:t>
+      </w:r>
     </w:p>
     <w:sectPr>
-      <w:headerReference w:type="default" r:id="rId11"/>
-      <w:footerReference w:type="default" r:id="rId12"/>
+      <w:headerReference w:type="default" r:id="rId14"/>
+      <w:footerReference w:type="default" r:id="rId15"/>
       <w:pgSz w:w="11906" w:h="16838"/>
       <w:pgMar w:top="1417" w:right="1417" w:bottom="1134" w:left="1417" w:header="708" w:footer="708" w:gutter="0"/>
       <w:cols w:space="708"/>
@@ -4322,27 +6185,14 @@
     <w:r>
       <w:t xml:space="preserve"> / </w:t>
     </w:r>
-    <w:r>
-      <w:fldChar w:fldCharType="begin"/>
-    </w:r>
-    <w:r>
-      <w:instrText xml:space="preserve"> NUMPAGES   \* MERGEFORMAT </w:instrText>
-    </w:r>
-    <w:r>
-      <w:fldChar w:fldCharType="separate"/>
-    </w:r>
-    <w:r>
-      <w:rPr>
-        <w:noProof/>
-      </w:rPr>
-      <w:t>2</w:t>
-    </w:r>
-    <w:r>
-      <w:rPr>
-        <w:noProof/>
-      </w:rPr>
-      <w:fldChar w:fldCharType="end"/>
-    </w:r>
+    <w:fldSimple w:instr=" NUMPAGES   \* MERGEFORMAT ">
+      <w:r>
+        <w:rPr>
+          <w:noProof/>
+        </w:rPr>
+        <w:t>2</w:t>
+      </w:r>
+    </w:fldSimple>
   </w:p>
   <w:p>
     <w:pPr>
@@ -4799,6 +6649,119 @@
     </w:lvl>
   </w:abstractNum>
   <w:abstractNum w:abstractNumId="3" w15:restartNumberingAfterBreak="0">
+    <w:nsid w:val="0E1A27F4"/>
+    <w:multiLevelType w:val="hybridMultilevel"/>
+    <w:tmpl w:val="07FCBC64"/>
+    <w:lvl w:ilvl="0" w:tplc="08090001">
+      <w:start w:val="1"/>
+      <w:numFmt w:val="bullet"/>
+      <w:lvlText w:val=""/>
+      <w:lvlJc w:val="left"/>
+      <w:pPr>
+        <w:ind w:left="720" w:hanging="360"/>
+      </w:pPr>
+      <w:rPr>
+        <w:rFonts w:ascii="Symbol" w:hAnsi="Symbol" w:hint="default"/>
+      </w:rPr>
+    </w:lvl>
+    <w:lvl w:ilvl="1" w:tplc="08090003" w:tentative="1">
+      <w:start w:val="1"/>
+      <w:numFmt w:val="bullet"/>
+      <w:lvlText w:val="o"/>
+      <w:lvlJc w:val="left"/>
+      <w:pPr>
+        <w:ind w:left="1440" w:hanging="360"/>
+      </w:pPr>
+      <w:rPr>
+        <w:rFonts w:ascii="Courier New" w:hAnsi="Courier New" w:cs="Courier New" w:hint="default"/>
+      </w:rPr>
+    </w:lvl>
+    <w:lvl w:ilvl="2" w:tplc="08090005" w:tentative="1">
+      <w:start w:val="1"/>
+      <w:numFmt w:val="bullet"/>
+      <w:lvlText w:val=""/>
+      <w:lvlJc w:val="left"/>
+      <w:pPr>
+        <w:ind w:left="2160" w:hanging="360"/>
+      </w:pPr>
+      <w:rPr>
+        <w:rFonts w:ascii="Wingdings" w:hAnsi="Wingdings" w:hint="default"/>
+      </w:rPr>
+    </w:lvl>
+    <w:lvl w:ilvl="3" w:tplc="08090001" w:tentative="1">
+      <w:start w:val="1"/>
+      <w:numFmt w:val="bullet"/>
+      <w:lvlText w:val=""/>
+      <w:lvlJc w:val="left"/>
+      <w:pPr>
+        <w:ind w:left="2880" w:hanging="360"/>
+      </w:pPr>
+      <w:rPr>
+        <w:rFonts w:ascii="Symbol" w:hAnsi="Symbol" w:hint="default"/>
+      </w:rPr>
+    </w:lvl>
+    <w:lvl w:ilvl="4" w:tplc="08090003" w:tentative="1">
+      <w:start w:val="1"/>
+      <w:numFmt w:val="bullet"/>
+      <w:lvlText w:val="o"/>
+      <w:lvlJc w:val="left"/>
+      <w:pPr>
+        <w:ind w:left="3600" w:hanging="360"/>
+      </w:pPr>
+      <w:rPr>
+        <w:rFonts w:ascii="Courier New" w:hAnsi="Courier New" w:cs="Courier New" w:hint="default"/>
+      </w:rPr>
+    </w:lvl>
+    <w:lvl w:ilvl="5" w:tplc="08090005" w:tentative="1">
+      <w:start w:val="1"/>
+      <w:numFmt w:val="bullet"/>
+      <w:lvlText w:val=""/>
+      <w:lvlJc w:val="left"/>
+      <w:pPr>
+        <w:ind w:left="4320" w:hanging="360"/>
+      </w:pPr>
+      <w:rPr>
+        <w:rFonts w:ascii="Wingdings" w:hAnsi="Wingdings" w:hint="default"/>
+      </w:rPr>
+    </w:lvl>
+    <w:lvl w:ilvl="6" w:tplc="08090001" w:tentative="1">
+      <w:start w:val="1"/>
+      <w:numFmt w:val="bullet"/>
+      <w:lvlText w:val=""/>
+      <w:lvlJc w:val="left"/>
+      <w:pPr>
+        <w:ind w:left="5040" w:hanging="360"/>
+      </w:pPr>
+      <w:rPr>
+        <w:rFonts w:ascii="Symbol" w:hAnsi="Symbol" w:hint="default"/>
+      </w:rPr>
+    </w:lvl>
+    <w:lvl w:ilvl="7" w:tplc="08090003" w:tentative="1">
+      <w:start w:val="1"/>
+      <w:numFmt w:val="bullet"/>
+      <w:lvlText w:val="o"/>
+      <w:lvlJc w:val="left"/>
+      <w:pPr>
+        <w:ind w:left="5760" w:hanging="360"/>
+      </w:pPr>
+      <w:rPr>
+        <w:rFonts w:ascii="Courier New" w:hAnsi="Courier New" w:cs="Courier New" w:hint="default"/>
+      </w:rPr>
+    </w:lvl>
+    <w:lvl w:ilvl="8" w:tplc="08090005" w:tentative="1">
+      <w:start w:val="1"/>
+      <w:numFmt w:val="bullet"/>
+      <w:lvlText w:val=""/>
+      <w:lvlJc w:val="left"/>
+      <w:pPr>
+        <w:ind w:left="6480" w:hanging="360"/>
+      </w:pPr>
+      <w:rPr>
+        <w:rFonts w:ascii="Wingdings" w:hAnsi="Wingdings" w:hint="default"/>
+      </w:rPr>
+    </w:lvl>
+  </w:abstractNum>
+  <w:abstractNum w:abstractNumId="4" w15:restartNumberingAfterBreak="0">
     <w:nsid w:val="13C7687B"/>
     <w:multiLevelType w:val="hybridMultilevel"/>
     <w:tmpl w:val="2C16CD64"/>
@@ -4911,7 +6874,7 @@
       </w:rPr>
     </w:lvl>
   </w:abstractNum>
-  <w:abstractNum w:abstractNumId="4" w15:restartNumberingAfterBreak="0">
+  <w:abstractNum w:abstractNumId="5" w15:restartNumberingAfterBreak="0">
     <w:nsid w:val="146B01B9"/>
     <w:multiLevelType w:val="hybridMultilevel"/>
     <w:tmpl w:val="6BBA214A"/>
@@ -5024,7 +6987,7 @@
       </w:rPr>
     </w:lvl>
   </w:abstractNum>
-  <w:abstractNum w:abstractNumId="5" w15:restartNumberingAfterBreak="0">
+  <w:abstractNum w:abstractNumId="6" w15:restartNumberingAfterBreak="0">
     <w:nsid w:val="1FAD7A56"/>
     <w:multiLevelType w:val="hybridMultilevel"/>
     <w:tmpl w:val="2D9C38E8"/>
@@ -5137,7 +7100,7 @@
       </w:rPr>
     </w:lvl>
   </w:abstractNum>
-  <w:abstractNum w:abstractNumId="6" w15:restartNumberingAfterBreak="0">
+  <w:abstractNum w:abstractNumId="7" w15:restartNumberingAfterBreak="0">
     <w:nsid w:val="2A135006"/>
     <w:multiLevelType w:val="hybridMultilevel"/>
     <w:tmpl w:val="807A6476"/>
@@ -5250,7 +7213,7 @@
       </w:rPr>
     </w:lvl>
   </w:abstractNum>
-  <w:abstractNum w:abstractNumId="7" w15:restartNumberingAfterBreak="0">
+  <w:abstractNum w:abstractNumId="8" w15:restartNumberingAfterBreak="0">
     <w:nsid w:val="2ED1402E"/>
     <w:multiLevelType w:val="hybridMultilevel"/>
     <w:tmpl w:val="E15E7BFE"/>
@@ -5364,7 +7327,7 @@
       </w:rPr>
     </w:lvl>
   </w:abstractNum>
-  <w:abstractNum w:abstractNumId="8" w15:restartNumberingAfterBreak="0">
+  <w:abstractNum w:abstractNumId="9" w15:restartNumberingAfterBreak="0">
     <w:nsid w:val="413D79F9"/>
     <w:multiLevelType w:val="multilevel"/>
     <w:tmpl w:val="CD303E5E"/>
@@ -5487,7 +7450,120 @@
       </w:rPr>
     </w:lvl>
   </w:abstractNum>
-  <w:abstractNum w:abstractNumId="9" w15:restartNumberingAfterBreak="0">
+  <w:abstractNum w:abstractNumId="10" w15:restartNumberingAfterBreak="0">
+    <w:nsid w:val="42417349"/>
+    <w:multiLevelType w:val="hybridMultilevel"/>
+    <w:tmpl w:val="F822DFF6"/>
+    <w:lvl w:ilvl="0" w:tplc="08090001">
+      <w:start w:val="1"/>
+      <w:numFmt w:val="bullet"/>
+      <w:lvlText w:val=""/>
+      <w:lvlJc w:val="left"/>
+      <w:pPr>
+        <w:ind w:left="720" w:hanging="360"/>
+      </w:pPr>
+      <w:rPr>
+        <w:rFonts w:ascii="Symbol" w:hAnsi="Symbol" w:hint="default"/>
+      </w:rPr>
+    </w:lvl>
+    <w:lvl w:ilvl="1" w:tplc="08090003" w:tentative="1">
+      <w:start w:val="1"/>
+      <w:numFmt w:val="bullet"/>
+      <w:lvlText w:val="o"/>
+      <w:lvlJc w:val="left"/>
+      <w:pPr>
+        <w:ind w:left="1440" w:hanging="360"/>
+      </w:pPr>
+      <w:rPr>
+        <w:rFonts w:ascii="Courier New" w:hAnsi="Courier New" w:cs="Courier New" w:hint="default"/>
+      </w:rPr>
+    </w:lvl>
+    <w:lvl w:ilvl="2" w:tplc="08090005" w:tentative="1">
+      <w:start w:val="1"/>
+      <w:numFmt w:val="bullet"/>
+      <w:lvlText w:val=""/>
+      <w:lvlJc w:val="left"/>
+      <w:pPr>
+        <w:ind w:left="2160" w:hanging="360"/>
+      </w:pPr>
+      <w:rPr>
+        <w:rFonts w:ascii="Wingdings" w:hAnsi="Wingdings" w:hint="default"/>
+      </w:rPr>
+    </w:lvl>
+    <w:lvl w:ilvl="3" w:tplc="08090001" w:tentative="1">
+      <w:start w:val="1"/>
+      <w:numFmt w:val="bullet"/>
+      <w:lvlText w:val=""/>
+      <w:lvlJc w:val="left"/>
+      <w:pPr>
+        <w:ind w:left="2880" w:hanging="360"/>
+      </w:pPr>
+      <w:rPr>
+        <w:rFonts w:ascii="Symbol" w:hAnsi="Symbol" w:hint="default"/>
+      </w:rPr>
+    </w:lvl>
+    <w:lvl w:ilvl="4" w:tplc="08090003" w:tentative="1">
+      <w:start w:val="1"/>
+      <w:numFmt w:val="bullet"/>
+      <w:lvlText w:val="o"/>
+      <w:lvlJc w:val="left"/>
+      <w:pPr>
+        <w:ind w:left="3600" w:hanging="360"/>
+      </w:pPr>
+      <w:rPr>
+        <w:rFonts w:ascii="Courier New" w:hAnsi="Courier New" w:cs="Courier New" w:hint="default"/>
+      </w:rPr>
+    </w:lvl>
+    <w:lvl w:ilvl="5" w:tplc="08090005" w:tentative="1">
+      <w:start w:val="1"/>
+      <w:numFmt w:val="bullet"/>
+      <w:lvlText w:val=""/>
+      <w:lvlJc w:val="left"/>
+      <w:pPr>
+        <w:ind w:left="4320" w:hanging="360"/>
+      </w:pPr>
+      <w:rPr>
+        <w:rFonts w:ascii="Wingdings" w:hAnsi="Wingdings" w:hint="default"/>
+      </w:rPr>
+    </w:lvl>
+    <w:lvl w:ilvl="6" w:tplc="08090001" w:tentative="1">
+      <w:start w:val="1"/>
+      <w:numFmt w:val="bullet"/>
+      <w:lvlText w:val=""/>
+      <w:lvlJc w:val="left"/>
+      <w:pPr>
+        <w:ind w:left="5040" w:hanging="360"/>
+      </w:pPr>
+      <w:rPr>
+        <w:rFonts w:ascii="Symbol" w:hAnsi="Symbol" w:hint="default"/>
+      </w:rPr>
+    </w:lvl>
+    <w:lvl w:ilvl="7" w:tplc="08090003" w:tentative="1">
+      <w:start w:val="1"/>
+      <w:numFmt w:val="bullet"/>
+      <w:lvlText w:val="o"/>
+      <w:lvlJc w:val="left"/>
+      <w:pPr>
+        <w:ind w:left="5760" w:hanging="360"/>
+      </w:pPr>
+      <w:rPr>
+        <w:rFonts w:ascii="Courier New" w:hAnsi="Courier New" w:cs="Courier New" w:hint="default"/>
+      </w:rPr>
+    </w:lvl>
+    <w:lvl w:ilvl="8" w:tplc="08090005" w:tentative="1">
+      <w:start w:val="1"/>
+      <w:numFmt w:val="bullet"/>
+      <w:lvlText w:val=""/>
+      <w:lvlJc w:val="left"/>
+      <w:pPr>
+        <w:ind w:left="6480" w:hanging="360"/>
+      </w:pPr>
+      <w:rPr>
+        <w:rFonts w:ascii="Wingdings" w:hAnsi="Wingdings" w:hint="default"/>
+      </w:rPr>
+    </w:lvl>
+  </w:abstractNum>
+  <w:abstractNum w:abstractNumId="11" w15:restartNumberingAfterBreak="0">
     <w:nsid w:val="44A70D4A"/>
     <w:multiLevelType w:val="hybridMultilevel"/>
     <w:tmpl w:val="17043EBA"/>
@@ -5600,7 +7676,7 @@
       </w:rPr>
     </w:lvl>
   </w:abstractNum>
-  <w:abstractNum w:abstractNumId="10" w15:restartNumberingAfterBreak="0">
+  <w:abstractNum w:abstractNumId="12" w15:restartNumberingAfterBreak="0">
     <w:nsid w:val="4ADB72FF"/>
     <w:multiLevelType w:val="hybridMultilevel"/>
     <w:tmpl w:val="F30C9ABA"/>
@@ -5713,7 +7789,7 @@
       </w:rPr>
     </w:lvl>
   </w:abstractNum>
-  <w:abstractNum w:abstractNumId="11" w15:restartNumberingAfterBreak="0">
+  <w:abstractNum w:abstractNumId="13" w15:restartNumberingAfterBreak="0">
     <w:nsid w:val="6F25312F"/>
     <w:multiLevelType w:val="hybridMultilevel"/>
     <w:tmpl w:val="1F68605C"/>
@@ -5826,7 +7902,7 @@
       </w:rPr>
     </w:lvl>
   </w:abstractNum>
-  <w:abstractNum w:abstractNumId="12" w15:restartNumberingAfterBreak="0">
+  <w:abstractNum w:abstractNumId="14" w15:restartNumberingAfterBreak="0">
     <w:nsid w:val="75562C58"/>
     <w:multiLevelType w:val="hybridMultilevel"/>
     <w:tmpl w:val="C66A7526"/>
@@ -5940,13 +8016,13 @@
     </w:lvl>
   </w:abstractNum>
   <w:num w:numId="1">
+    <w:abstractNumId w:val="9"/>
+  </w:num>
+  <w:num w:numId="2">
     <w:abstractNumId w:val="8"/>
   </w:num>
-  <w:num w:numId="2">
-    <w:abstractNumId w:val="7"/>
-  </w:num>
   <w:num w:numId="3">
-    <w:abstractNumId w:val="11"/>
+    <w:abstractNumId w:val="13"/>
   </w:num>
   <w:num w:numId="4">
     <w:abstractNumId w:val="0"/>
@@ -5955,28 +8031,34 @@
     <w:abstractNumId w:val="2"/>
   </w:num>
   <w:num w:numId="6">
-    <w:abstractNumId w:val="6"/>
+    <w:abstractNumId w:val="7"/>
   </w:num>
   <w:num w:numId="7">
-    <w:abstractNumId w:val="4"/>
+    <w:abstractNumId w:val="5"/>
   </w:num>
   <w:num w:numId="8">
-    <w:abstractNumId w:val="3"/>
+    <w:abstractNumId w:val="4"/>
   </w:num>
   <w:num w:numId="9">
     <w:abstractNumId w:val="1"/>
   </w:num>
   <w:num w:numId="10">
-    <w:abstractNumId w:val="5"/>
+    <w:abstractNumId w:val="6"/>
   </w:num>
   <w:num w:numId="11">
-    <w:abstractNumId w:val="10"/>
+    <w:abstractNumId w:val="12"/>
   </w:num>
   <w:num w:numId="12">
-    <w:abstractNumId w:val="9"/>
+    <w:abstractNumId w:val="11"/>
   </w:num>
   <w:num w:numId="13">
-    <w:abstractNumId w:val="12"/>
+    <w:abstractNumId w:val="14"/>
+  </w:num>
+  <w:num w:numId="14">
+    <w:abstractNumId w:val="3"/>
+  </w:num>
+  <w:num w:numId="15">
+    <w:abstractNumId w:val="10"/>
   </w:num>
   <w:numIdMacAtCleanup w:val="10"/>
 </w:numbering>
@@ -6619,6 +8701,7 @@
   <w:style w:type="character" w:default="1" w:styleId="DefaultParagraphFont">
     <w:name w:val="Default Paragraph Font"/>
     <w:uiPriority w:val="1"/>
+    <w:semiHidden/>
     <w:unhideWhenUsed/>
   </w:style>
   <w:style w:type="table" w:default="1" w:styleId="TableNormal">
